--- a/ch1(no_control).docx
+++ b/ch1(no_control).docx
@@ -2279,8 +2279,17 @@
     <w:p>
       <w:pPr>
         <w:pStyle w:val="11"/>
-        <w:ind w:left="840" w:firstLineChars="0" w:firstLine="0"/>
-      </w:pPr>
+        <w:ind w:firstLineChars="0" w:firstLine="0"/>
+        <w:rPr>
+          <w:rFonts w:hint="eastAsia"/>
+        </w:rPr>
+      </w:pPr>
+      <w:r>
+        <w:tab/>
+      </w:r>
+      <w:r>
+        <w:tab/>
+      </w:r>
     </w:p>
     <w:p>
       <w:pPr>
@@ -2295,49 +2304,103 @@
         <w:rPr>
           <w:rFonts w:hint="eastAsia"/>
         </w:rPr>
-        <w:t>确定求职者们选择工作的流程。</w:t>
+        <w:t>针对</w:t>
+      </w:r>
+      <w:r>
+        <w:rPr>
+          <w:rFonts w:hint="eastAsia"/>
+        </w:rPr>
+        <w:t>大学生</w:t>
+      </w:r>
+      <w:r>
+        <w:rPr>
+          <w:rFonts w:hint="eastAsia"/>
+        </w:rPr>
+        <w:t>们</w:t>
+      </w:r>
+      <w:r>
+        <w:rPr>
+          <w:rFonts w:hint="eastAsia"/>
+        </w:rPr>
+        <w:t>输入的偏好</w:t>
+      </w:r>
+      <w:r>
+        <w:rPr>
+          <w:rFonts w:hint="eastAsia"/>
+        </w:rPr>
+        <w:t>,</w:t>
+      </w:r>
+      <w:r>
+        <w:rPr>
+          <w:rFonts w:hint="eastAsia"/>
+        </w:rPr>
+        <w:t>寻找最好的工作</w:t>
       </w:r>
     </w:p>
     <w:p>
       <w:pPr>
         <w:pStyle w:val="11"/>
         <w:ind w:left="840" w:firstLineChars="0" w:firstLine="0"/>
-      </w:pPr>
-      <w:r>
-        <w:rPr>
-          <w:rFonts w:hint="eastAsia"/>
-        </w:rPr>
-        <w:t>这将帮助我们简化</w:t>
-      </w:r>
-      <w:r>
-        <w:rPr>
-          <w:rFonts w:hint="eastAsia"/>
-        </w:rPr>
-        <w:t>在</w:t>
-      </w:r>
-      <w:r>
-        <w:rPr>
-          <w:rFonts w:hint="eastAsia"/>
-        </w:rPr>
-        <w:t>评价工作</w:t>
-      </w:r>
-      <w:r>
-        <w:rPr>
-          <w:rFonts w:hint="eastAsia"/>
-        </w:rPr>
-        <w:t>时所</w:t>
-      </w:r>
-      <w:r>
-        <w:rPr>
-          <w:rFonts w:hint="eastAsia"/>
-        </w:rPr>
-        <w:t>使用</w:t>
-      </w:r>
-      <w:r>
-        <w:rPr>
-          <w:rFonts w:hint="eastAsia"/>
-        </w:rPr>
-        <w:t>的算法</w:t>
+        <w:rPr>
+          <w:vertAlign w:val="subscript"/>
+        </w:rPr>
+      </w:pPr>
+      <w:r>
+        <w:rPr>
+          <w:rFonts w:hint="eastAsia"/>
+        </w:rPr>
+        <w:t>为了能够充分地从</w:t>
+      </w:r>
+      <w:r>
+        <w:rPr>
+          <w:rFonts w:hint="eastAsia"/>
+        </w:rPr>
+        <w:t>每位本科生</w:t>
+      </w:r>
+      <w:r>
+        <w:rPr>
+          <w:rFonts w:hint="eastAsia"/>
+        </w:rPr>
+        <w:t>的偏好出发</w:t>
+      </w:r>
+      <w:r>
+        <w:rPr>
+          <w:rFonts w:hint="eastAsia"/>
+        </w:rPr>
+        <w:t>,</w:t>
+      </w:r>
+      <w:r>
+        <w:t xml:space="preserve"> </w:t>
+      </w:r>
+      <w:r>
+        <w:rPr>
+          <w:rFonts w:hint="eastAsia"/>
+        </w:rPr>
+        <w:t>我们</w:t>
+      </w:r>
+      <w:r>
+        <w:rPr>
+          <w:rFonts w:hint="eastAsia"/>
+        </w:rPr>
+        <w:t>将</w:t>
+      </w:r>
+      <w:r>
+        <w:rPr>
+          <w:rFonts w:hint="eastAsia"/>
+        </w:rPr>
+        <w:t>采用层次分析法来</w:t>
+      </w:r>
+      <w:r>
+        <w:rPr>
+          <w:rFonts w:hint="eastAsia"/>
+        </w:rPr>
+        <w:t>寻找定量化的偏好</w:t>
+      </w:r>
+      <w:r>
+        <w:rPr>
+          <w:rFonts w:hint="eastAsia"/>
+        </w:rPr>
+        <w:t>描述</w:t>
       </w:r>
       <w:r>
         <w:rPr>
@@ -2346,76 +2409,13 @@
         <w:t>.</w:t>
       </w:r>
       <w:r>
-        <w:rPr>
-          <w:rFonts w:hint="eastAsia"/>
-        </w:rPr>
-        <w:t>通过让</w:t>
-      </w:r>
-      <w:r>
-        <w:rPr>
-          <w:rFonts w:hint="eastAsia"/>
-        </w:rPr>
-        <w:t>求职者</w:t>
-      </w:r>
-      <w:r>
-        <w:rPr>
-          <w:rFonts w:hint="eastAsia"/>
-        </w:rPr>
-        <w:t>首先输入一些条件</w:t>
-      </w:r>
-      <w:r>
-        <w:rPr>
-          <w:rFonts w:hint="eastAsia"/>
-        </w:rPr>
-        <w:t>,</w:t>
-      </w:r>
-      <w:r>
-        <w:rPr>
-          <w:rFonts w:hint="eastAsia"/>
-        </w:rPr>
-        <w:t>将</w:t>
-      </w:r>
-      <w:r>
-        <w:rPr>
-          <w:rFonts w:hint="eastAsia"/>
-        </w:rPr>
-        <w:t>使得工作机会经过</w:t>
-      </w:r>
-      <w:r>
-        <w:rPr>
-          <w:rFonts w:hint="eastAsia"/>
-        </w:rPr>
-        <w:t>筛选后</w:t>
-      </w:r>
-      <w:r>
-        <w:rPr>
-          <w:rFonts w:hint="eastAsia"/>
-        </w:rPr>
-        <w:t>,</w:t>
-      </w:r>
-      <w:r>
-        <w:rPr>
-          <w:rFonts w:hint="eastAsia"/>
-        </w:rPr>
-        <w:t>再呈现于</w:t>
-      </w:r>
-      <w:r>
-        <w:rPr>
-          <w:rFonts w:hint="eastAsia"/>
-        </w:rPr>
-        <w:t>用户</w:t>
-      </w:r>
-      <w:r>
-        <w:rPr>
-          <w:rFonts w:hint="eastAsia"/>
-        </w:rPr>
-        <w:t>的面前</w:t>
-      </w:r>
-      <w:r>
-        <w:rPr>
-          <w:rFonts w:hint="eastAsia"/>
-        </w:rPr>
-        <w:t>.</w:t>
+        <w:t xml:space="preserve"> </w:t>
+      </w:r>
+      <w:r>
+        <w:rPr>
+          <w:rFonts w:hint="eastAsia"/>
+        </w:rPr>
+        <w:t>基于该描述寻找到最适合用户的工作</w:t>
       </w:r>
     </w:p>
     <w:p>
@@ -2437,127 +2437,6 @@
         <w:rPr>
           <w:rFonts w:hint="eastAsia"/>
         </w:rPr>
-        <w:t>针对</w:t>
-      </w:r>
-      <w:r>
-        <w:rPr>
-          <w:rFonts w:hint="eastAsia"/>
-        </w:rPr>
-        <w:t>大学生</w:t>
-      </w:r>
-      <w:r>
-        <w:rPr>
-          <w:rFonts w:hint="eastAsia"/>
-        </w:rPr>
-        <w:t>们</w:t>
-      </w:r>
-      <w:r>
-        <w:rPr>
-          <w:rFonts w:hint="eastAsia"/>
-        </w:rPr>
-        <w:t>输入的偏好</w:t>
-      </w:r>
-      <w:r>
-        <w:rPr>
-          <w:rFonts w:hint="eastAsia"/>
-        </w:rPr>
-        <w:t>,</w:t>
-      </w:r>
-      <w:r>
-        <w:rPr>
-          <w:rFonts w:hint="eastAsia"/>
-        </w:rPr>
-        <w:t>评价工作是否</w:t>
-      </w:r>
-      <w:r>
-        <w:rPr>
-          <w:rFonts w:hint="eastAsia"/>
-        </w:rPr>
-        <w:t>适合他们</w:t>
-      </w:r>
-      <w:r>
-        <w:rPr>
-          <w:rFonts w:hint="eastAsia"/>
-        </w:rPr>
-        <w:t>.</w:t>
-      </w:r>
-    </w:p>
-    <w:p>
-      <w:pPr>
-        <w:pStyle w:val="11"/>
-        <w:ind w:left="840" w:firstLineChars="0" w:firstLine="0"/>
-      </w:pPr>
-      <w:r>
-        <w:rPr>
-          <w:rFonts w:hint="eastAsia"/>
-        </w:rPr>
-        <w:t>为了能够充分地从</w:t>
-      </w:r>
-      <w:r>
-        <w:rPr>
-          <w:rFonts w:hint="eastAsia"/>
-        </w:rPr>
-        <w:t>每位本科生</w:t>
-      </w:r>
-      <w:r>
-        <w:rPr>
-          <w:rFonts w:hint="eastAsia"/>
-        </w:rPr>
-        <w:t>的偏好出发</w:t>
-      </w:r>
-      <w:r>
-        <w:rPr>
-          <w:rFonts w:hint="eastAsia"/>
-        </w:rPr>
-        <w:t>,</w:t>
-      </w:r>
-      <w:r>
-        <w:t xml:space="preserve"> </w:t>
-      </w:r>
-      <w:r>
-        <w:rPr>
-          <w:rFonts w:hint="eastAsia"/>
-        </w:rPr>
-        <w:t>我们</w:t>
-      </w:r>
-      <w:r>
-        <w:rPr>
-          <w:rFonts w:hint="eastAsia"/>
-        </w:rPr>
-        <w:t>将</w:t>
-      </w:r>
-      <w:r>
-        <w:rPr>
-          <w:rFonts w:hint="eastAsia"/>
-        </w:rPr>
-        <w:t>采用层次分析法来评价工作对于每个大学生的合适程度</w:t>
-      </w:r>
-      <w:r>
-        <w:rPr>
-          <w:rFonts w:hint="eastAsia"/>
-        </w:rPr>
-        <w:t>.</w:t>
-      </w:r>
-    </w:p>
-    <w:p>
-      <w:pPr>
-        <w:pStyle w:val="11"/>
-        <w:ind w:left="840" w:firstLineChars="0" w:firstLine="0"/>
-      </w:pPr>
-    </w:p>
-    <w:p>
-      <w:pPr>
-        <w:pStyle w:val="11"/>
-        <w:numPr>
-          <w:ilvl w:val="0"/>
-          <w:numId w:val="7"/>
-        </w:numPr>
-        <w:ind w:firstLineChars="0"/>
-      </w:pPr>
-      <w:r>
-        <w:rPr>
-          <w:rFonts w:hint="eastAsia"/>
-        </w:rPr>
         <w:t>展示我们的工作成果</w:t>
       </w:r>
       <w:r>
@@ -2938,7 +2817,7 @@
     <w:tbl>
       <w:tblPr>
         <w:tblStyle w:val="aff0"/>
-        <w:tblW w:w="0" w:type="auto"/>
+        <w:tblW w:w="8364" w:type="dxa"/>
         <w:tblBorders>
           <w:top w:val="single" w:sz="12" w:space="0" w:color="auto"/>
           <w:left w:val="none" w:sz="0" w:space="0" w:color="auto"/>
@@ -2950,14 +2829,14 @@
         <w:tblLook w:val="04A0" w:firstRow="1" w:lastRow="0" w:firstColumn="1" w:lastColumn="0" w:noHBand="0" w:noVBand="1"/>
       </w:tblPr>
       <w:tblGrid>
-        <w:gridCol w:w="1985"/>
-        <w:gridCol w:w="4678"/>
-        <w:gridCol w:w="1633"/>
+        <w:gridCol w:w="1843"/>
+        <w:gridCol w:w="5387"/>
+        <w:gridCol w:w="1134"/>
       </w:tblGrid>
       <w:tr>
         <w:tc>
           <w:tcPr>
-            <w:tcW w:w="1985" w:type="dxa"/>
+            <w:tcW w:w="1843" w:type="dxa"/>
             <w:tcBorders>
               <w:bottom w:val="single" w:sz="4" w:space="0" w:color="auto"/>
             </w:tcBorders>
@@ -2997,7 +2876,7 @@
         </w:tc>
         <w:tc>
           <w:tcPr>
-            <w:tcW w:w="4678" w:type="dxa"/>
+            <w:tcW w:w="5387" w:type="dxa"/>
             <w:tcBorders>
               <w:bottom w:val="single" w:sz="4" w:space="0" w:color="auto"/>
             </w:tcBorders>
@@ -3037,7 +2916,7 @@
         </w:tc>
         <w:tc>
           <w:tcPr>
-            <w:tcW w:w="1633" w:type="dxa"/>
+            <w:tcW w:w="1134" w:type="dxa"/>
             <w:tcBorders>
               <w:bottom w:val="single" w:sz="4" w:space="0" w:color="auto"/>
             </w:tcBorders>
@@ -3079,7 +2958,7 @@
       <w:tr>
         <w:tc>
           <w:tcPr>
-            <w:tcW w:w="1985" w:type="dxa"/>
+            <w:tcW w:w="1843" w:type="dxa"/>
             <w:tcBorders>
               <w:top w:val="single" w:sz="4" w:space="0" w:color="auto"/>
               <w:bottom w:val="nil"/>
@@ -3169,7 +3048,7 @@
         </w:tc>
         <w:tc>
           <w:tcPr>
-            <w:tcW w:w="4678" w:type="dxa"/>
+            <w:tcW w:w="5387" w:type="dxa"/>
             <w:tcBorders>
               <w:top w:val="single" w:sz="4" w:space="0" w:color="auto"/>
               <w:bottom w:val="nil"/>
@@ -3194,7 +3073,7 @@
         </w:tc>
         <w:tc>
           <w:tcPr>
-            <w:tcW w:w="1633" w:type="dxa"/>
+            <w:tcW w:w="1134" w:type="dxa"/>
             <w:tcBorders>
               <w:top w:val="single" w:sz="4" w:space="0" w:color="auto"/>
               <w:bottom w:val="nil"/>
@@ -3212,7 +3091,7 @@
       <w:tr>
         <w:tc>
           <w:tcPr>
-            <w:tcW w:w="1985" w:type="dxa"/>
+            <w:tcW w:w="1843" w:type="dxa"/>
             <w:tcBorders>
               <w:top w:val="nil"/>
             </w:tcBorders>
@@ -3301,7 +3180,7 @@
         </w:tc>
         <w:tc>
           <w:tcPr>
-            <w:tcW w:w="4678" w:type="dxa"/>
+            <w:tcW w:w="5387" w:type="dxa"/>
             <w:tcBorders>
               <w:top w:val="nil"/>
             </w:tcBorders>
@@ -3325,7 +3204,7 @@
         </w:tc>
         <w:tc>
           <w:tcPr>
-            <w:tcW w:w="1633" w:type="dxa"/>
+            <w:tcW w:w="1134" w:type="dxa"/>
             <w:tcBorders>
               <w:top w:val="nil"/>
             </w:tcBorders>
@@ -3342,7 +3221,7 @@
       <w:tr>
         <w:tc>
           <w:tcPr>
-            <w:tcW w:w="1985" w:type="dxa"/>
+            <w:tcW w:w="1843" w:type="dxa"/>
           </w:tcPr>
           <w:p>
             <w:pPr>
@@ -3364,7 +3243,7 @@
         </w:tc>
         <w:tc>
           <w:tcPr>
-            <w:tcW w:w="4678" w:type="dxa"/>
+            <w:tcW w:w="5387" w:type="dxa"/>
           </w:tcPr>
           <w:p>
             <w:pPr>
@@ -3544,7 +3423,7 @@
         </w:tc>
         <w:tc>
           <w:tcPr>
-            <w:tcW w:w="1633" w:type="dxa"/>
+            <w:tcW w:w="1134" w:type="dxa"/>
           </w:tcPr>
           <w:p>
             <w:pPr>
@@ -3567,7 +3446,7 @@
       <w:tr>
         <w:tc>
           <w:tcPr>
-            <w:tcW w:w="1985" w:type="dxa"/>
+            <w:tcW w:w="1843" w:type="dxa"/>
           </w:tcPr>
           <w:p>
             <w:pPr>
@@ -3589,7 +3468,7 @@
         </w:tc>
         <w:tc>
           <w:tcPr>
-            <w:tcW w:w="4678" w:type="dxa"/>
+            <w:tcW w:w="5387" w:type="dxa"/>
           </w:tcPr>
           <w:p>
             <w:pPr>
@@ -3610,7 +3489,7 @@
         </w:tc>
         <w:tc>
           <w:tcPr>
-            <w:tcW w:w="1633" w:type="dxa"/>
+            <w:tcW w:w="1134" w:type="dxa"/>
           </w:tcPr>
           <w:p>
             <w:pPr>
@@ -3633,7 +3512,7 @@
       <w:tr>
         <w:tc>
           <w:tcPr>
-            <w:tcW w:w="1985" w:type="dxa"/>
+            <w:tcW w:w="1843" w:type="dxa"/>
           </w:tcPr>
           <w:p>
             <w:pPr>
@@ -3655,7 +3534,7 @@
         </w:tc>
         <w:tc>
           <w:tcPr>
-            <w:tcW w:w="4678" w:type="dxa"/>
+            <w:tcW w:w="5387" w:type="dxa"/>
           </w:tcPr>
           <w:p>
             <w:pPr>
@@ -3676,7 +3555,7 @@
         </w:tc>
         <w:tc>
           <w:tcPr>
-            <w:tcW w:w="1633" w:type="dxa"/>
+            <w:tcW w:w="1134" w:type="dxa"/>
           </w:tcPr>
           <w:p>
             <w:pPr>
@@ -3693,7 +3572,7 @@
       <w:tr>
         <w:tc>
           <w:tcPr>
-            <w:tcW w:w="1985" w:type="dxa"/>
+            <w:tcW w:w="1843" w:type="dxa"/>
           </w:tcPr>
           <w:p>
             <w:pPr>
@@ -3718,7 +3597,7 @@
         </w:tc>
         <w:tc>
           <w:tcPr>
-            <w:tcW w:w="4678" w:type="dxa"/>
+            <w:tcW w:w="5387" w:type="dxa"/>
           </w:tcPr>
           <w:p>
             <w:pPr>
@@ -3739,7 +3618,7 @@
         </w:tc>
         <w:tc>
           <w:tcPr>
-            <w:tcW w:w="1633" w:type="dxa"/>
+            <w:tcW w:w="1134" w:type="dxa"/>
           </w:tcPr>
           <w:p>
             <w:pPr>
@@ -3762,7 +3641,7 @@
       <w:tr>
         <w:tc>
           <w:tcPr>
-            <w:tcW w:w="1985" w:type="dxa"/>
+            <w:tcW w:w="1843" w:type="dxa"/>
           </w:tcPr>
           <w:p>
             <w:pPr>
@@ -3787,7 +3666,7 @@
         </w:tc>
         <w:tc>
           <w:tcPr>
-            <w:tcW w:w="4678" w:type="dxa"/>
+            <w:tcW w:w="5387" w:type="dxa"/>
           </w:tcPr>
           <w:p>
             <w:pPr>
@@ -3808,7 +3687,7 @@
         </w:tc>
         <w:tc>
           <w:tcPr>
-            <w:tcW w:w="1633" w:type="dxa"/>
+            <w:tcW w:w="1134" w:type="dxa"/>
           </w:tcPr>
           <w:p>
             <w:pPr>
@@ -3822,7 +3701,7 @@
       <w:tr>
         <w:tc>
           <w:tcPr>
-            <w:tcW w:w="1985" w:type="dxa"/>
+            <w:tcW w:w="1843" w:type="dxa"/>
           </w:tcPr>
           <w:p>
             <w:pPr>
@@ -3847,7 +3726,7 @@
         </w:tc>
         <w:tc>
           <w:tcPr>
-            <w:tcW w:w="4678" w:type="dxa"/>
+            <w:tcW w:w="5387" w:type="dxa"/>
           </w:tcPr>
           <w:p>
             <w:pPr>
@@ -3868,7 +3747,7 @@
         </w:tc>
         <w:tc>
           <w:tcPr>
-            <w:tcW w:w="1633" w:type="dxa"/>
+            <w:tcW w:w="1134" w:type="dxa"/>
           </w:tcPr>
           <w:p>
             <w:pPr>
@@ -3882,7 +3761,7 @@
       <w:tr>
         <w:tc>
           <w:tcPr>
-            <w:tcW w:w="1985" w:type="dxa"/>
+            <w:tcW w:w="1843" w:type="dxa"/>
           </w:tcPr>
           <w:p>
             <w:pPr>
@@ -3907,7 +3786,7 @@
         </w:tc>
         <w:tc>
           <w:tcPr>
-            <w:tcW w:w="4678" w:type="dxa"/>
+            <w:tcW w:w="5387" w:type="dxa"/>
           </w:tcPr>
           <w:p>
             <w:pPr>
@@ -3937,7 +3816,7 @@
         </w:tc>
         <w:tc>
           <w:tcPr>
-            <w:tcW w:w="1633" w:type="dxa"/>
+            <w:tcW w:w="1134" w:type="dxa"/>
           </w:tcPr>
           <w:p>
             <w:pPr>
@@ -3951,7 +3830,7 @@
       <w:tr>
         <w:tc>
           <w:tcPr>
-            <w:tcW w:w="1985" w:type="dxa"/>
+            <w:tcW w:w="1843" w:type="dxa"/>
           </w:tcPr>
           <w:p>
             <w:pPr>
@@ -3996,7 +3875,7 @@
         </w:tc>
         <w:tc>
           <w:tcPr>
-            <w:tcW w:w="4678" w:type="dxa"/>
+            <w:tcW w:w="5387" w:type="dxa"/>
           </w:tcPr>
           <w:p>
             <w:pPr>
@@ -4026,7 +3905,7 @@
         </w:tc>
         <w:tc>
           <w:tcPr>
-            <w:tcW w:w="1633" w:type="dxa"/>
+            <w:tcW w:w="1134" w:type="dxa"/>
           </w:tcPr>
           <w:p>
             <w:pPr>
@@ -4040,7 +3919,439 @@
       <w:tr>
         <w:tc>
           <w:tcPr>
-            <w:tcW w:w="1985" w:type="dxa"/>
+            <w:tcW w:w="1843" w:type="dxa"/>
+          </w:tcPr>
+          <w:p>
+            <w:pPr>
+              <w:pStyle w:val="11"/>
+              <w:spacing w:line="360" w:lineRule="auto"/>
+              <w:ind w:firstLineChars="0" w:firstLine="0"/>
+              <w:rPr>
+                <w:rFonts w:ascii="等线" w:eastAsia="等线" w:hAnsi="等线" w:cs="Times New Roman"/>
+              </w:rPr>
+            </w:pPr>
+            <m:oMathPara>
+              <m:oMath>
+                <m:r>
+                  <w:rPr>
+                    <w:rFonts w:ascii="Cambria Math" w:eastAsia="等线" w:hAnsi="Cambria Math" w:cs="Times New Roman" w:hint="eastAsia"/>
+                  </w:rPr>
+                  <m:t>CI</m:t>
+                </m:r>
+              </m:oMath>
+            </m:oMathPara>
+          </w:p>
+        </w:tc>
+        <w:tc>
+          <w:tcPr>
+            <w:tcW w:w="5387" w:type="dxa"/>
+          </w:tcPr>
+          <w:p>
+            <w:pPr>
+              <w:pStyle w:val="11"/>
+              <w:spacing w:line="360" w:lineRule="auto"/>
+              <w:ind w:firstLineChars="0" w:firstLine="0"/>
+            </w:pPr>
+            <w:r>
+              <w:t>Consistency index</w:t>
+            </w:r>
+            <w:r>
+              <w:t>.</w:t>
+            </w:r>
+          </w:p>
+        </w:tc>
+        <w:tc>
+          <w:tcPr>
+            <w:tcW w:w="1134" w:type="dxa"/>
+          </w:tcPr>
+          <w:p>
+            <w:pPr>
+              <w:pStyle w:val="11"/>
+              <w:spacing w:line="360" w:lineRule="auto"/>
+              <w:ind w:firstLineChars="0" w:firstLine="0"/>
+            </w:pPr>
+          </w:p>
+        </w:tc>
+      </w:tr>
+      <w:tr>
+        <w:tc>
+          <w:tcPr>
+            <w:tcW w:w="1843" w:type="dxa"/>
+          </w:tcPr>
+          <w:p>
+            <w:pPr>
+              <w:pStyle w:val="11"/>
+              <w:spacing w:line="360" w:lineRule="auto"/>
+              <w:ind w:firstLineChars="0" w:firstLine="0"/>
+              <w:rPr>
+                <w:rFonts w:ascii="等线" w:eastAsia="等线" w:hAnsi="等线" w:cs="Times New Roman" w:hint="eastAsia"/>
+              </w:rPr>
+            </w:pPr>
+            <m:oMathPara>
+              <m:oMath>
+                <m:r>
+                  <w:rPr>
+                    <w:rFonts w:ascii="Cambria Math" w:eastAsia="等线" w:hAnsi="Cambria Math" w:cs="Times New Roman"/>
+                  </w:rPr>
+                  <m:t>RI</m:t>
+                </m:r>
+              </m:oMath>
+            </m:oMathPara>
+          </w:p>
+        </w:tc>
+        <w:tc>
+          <w:tcPr>
+            <w:tcW w:w="5387" w:type="dxa"/>
+          </w:tcPr>
+          <w:p>
+            <w:pPr>
+              <w:pStyle w:val="11"/>
+              <w:spacing w:line="360" w:lineRule="auto"/>
+              <w:ind w:firstLineChars="0" w:firstLine="0"/>
+            </w:pPr>
+            <w:r>
+              <w:t>Random consistency index</w:t>
+            </w:r>
+            <w:r>
+              <w:t>.</w:t>
+            </w:r>
+          </w:p>
+        </w:tc>
+        <w:tc>
+          <w:tcPr>
+            <w:tcW w:w="1134" w:type="dxa"/>
+          </w:tcPr>
+          <w:p>
+            <w:pPr>
+              <w:pStyle w:val="11"/>
+              <w:spacing w:line="360" w:lineRule="auto"/>
+              <w:ind w:firstLineChars="0" w:firstLine="0"/>
+            </w:pPr>
+          </w:p>
+        </w:tc>
+      </w:tr>
+      <w:tr>
+        <w:tc>
+          <w:tcPr>
+            <w:tcW w:w="1843" w:type="dxa"/>
+          </w:tcPr>
+          <w:p>
+            <w:pPr>
+              <w:pStyle w:val="11"/>
+              <w:spacing w:line="360" w:lineRule="auto"/>
+              <w:ind w:firstLineChars="0" w:firstLine="0"/>
+              <w:rPr>
+                <w:rFonts w:ascii="等线" w:eastAsia="等线" w:hAnsi="等线" w:cs="Times New Roman"/>
+              </w:rPr>
+            </w:pPr>
+            <m:oMathPara>
+              <m:oMath>
+                <m:r>
+                  <w:rPr>
+                    <w:rFonts w:ascii="Cambria Math" w:eastAsia="等线" w:hAnsi="Cambria Math" w:cs="Times New Roman"/>
+                  </w:rPr>
+                  <m:t>CR</m:t>
+                </m:r>
+              </m:oMath>
+            </m:oMathPara>
+          </w:p>
+        </w:tc>
+        <w:tc>
+          <w:tcPr>
+            <w:tcW w:w="5387" w:type="dxa"/>
+          </w:tcPr>
+          <w:p>
+            <w:pPr>
+              <w:pStyle w:val="11"/>
+              <w:spacing w:line="360" w:lineRule="auto"/>
+              <w:ind w:firstLineChars="0" w:firstLine="0"/>
+            </w:pPr>
+            <w:r>
+              <w:t>Consistency ratio</w:t>
+            </w:r>
+            <w:r>
+              <w:t>.</w:t>
+            </w:r>
+          </w:p>
+        </w:tc>
+        <w:tc>
+          <w:tcPr>
+            <w:tcW w:w="1134" w:type="dxa"/>
+          </w:tcPr>
+          <w:p>
+            <w:pPr>
+              <w:pStyle w:val="11"/>
+              <w:spacing w:line="360" w:lineRule="auto"/>
+              <w:ind w:firstLineChars="0" w:firstLine="0"/>
+            </w:pPr>
+          </w:p>
+        </w:tc>
+      </w:tr>
+      <w:tr>
+        <w:tc>
+          <w:tcPr>
+            <w:tcW w:w="1843" w:type="dxa"/>
+          </w:tcPr>
+          <w:p>
+            <w:pPr>
+              <w:pStyle w:val="11"/>
+              <w:spacing w:line="360" w:lineRule="auto"/>
+              <w:ind w:firstLineChars="0" w:firstLine="0"/>
+              <w:rPr>
+                <w:rFonts w:ascii="等线" w:eastAsia="等线" w:hAnsi="等线" w:cs="Times New Roman"/>
+              </w:rPr>
+            </w:pPr>
+            <m:oMathPara>
+              <m:oMath>
+                <m:r>
+                  <w:rPr>
+                    <w:rFonts w:ascii="Cambria Math" w:eastAsia="等线" w:hAnsi="Cambria Math" w:cs="Times New Roman" w:hint="eastAsia"/>
+                  </w:rPr>
+                  <m:t>A</m:t>
+                </m:r>
+              </m:oMath>
+            </m:oMathPara>
+          </w:p>
+        </w:tc>
+        <w:tc>
+          <w:tcPr>
+            <w:tcW w:w="5387" w:type="dxa"/>
+          </w:tcPr>
+          <w:p>
+            <w:pPr>
+              <w:pStyle w:val="11"/>
+              <w:spacing w:line="360" w:lineRule="auto"/>
+              <w:ind w:firstLineChars="0" w:firstLine="0"/>
+            </w:pPr>
+            <w:r>
+              <w:rPr>
+                <w:rFonts w:hint="eastAsia"/>
+              </w:rPr>
+              <w:t>Ju</w:t>
+            </w:r>
+            <w:r>
+              <w:t xml:space="preserve">dgement matrix </w:t>
+            </w:r>
+            <w:r>
+              <w:rPr>
+                <w:rFonts w:hint="eastAsia"/>
+              </w:rPr>
+              <w:t>of</w:t>
+            </w:r>
+            <w:r>
+              <w:t xml:space="preserve"> user’s preference.</w:t>
+            </w:r>
+          </w:p>
+        </w:tc>
+        <w:tc>
+          <w:tcPr>
+            <w:tcW w:w="1134" w:type="dxa"/>
+          </w:tcPr>
+          <w:p>
+            <w:pPr>
+              <w:pStyle w:val="11"/>
+              <w:spacing w:line="360" w:lineRule="auto"/>
+              <w:ind w:firstLineChars="0" w:firstLine="0"/>
+            </w:pPr>
+          </w:p>
+        </w:tc>
+      </w:tr>
+      <w:tr>
+        <w:tc>
+          <w:tcPr>
+            <w:tcW w:w="1843" w:type="dxa"/>
+          </w:tcPr>
+          <w:p>
+            <w:pPr>
+              <w:pStyle w:val="11"/>
+              <w:spacing w:line="360" w:lineRule="auto"/>
+              <w:ind w:firstLineChars="0" w:firstLine="0"/>
+              <w:rPr>
+                <w:rFonts w:ascii="等线" w:eastAsia="等线" w:hAnsi="等线" w:cs="Times New Roman" w:hint="eastAsia"/>
+              </w:rPr>
+            </w:pPr>
+            <m:oMathPara>
+              <m:oMath>
+                <m:r>
+                  <w:rPr>
+                    <w:rFonts w:ascii="Cambria Math" w:eastAsia="等线" w:hAnsi="Cambria Math" w:cs="Times New Roman"/>
+                  </w:rPr>
+                  <m:t>B</m:t>
+                </m:r>
+              </m:oMath>
+            </m:oMathPara>
+          </w:p>
+        </w:tc>
+        <w:tc>
+          <w:tcPr>
+            <w:tcW w:w="5387" w:type="dxa"/>
+          </w:tcPr>
+          <w:p>
+            <w:pPr>
+              <w:pStyle w:val="11"/>
+              <w:spacing w:line="360" w:lineRule="auto"/>
+              <w:ind w:firstLineChars="0" w:firstLine="0"/>
+              <w:rPr>
+                <w:rFonts w:hint="eastAsia"/>
+              </w:rPr>
+            </w:pPr>
+            <w:r>
+              <w:rPr>
+                <w:rFonts w:hint="eastAsia"/>
+              </w:rPr>
+              <w:t>J</w:t>
+            </w:r>
+            <w:r>
+              <w:t xml:space="preserve">udgement matrix of attributes of </w:t>
+            </w:r>
+            <w:r>
+              <w:t>post</w:t>
+            </w:r>
+            <w:r>
+              <w:t>s.</w:t>
+            </w:r>
+          </w:p>
+        </w:tc>
+        <w:tc>
+          <w:tcPr>
+            <w:tcW w:w="1134" w:type="dxa"/>
+          </w:tcPr>
+          <w:p>
+            <w:pPr>
+              <w:pStyle w:val="11"/>
+              <w:spacing w:line="360" w:lineRule="auto"/>
+              <w:ind w:firstLineChars="0" w:firstLine="0"/>
+            </w:pPr>
+          </w:p>
+        </w:tc>
+      </w:tr>
+      <w:tr>
+        <w:tc>
+          <w:tcPr>
+            <w:tcW w:w="1843" w:type="dxa"/>
+          </w:tcPr>
+          <w:p>
+            <w:pPr>
+              <w:pStyle w:val="11"/>
+              <w:spacing w:line="360" w:lineRule="auto"/>
+              <w:ind w:firstLineChars="0" w:firstLine="0"/>
+              <w:rPr>
+                <w:rFonts w:ascii="等线" w:eastAsia="等线" w:hAnsi="等线" w:cs="Times New Roman"/>
+              </w:rPr>
+            </w:pPr>
+            <m:oMathPara>
+              <m:oMath>
+                <m:r>
+                  <w:rPr>
+                    <w:rFonts w:ascii="Cambria Math" w:eastAsia="等线" w:hAnsi="Cambria Math" w:cs="Times New Roman"/>
+                  </w:rPr>
+                  <m:t>ω</m:t>
+                </m:r>
+              </m:oMath>
+            </m:oMathPara>
+          </w:p>
+        </w:tc>
+        <w:tc>
+          <w:tcPr>
+            <w:tcW w:w="5387" w:type="dxa"/>
+          </w:tcPr>
+          <w:p>
+            <w:pPr>
+              <w:pStyle w:val="11"/>
+              <w:spacing w:line="360" w:lineRule="auto"/>
+              <w:ind w:firstLineChars="0" w:firstLine="0"/>
+              <w:rPr>
+                <w:rFonts w:hint="eastAsia"/>
+              </w:rPr>
+            </w:pPr>
+            <w:r>
+              <w:t>User preference weight</w:t>
+            </w:r>
+          </w:p>
+        </w:tc>
+        <w:tc>
+          <w:tcPr>
+            <w:tcW w:w="1134" w:type="dxa"/>
+          </w:tcPr>
+          <w:p>
+            <w:pPr>
+              <w:pStyle w:val="11"/>
+              <w:spacing w:line="360" w:lineRule="auto"/>
+              <w:ind w:firstLineChars="0" w:firstLine="0"/>
+            </w:pPr>
+          </w:p>
+        </w:tc>
+      </w:tr>
+      <w:tr>
+        <w:tc>
+          <w:tcPr>
+            <w:tcW w:w="1843" w:type="dxa"/>
+          </w:tcPr>
+          <w:p>
+            <w:pPr>
+              <w:pStyle w:val="11"/>
+              <w:spacing w:line="360" w:lineRule="auto"/>
+              <w:ind w:firstLineChars="0" w:firstLine="0"/>
+              <w:rPr>
+                <w:rFonts w:ascii="等线" w:eastAsia="等线" w:hAnsi="等线" w:cs="Times New Roman"/>
+              </w:rPr>
+            </w:pPr>
+            <m:oMathPara>
+              <m:oMath>
+                <m:r>
+                  <w:rPr>
+                    <w:rFonts w:ascii="Cambria Math" w:eastAsia="等线" w:hAnsi="Cambria Math" w:cs="Times New Roman"/>
+                  </w:rPr>
+                  <m:t>φ</m:t>
+                </m:r>
+              </m:oMath>
+            </m:oMathPara>
+          </w:p>
+        </w:tc>
+        <w:tc>
+          <w:tcPr>
+            <w:tcW w:w="5387" w:type="dxa"/>
+          </w:tcPr>
+          <w:p>
+            <w:pPr>
+              <w:pStyle w:val="11"/>
+              <w:spacing w:line="360" w:lineRule="auto"/>
+              <w:ind w:firstLineChars="0" w:firstLine="0"/>
+              <w:rPr>
+                <w:rFonts w:hint="eastAsia"/>
+              </w:rPr>
+            </w:pPr>
+            <w:r>
+              <w:rPr>
+                <w:rFonts w:hint="eastAsia"/>
+              </w:rPr>
+              <w:t>S</w:t>
+            </w:r>
+            <w:r>
+              <w:t xml:space="preserve">core of </w:t>
+            </w:r>
+            <w:r>
+              <w:t>posts.</w:t>
+            </w:r>
+          </w:p>
+        </w:tc>
+        <w:tc>
+          <w:tcPr>
+            <w:tcW w:w="1134" w:type="dxa"/>
+          </w:tcPr>
+          <w:p>
+            <w:pPr>
+              <w:pStyle w:val="11"/>
+              <w:spacing w:line="360" w:lineRule="auto"/>
+              <w:ind w:firstLineChars="0" w:firstLine="0"/>
+            </w:pPr>
+          </w:p>
+        </w:tc>
+      </w:tr>
+      <w:tr>
+        <w:tc>
+          <w:tcPr>
+            <w:tcW w:w="1843" w:type="dxa"/>
           </w:tcPr>
           <w:p>
             <w:pPr>
@@ -4052,7 +4363,7 @@
         </w:tc>
         <w:tc>
           <w:tcPr>
-            <w:tcW w:w="4678" w:type="dxa"/>
+            <w:tcW w:w="5387" w:type="dxa"/>
           </w:tcPr>
           <w:p>
             <w:pPr>
@@ -4064,7 +4375,7 @@
         </w:tc>
         <w:tc>
           <w:tcPr>
-            <w:tcW w:w="1633" w:type="dxa"/>
+            <w:tcW w:w="1134" w:type="dxa"/>
           </w:tcPr>
           <w:p>
             <w:pPr>
@@ -5653,10 +5964,10 @@
           <w:noProof/>
         </w:rPr>
         <w:drawing>
-          <wp:inline distT="0" distB="0" distL="0" distR="0" wp14:anchorId="5E0B4DA5" wp14:editId="7BF23670">
-            <wp:extent cx="5274310" cy="3673475"/>
-            <wp:effectExtent l="0" t="0" r="2540" b="3175"/>
-            <wp:docPr id="1" name="图片 1"/>
+          <wp:inline distT="0" distB="0" distL="0" distR="0" wp14:anchorId="1B6E14B9" wp14:editId="4D0CE9EF">
+            <wp:extent cx="5274310" cy="3679190"/>
+            <wp:effectExtent l="0" t="0" r="2540" b="0"/>
+            <wp:docPr id="2" name="图片 2"/>
             <wp:cNvGraphicFramePr>
               <a:graphicFrameLocks xmlns:a="http://schemas.openxmlformats.org/drawingml/2006/main" noChangeAspect="1"/>
             </wp:cNvGraphicFramePr>
@@ -5664,7 +5975,7 @@
               <a:graphicData uri="http://schemas.openxmlformats.org/drawingml/2006/picture">
                 <pic:pic xmlns:pic="http://schemas.openxmlformats.org/drawingml/2006/picture">
                   <pic:nvPicPr>
-                    <pic:cNvPr id="0" name="Picture 1"/>
+                    <pic:cNvPr id="0" name="Picture 3"/>
                     <pic:cNvPicPr>
                       <a:picLocks noChangeAspect="1" noChangeArrowheads="1"/>
                     </pic:cNvPicPr>
@@ -5685,7 +5996,7 @@
                   <pic:spPr bwMode="auto">
                     <a:xfrm>
                       <a:off x="0" y="0"/>
-                      <a:ext cx="5274310" cy="3673475"/>
+                      <a:ext cx="5274310" cy="3679190"/>
                     </a:xfrm>
                     <a:prstGeom prst="rect">
                       <a:avLst/>
@@ -8229,34 +8540,29 @@
     <w:p>
       <w:pPr>
         <w:pStyle w:val="a7"/>
-      </w:pPr>
-      <w:bookmarkStart w:id="8" w:name="_Toc56947345"/>
-      <w:proofErr w:type="gramStart"/>
-      <w:r>
-        <w:rPr>
-          <w:rFonts w:hint="eastAsia"/>
-        </w:rPr>
-        <w:t>4.2</w:t>
-      </w:r>
-      <w:r>
-        <w:t xml:space="preserve"> </w:t>
-      </w:r>
-      <w:r>
-        <w:t xml:space="preserve"> </w:t>
-      </w:r>
-      <w:r>
-        <w:t>Analytic</w:t>
-      </w:r>
-      <w:proofErr w:type="gramEnd"/>
-      <w:r>
-        <w:t xml:space="preserve"> Hierarchy Process</w:t>
-      </w:r>
-      <w:bookmarkEnd w:id="8"/>
+        <w:numPr>
+          <w:ilvl w:val="1"/>
+          <w:numId w:val="2"/>
+        </w:numPr>
+      </w:pPr>
+      <w:r>
+        <w:t>P</w:t>
+      </w:r>
+      <w:r>
+        <w:t>reference.</w:t>
+      </w:r>
+      <w:r>
+        <w:t xml:space="preserve"> describing</w:t>
+      </w:r>
     </w:p>
     <w:p>
       <w:pPr>
         <w:pStyle w:val="a9"/>
-      </w:pPr>
+        <w:rPr>
+          <w:rFonts w:hint="eastAsia"/>
+        </w:rPr>
+      </w:pPr>
+      <w:proofErr w:type="gramStart"/>
       <w:r>
         <w:rPr>
           <w:rFonts w:hint="eastAsia"/>
@@ -8264,25 +8570,23 @@
         <w:t>4.2.1</w:t>
       </w:r>
       <w:r>
+        <w:t xml:space="preserve">  </w:t>
+      </w:r>
+      <w:r>
+        <w:t>J</w:t>
+      </w:r>
+      <w:r>
+        <w:t>udgement</w:t>
+      </w:r>
+      <w:proofErr w:type="gramEnd"/>
+      <w:r>
         <w:t xml:space="preserve"> </w:t>
       </w:r>
       <w:r>
-        <w:t xml:space="preserve"> </w:t>
-      </w:r>
-      <w:r>
-        <w:rPr>
-          <w:rFonts w:hint="eastAsia"/>
-        </w:rPr>
-        <w:t>De</w:t>
-      </w:r>
-      <w:r>
-        <w:t>scri</w:t>
-      </w:r>
-      <w:r>
-        <w:t>ption of</w:t>
-      </w:r>
-      <w:r>
-        <w:t xml:space="preserve"> preference.</w:t>
+        <w:t>matrix</w:t>
+      </w:r>
+      <w:r>
+        <w:t xml:space="preserve"> constructing</w:t>
       </w:r>
     </w:p>
     <w:p>
@@ -8309,67 +8613,7 @@
         <w:rPr>
           <w:rFonts w:hint="eastAsia"/>
         </w:rPr>
-        <w:t>该学生评判一个工作所具有的属性</w:t>
-      </w:r>
-      <w:r>
-        <w:rPr>
-          <w:rFonts w:hint="eastAsia"/>
-        </w:rPr>
-        <w:t>,</w:t>
-      </w:r>
-      <w:r>
-        <w:rPr>
-          <w:rFonts w:hint="eastAsia"/>
-        </w:rPr>
-        <w:t>对于他或她而言的重要程度</w:t>
-      </w:r>
-      <w:r>
-        <w:rPr>
-          <w:rFonts w:hint="eastAsia"/>
-        </w:rPr>
-        <w:t>.</w:t>
-      </w:r>
-      <w:r>
-        <w:rPr>
-          <w:rFonts w:hint="eastAsia"/>
-        </w:rPr>
-        <w:t>为了将重要程度量化</w:t>
-      </w:r>
-      <w:r>
-        <w:rPr>
-          <w:rFonts w:hint="eastAsia"/>
-        </w:rPr>
-        <w:t>,</w:t>
-      </w:r>
-      <w:r>
-        <w:rPr>
-          <w:rFonts w:hint="eastAsia"/>
-        </w:rPr>
-        <w:t>我们选择了</w:t>
-      </w:r>
-      <w:r>
-        <w:rPr>
-          <w:rFonts w:hint="eastAsia"/>
-        </w:rPr>
-        <w:t>1</w:t>
-      </w:r>
-      <w:r>
-        <w:rPr>
-          <w:rFonts w:hint="eastAsia"/>
-        </w:rPr>
-        <w:t>到</w:t>
-      </w:r>
-      <w:r>
-        <w:rPr>
-          <w:rFonts w:hint="eastAsia"/>
-        </w:rPr>
-        <w:t>9</w:t>
-      </w:r>
-      <w:r>
-        <w:rPr>
-          <w:rFonts w:hint="eastAsia"/>
-        </w:rPr>
-        <w:t>之间的常数作为标度</w:t>
+        <w:t>该学生评判一个工作所具有的属性对于他或她而言的重要程度</w:t>
       </w:r>
       <w:r>
         <w:rPr>
@@ -8382,10 +8626,102 @@
       <w:pPr>
         <w:pStyle w:val="11"/>
         <w:ind w:firstLine="480"/>
-        <w:rPr>
-          <w:rFonts w:hint="eastAsia"/>
-        </w:rPr>
-      </w:pPr>
+      </w:pPr>
+      <w:r>
+        <w:rPr>
+          <w:rFonts w:hint="eastAsia"/>
+        </w:rPr>
+        <w:t>为了得到更精确的分析结果</w:t>
+      </w:r>
+      <w:r>
+        <w:rPr>
+          <w:rFonts w:hint="eastAsia"/>
+        </w:rPr>
+        <w:t>,</w:t>
+      </w:r>
+      <w:r>
+        <w:t xml:space="preserve"> </w:t>
+      </w:r>
+      <w:r>
+        <w:rPr>
+          <w:rFonts w:hint="eastAsia"/>
+        </w:rPr>
+        <w:t>我们首先会请用户确定他希望做线上还是线下工作</w:t>
+      </w:r>
+      <w:r>
+        <w:rPr>
+          <w:rFonts w:hint="eastAsia"/>
+        </w:rPr>
+        <w:t>,</w:t>
+      </w:r>
+      <w:r>
+        <w:t xml:space="preserve"> </w:t>
+      </w:r>
+      <w:r>
+        <w:rPr>
+          <w:rFonts w:hint="eastAsia"/>
+        </w:rPr>
+        <w:t>再选择工作的难度</w:t>
+      </w:r>
+      <m:oMath>
+        <m:r>
+          <w:rPr>
+            <w:rFonts w:ascii="Cambria Math" w:hAnsi="Cambria Math" w:hint="eastAsia"/>
+          </w:rPr>
+          <m:t>q</m:t>
+        </m:r>
+      </m:oMath>
+      <w:r>
+        <w:rPr>
+          <w:rFonts w:hint="eastAsia"/>
+        </w:rPr>
+        <w:t>.</w:t>
+      </w:r>
+    </w:p>
+    <w:p>
+      <w:pPr>
+        <w:pStyle w:val="11"/>
+        <w:ind w:firstLine="480"/>
+        <w:rPr>
+          <w:rFonts w:hint="eastAsia"/>
+        </w:rPr>
+      </w:pPr>
+      <w:r>
+        <w:rPr>
+          <w:rFonts w:hint="eastAsia"/>
+        </w:rPr>
+        <w:t>我们选择了</w:t>
+      </w:r>
+      <w:r>
+        <w:rPr>
+          <w:rFonts w:hint="eastAsia"/>
+        </w:rPr>
+        <w:t>1</w:t>
+      </w:r>
+      <w:r>
+        <w:rPr>
+          <w:rFonts w:hint="eastAsia"/>
+        </w:rPr>
+        <w:t>到</w:t>
+      </w:r>
+      <w:r>
+        <w:rPr>
+          <w:rFonts w:hint="eastAsia"/>
+        </w:rPr>
+        <w:t>9</w:t>
+      </w:r>
+      <w:r>
+        <w:rPr>
+          <w:rFonts w:hint="eastAsia"/>
+        </w:rPr>
+        <w:t>之间的常数作为标度</w:t>
+      </w:r>
+      <w:r>
+        <w:rPr>
+          <w:rFonts w:hint="eastAsia"/>
+        </w:rPr>
+        <w:t>.</w:t>
+      </w:r>
       <w:r>
         <w:rPr>
           <w:rFonts w:hint="eastAsia"/>
@@ -8590,6 +8926,7 @@
               <w:rPr>
                 <w:rFonts w:hint="eastAsia"/>
               </w:rPr>
+              <w:lastRenderedPageBreak/>
               <w:t>5</w:t>
             </w:r>
           </w:p>
@@ -8695,7 +9032,6 @@
               <w:rPr>
                 <w:rFonts w:hint="eastAsia"/>
               </w:rPr>
-              <w:lastRenderedPageBreak/>
               <w:t>9</w:t>
             </w:r>
           </w:p>
@@ -8861,12 +9197,9 @@
       <w:pPr>
         <w:pStyle w:val="11"/>
         <w:ind w:firstLine="480"/>
-      </w:pPr>
-    </w:p>
-    <w:p>
-      <w:pPr>
-        <w:pStyle w:val="11"/>
-        <w:ind w:firstLine="480"/>
+        <w:rPr>
+          <w:rFonts w:hint="eastAsia"/>
+        </w:rPr>
       </w:pPr>
       <w:r>
         <w:rPr>
@@ -9117,20 +9450,22 @@
         <w:rPr>
           <w:rFonts w:hint="eastAsia"/>
         </w:rPr>
-        <w:t>我们可以设置本科生对工作属性的成对比较</w:t>
-      </w:r>
-      <w:r>
-        <w:rPr>
-          <w:rFonts w:hint="eastAsia"/>
-        </w:rPr>
-        <w:t>矩</w:t>
-      </w:r>
-      <w:r>
-        <w:rPr>
-          <w:rFonts w:hint="eastAsia"/>
-        </w:rPr>
-        <w:t>阵</w:t>
-      </w:r>
+        <w:t>我们可以设置本科生对工作属性的</w:t>
+      </w:r>
+      <w:r>
+        <w:rPr>
+          <w:rFonts w:hint="eastAsia"/>
+        </w:rPr>
+        <w:t>判断矩阵</w:t>
+      </w:r>
+      <m:oMath>
+        <m:r>
+          <w:rPr>
+            <w:rFonts w:ascii="Cambria Math" w:hAnsi="Cambria Math"/>
+          </w:rPr>
+          <m:t>A</m:t>
+        </m:r>
+      </m:oMath>
       <w:r>
         <w:rPr>
           <w:rFonts w:hint="eastAsia"/>
@@ -9147,7 +9482,27 @@
         <w:rPr>
           <w:rFonts w:hint="eastAsia"/>
         </w:rPr>
-        <w:t>远程工作的成对比较矩阵如下</w:t>
+        <w:t>远程工作的</w:t>
+      </w:r>
+      <w:r>
+        <w:rPr>
+          <w:rFonts w:hint="eastAsia"/>
+        </w:rPr>
+        <w:t>判断矩阵</w:t>
+      </w:r>
+      <m:oMath>
+        <m:r>
+          <w:rPr>
+            <w:rFonts w:ascii="Cambria Math" w:hAnsi="Cambria Math" w:hint="eastAsia"/>
+          </w:rPr>
+          <m:t>A</m:t>
+        </m:r>
+      </m:oMath>
+      <w:r>
+        <w:rPr>
+          <w:rFonts w:hint="eastAsia"/>
+        </w:rPr>
+        <w:t>如下</w:t>
       </w:r>
       <w:r>
         <w:rPr>
@@ -9357,7 +9712,27 @@
         <w:rPr>
           <w:rFonts w:hint="eastAsia"/>
         </w:rPr>
-        <w:t>线下工作的成对比较矩阵如下</w:t>
+        <w:t>线下工作的</w:t>
+      </w:r>
+      <w:r>
+        <w:rPr>
+          <w:rFonts w:hint="eastAsia"/>
+        </w:rPr>
+        <w:t>判断矩阵</w:t>
+      </w:r>
+      <m:oMath>
+        <m:r>
+          <w:rPr>
+            <w:rFonts w:ascii="Cambria Math" w:hAnsi="Cambria Math"/>
+          </w:rPr>
+          <m:t>A</m:t>
+        </m:r>
+      </m:oMath>
+      <w:r>
+        <w:rPr>
+          <w:rFonts w:hint="eastAsia"/>
+        </w:rPr>
+        <w:t>如下</w:t>
       </w:r>
       <w:r>
         <w:rPr>
@@ -9784,15 +10159,30 @@
       <w:pPr>
         <w:pStyle w:val="11"/>
         <w:ind w:firstLine="480"/>
-        <w:rPr>
-          <w:rFonts w:hint="eastAsia"/>
-        </w:rPr>
-      </w:pPr>
-      <w:r>
-        <w:rPr>
-          <w:rFonts w:hint="eastAsia"/>
-        </w:rPr>
-        <w:t>成对比较矩阵是完全基于用户所给出的偏好构造的</w:t>
+      </w:pPr>
+      <w:r>
+        <w:rPr>
+          <w:rFonts w:hint="eastAsia"/>
+        </w:rPr>
+        <w:t>判断矩阵</w:t>
+      </w:r>
+      <w:r>
+        <w:rPr>
+          <w:rFonts w:hint="eastAsia"/>
+        </w:rPr>
+        <w:t>是完全基于用户所给出的偏好</w:t>
+      </w:r>
+      <w:r>
+        <w:rPr>
+          <w:rFonts w:hint="eastAsia"/>
+        </w:rPr>
+        <w:t>来</w:t>
+      </w:r>
+      <w:r>
+        <w:rPr>
+          <w:rFonts w:hint="eastAsia"/>
+        </w:rPr>
+        <w:t>构造的</w:t>
       </w:r>
       <w:r>
         <w:rPr>
@@ -9803,6 +10193,34 @@
     </w:p>
     <w:p>
       <w:pPr>
+        <w:pStyle w:val="a9"/>
+        <w:rPr>
+          <w:rFonts w:hint="eastAsia"/>
+        </w:rPr>
+      </w:pPr>
+      <w:proofErr w:type="gramStart"/>
+      <w:r>
+        <w:rPr>
+          <w:rFonts w:hint="eastAsia"/>
+        </w:rPr>
+        <w:t>4</w:t>
+      </w:r>
+      <w:r>
+        <w:t xml:space="preserve">.2.2  </w:t>
+      </w:r>
+      <w:r>
+        <w:t>Quantitative</w:t>
+      </w:r>
+      <w:proofErr w:type="gramEnd"/>
+      <w:r>
+        <w:t xml:space="preserve"> description</w:t>
+      </w:r>
+      <w:r>
+        <w:t xml:space="preserve"> for preference</w:t>
+      </w:r>
+    </w:p>
+    <w:p>
+      <w:pPr>
         <w:pStyle w:val="11"/>
         <w:ind w:firstLine="480"/>
       </w:pPr>
@@ -9884,6 +10302,21 @@
         <w:rPr>
           <w:rFonts w:hint="eastAsia"/>
         </w:rPr>
+        <w:t>然而</w:t>
+      </w:r>
+      <w:r>
+        <w:rPr>
+          <w:rFonts w:hint="eastAsia"/>
+        </w:rPr>
+        <w:t>,</w:t>
+      </w:r>
+      <w:r>
+        <w:t xml:space="preserve"> </w:t>
+      </w:r>
+      <w:r>
+        <w:rPr>
+          <w:rFonts w:hint="eastAsia"/>
+        </w:rPr>
         <w:t>对于线下工作而言</w:t>
       </w:r>
       <w:r>
@@ -9911,6 +10344,36 @@
         <w:rPr>
           <w:rFonts w:hint="eastAsia"/>
         </w:rPr>
+        <w:t>.</w:t>
+      </w:r>
+      <w:r>
+        <w:t xml:space="preserve"> </w:t>
+      </w:r>
+      <w:r>
+        <w:rPr>
+          <w:rFonts w:hint="eastAsia"/>
+        </w:rPr>
+        <w:t>因为用户对于三个属性的评价可能是不明确的</w:t>
+      </w:r>
+      <w:r>
+        <w:rPr>
+          <w:rFonts w:hint="eastAsia"/>
+        </w:rPr>
+        <w:t>.</w:t>
+      </w:r>
+      <w:r>
+        <w:t xml:space="preserve"> </w:t>
+      </w:r>
+      <w:r>
+        <w:rPr>
+          <w:rFonts w:hint="eastAsia"/>
+        </w:rPr>
+        <w:t>例如</w:t>
+      </w:r>
+      <w:r>
+        <w:rPr>
+          <w:rFonts w:hint="eastAsia"/>
+        </w:rPr>
         <w:t>,</w:t>
       </w:r>
       <w:r>
@@ -9920,7 +10383,75 @@
         <w:rPr>
           <w:rFonts w:hint="eastAsia"/>
         </w:rPr>
-        <w:t>因为用户对于三个属性的评价可能是不明确的</w:t>
+        <w:t>用户可能会认为</w:t>
+      </w:r>
+      <w:proofErr w:type="gramStart"/>
+      <w:r>
+        <w:rPr>
+          <w:rFonts w:hint="eastAsia"/>
+        </w:rPr>
+        <w:t>时薪比工作</w:t>
+      </w:r>
+      <w:proofErr w:type="gramEnd"/>
+      <w:r>
+        <w:rPr>
+          <w:rFonts w:hint="eastAsia"/>
+        </w:rPr>
+        <w:t>时长更重要</w:t>
+      </w:r>
+      <w:r>
+        <w:rPr>
+          <w:rFonts w:hint="eastAsia"/>
+        </w:rPr>
+        <w:t xml:space="preserve">, </w:t>
+      </w:r>
+      <w:r>
+        <w:rPr>
+          <w:rFonts w:hint="eastAsia"/>
+        </w:rPr>
+        <w:t>工作时长比距离重要</w:t>
+      </w:r>
+      <w:r>
+        <w:rPr>
+          <w:rFonts w:hint="eastAsia"/>
+        </w:rPr>
+        <w:t>,</w:t>
+      </w:r>
+      <w:r>
+        <w:t xml:space="preserve"> </w:t>
+      </w:r>
+      <w:r>
+        <w:rPr>
+          <w:rFonts w:hint="eastAsia"/>
+        </w:rPr>
+        <w:t>距离比时间重要</w:t>
+      </w:r>
+      <w:r>
+        <w:rPr>
+          <w:rFonts w:hint="eastAsia"/>
+        </w:rPr>
+        <w:t>,</w:t>
+      </w:r>
+      <w:r>
+        <w:t xml:space="preserve"> </w:t>
+      </w:r>
+      <w:r>
+        <w:rPr>
+          <w:rFonts w:hint="eastAsia"/>
+        </w:rPr>
+        <w:t>这样就构成了一个</w:t>
+      </w:r>
+      <w:r>
+        <w:rPr>
+          <w:rFonts w:hint="eastAsia"/>
+        </w:rPr>
+        <w:t>自相</w:t>
+      </w:r>
+      <w:r>
+        <w:rPr>
+          <w:rFonts w:hint="eastAsia"/>
+        </w:rPr>
+        <w:t>矛盾的状况</w:t>
       </w:r>
       <w:r>
         <w:rPr>
@@ -9935,36 +10466,7 @@
         <w:rPr>
           <w:rFonts w:hint="eastAsia"/>
         </w:rPr>
-        <w:t>例如</w:t>
-      </w:r>
-      <w:r>
-        <w:rPr>
-          <w:rFonts w:hint="eastAsia"/>
-        </w:rPr>
-        <w:t>,</w:t>
-      </w:r>
-      <w:r>
-        <w:t xml:space="preserve"> </w:t>
-      </w:r>
-      <w:r>
-        <w:rPr>
-          <w:rFonts w:hint="eastAsia"/>
-        </w:rPr>
-        <w:t>用户可能会认为</w:t>
-      </w:r>
-      <w:proofErr w:type="gramStart"/>
-      <w:r>
-        <w:rPr>
-          <w:rFonts w:hint="eastAsia"/>
-        </w:rPr>
-        <w:t>时薪比工作</w:t>
-      </w:r>
-      <w:proofErr w:type="gramEnd"/>
-      <w:r>
-        <w:rPr>
-          <w:rFonts w:hint="eastAsia"/>
-        </w:rPr>
-        <w:t>时长更重要</w:t>
+        <w:t>因此</w:t>
       </w:r>
       <w:r>
         <w:rPr>
@@ -9976,82 +10478,19 @@
         <w:rPr>
           <w:rFonts w:hint="eastAsia"/>
         </w:rPr>
-        <w:t>工作时长比距离重要</w:t>
-      </w:r>
-      <w:r>
-        <w:rPr>
-          <w:rFonts w:hint="eastAsia"/>
-        </w:rPr>
-        <w:t>,</w:t>
-      </w:r>
-      <w:r>
-        <w:t xml:space="preserve"> </w:t>
-      </w:r>
-      <w:r>
-        <w:rPr>
-          <w:rFonts w:hint="eastAsia"/>
-        </w:rPr>
-        <w:t>距离比时间重要</w:t>
-      </w:r>
-      <w:r>
-        <w:rPr>
-          <w:rFonts w:hint="eastAsia"/>
-        </w:rPr>
-        <w:t>,</w:t>
-      </w:r>
-      <w:r>
-        <w:t xml:space="preserve"> </w:t>
-      </w:r>
-      <w:r>
-        <w:rPr>
-          <w:rFonts w:hint="eastAsia"/>
-        </w:rPr>
-        <w:t>这样就构成了一个</w:t>
-      </w:r>
-      <w:r>
-        <w:rPr>
-          <w:rFonts w:hint="eastAsia"/>
-        </w:rPr>
-        <w:t>自相</w:t>
-      </w:r>
-      <w:r>
-        <w:rPr>
-          <w:rFonts w:hint="eastAsia"/>
-        </w:rPr>
-        <w:t>矛盾的状况</w:t>
-      </w:r>
-      <w:r>
-        <w:rPr>
-          <w:rFonts w:hint="eastAsia"/>
-        </w:rPr>
-        <w:t>.</w:t>
-      </w:r>
-      <w:r>
-        <w:t xml:space="preserve"> </w:t>
-      </w:r>
-      <w:r>
-        <w:rPr>
-          <w:rFonts w:hint="eastAsia"/>
-        </w:rPr>
-        <w:t>因此</w:t>
-      </w:r>
-      <w:r>
-        <w:rPr>
-          <w:rFonts w:hint="eastAsia"/>
-        </w:rPr>
-        <w:t xml:space="preserve">, </w:t>
-      </w:r>
-      <w:r>
-        <w:rPr>
-          <w:rFonts w:hint="eastAsia"/>
-        </w:rPr>
         <w:t>我们需要</w:t>
       </w:r>
       <w:r>
         <w:rPr>
           <w:rFonts w:hint="eastAsia"/>
         </w:rPr>
-        <w:t>对成对比较矩阵</w:t>
+        <w:t>对</w:t>
+      </w:r>
+      <w:r>
+        <w:rPr>
+          <w:rFonts w:hint="eastAsia"/>
+        </w:rPr>
+        <w:t>判断矩阵</w:t>
       </w:r>
       <w:r>
         <w:rPr>
@@ -10070,6 +10509,5733 @@
       <w:pPr>
         <w:pStyle w:val="11"/>
         <w:ind w:firstLine="480"/>
+      </w:pPr>
+      <w:r>
+        <w:rPr>
+          <w:rFonts w:hint="eastAsia"/>
+        </w:rPr>
+        <w:t>对判断矩阵</w:t>
+      </w:r>
+      <m:oMath>
+        <m:r>
+          <w:rPr>
+            <w:rFonts w:ascii="Cambria Math" w:hAnsi="Cambria Math"/>
+          </w:rPr>
+          <m:t>A</m:t>
+        </m:r>
+      </m:oMath>
+      <w:r>
+        <w:rPr>
+          <w:rFonts w:hint="eastAsia"/>
+        </w:rPr>
+        <w:t>(2)</w:t>
+      </w:r>
+      <w:r>
+        <w:t xml:space="preserve"> </w:t>
+      </w:r>
+      <w:r>
+        <w:rPr>
+          <w:rFonts w:hint="eastAsia"/>
+        </w:rPr>
+        <w:t>求</w:t>
+      </w:r>
+      <w:r>
+        <w:rPr>
+          <w:rFonts w:hint="eastAsia"/>
+        </w:rPr>
+        <w:t>解</w:t>
+      </w:r>
+      <w:r>
+        <w:rPr>
+          <w:rFonts w:hint="eastAsia"/>
+        </w:rPr>
+        <w:t>特征根</w:t>
+      </w:r>
+      <w:r>
+        <w:rPr>
+          <w:rFonts w:hint="eastAsia"/>
+        </w:rPr>
+        <w:t>,</w:t>
+      </w:r>
+      <w:r>
+        <w:t xml:space="preserve"> </w:t>
+      </w:r>
+      <w:r>
+        <w:rPr>
+          <w:rFonts w:hint="eastAsia"/>
+        </w:rPr>
+        <w:t>找到其最大特征根</w:t>
+      </w:r>
+      <w:r>
+        <w:rPr>
+          <w:rFonts w:hint="eastAsia"/>
+        </w:rPr>
+        <w:t xml:space="preserve"> </w:t>
+      </w:r>
+      <m:oMath>
+        <m:sSub>
+          <m:sSubPr>
+            <m:ctrlPr>
+              <w:rPr>
+                <w:rFonts w:ascii="Cambria Math" w:hAnsi="Cambria Math"/>
+                <w:i/>
+              </w:rPr>
+            </m:ctrlPr>
+          </m:sSubPr>
+          <m:e>
+            <m:r>
+              <w:rPr>
+                <w:rFonts w:ascii="Cambria Math" w:hAnsi="Cambria Math" w:hint="eastAsia"/>
+              </w:rPr>
+              <m:t>λ</m:t>
+            </m:r>
+          </m:e>
+          <m:sub>
+            <m:r>
+              <w:rPr>
+                <w:rFonts w:ascii="Cambria Math" w:hAnsi="Cambria Math" w:hint="eastAsia"/>
+              </w:rPr>
+              <m:t>max</m:t>
+            </m:r>
+          </m:sub>
+        </m:sSub>
+      </m:oMath>
+      <w:r>
+        <w:rPr>
+          <w:rFonts w:hint="eastAsia"/>
+        </w:rPr>
+        <w:t>,</w:t>
+      </w:r>
+      <w:r>
+        <w:t xml:space="preserve"> </w:t>
+      </w:r>
+      <w:r>
+        <w:rPr>
+          <w:rFonts w:hint="eastAsia"/>
+        </w:rPr>
+        <w:t>对应的特征向量</w:t>
+      </w:r>
+      <w:r>
+        <w:rPr>
+          <w:rFonts w:hint="eastAsia"/>
+        </w:rPr>
+        <w:t>,</w:t>
+      </w:r>
+      <w:r>
+        <w:t xml:space="preserve"> </w:t>
+      </w:r>
+      <w:r>
+        <w:rPr>
+          <w:rFonts w:hint="eastAsia"/>
+        </w:rPr>
+        <w:t>则一致性指标</w:t>
+      </w:r>
+      <w:r>
+        <w:rPr>
+          <w:rFonts w:hint="eastAsia"/>
+        </w:rPr>
+        <w:t>:</w:t>
+      </w:r>
+    </w:p>
+    <w:p>
+      <w:pPr>
+        <w:pStyle w:val="11"/>
+        <w:ind w:firstLine="560"/>
+      </w:pPr>
+      <m:oMathPara>
+        <m:oMath>
+          <m:eqArr>
+            <m:eqArrPr>
+              <m:maxDist m:val="1"/>
+              <m:ctrlPr>
+                <w:rPr>
+                  <w:rFonts w:ascii="Cambria Math" w:hAnsi="Cambria Math"/>
+                  <w:i/>
+                  <w:sz w:val="28"/>
+                  <w:szCs w:val="24"/>
+                </w:rPr>
+              </m:ctrlPr>
+            </m:eqArrPr>
+            <m:e>
+              <m:r>
+                <w:rPr>
+                  <w:rFonts w:ascii="Cambria Math" w:hAnsi="Cambria Math" w:hint="eastAsia"/>
+                  <w:sz w:val="28"/>
+                  <w:szCs w:val="24"/>
+                </w:rPr>
+                <m:t>CI=</m:t>
+              </m:r>
+              <m:f>
+                <m:fPr>
+                  <m:ctrlPr>
+                    <w:rPr>
+                      <w:rFonts w:ascii="Cambria Math" w:hAnsi="Cambria Math"/>
+                      <w:i/>
+                      <w:sz w:val="28"/>
+                      <w:szCs w:val="24"/>
+                    </w:rPr>
+                  </m:ctrlPr>
+                </m:fPr>
+                <m:num>
+                  <m:sSub>
+                    <m:sSubPr>
+                      <m:ctrlPr>
+                        <w:rPr>
+                          <w:rFonts w:ascii="Cambria Math" w:hAnsi="Cambria Math"/>
+                          <w:i/>
+                          <w:sz w:val="28"/>
+                          <w:szCs w:val="24"/>
+                        </w:rPr>
+                      </m:ctrlPr>
+                    </m:sSubPr>
+                    <m:e>
+                      <m:r>
+                        <w:rPr>
+                          <w:rFonts w:ascii="Cambria Math" w:hAnsi="Cambria Math" w:hint="eastAsia"/>
+                          <w:sz w:val="28"/>
+                          <w:szCs w:val="24"/>
+                        </w:rPr>
+                        <m:t>λ</m:t>
+                      </m:r>
+                    </m:e>
+                    <m:sub>
+                      <m:r>
+                        <w:rPr>
+                          <w:rFonts w:ascii="Cambria Math" w:hAnsi="Cambria Math" w:hint="eastAsia"/>
+                          <w:sz w:val="28"/>
+                          <w:szCs w:val="24"/>
+                        </w:rPr>
+                        <m:t>max</m:t>
+                      </m:r>
+                    </m:sub>
+                  </m:sSub>
+                  <m:r>
+                    <w:rPr>
+                      <w:rFonts w:ascii="Cambria Math" w:hAnsi="Cambria Math"/>
+                      <w:sz w:val="28"/>
+                      <w:szCs w:val="24"/>
+                    </w:rPr>
+                    <m:t>-</m:t>
+                  </m:r>
+                  <m:r>
+                    <w:rPr>
+                      <w:rFonts w:ascii="Cambria Math" w:hAnsi="Cambria Math"/>
+                      <w:sz w:val="28"/>
+                      <w:szCs w:val="24"/>
+                    </w:rPr>
+                    <m:t>n</m:t>
+                  </m:r>
+                </m:num>
+                <m:den>
+                  <m:r>
+                    <w:rPr>
+                      <w:rFonts w:ascii="Cambria Math" w:hAnsi="Cambria Math"/>
+                      <w:sz w:val="28"/>
+                      <w:szCs w:val="24"/>
+                    </w:rPr>
+                    <m:t>n</m:t>
+                  </m:r>
+                  <m:r>
+                    <w:rPr>
+                      <w:rFonts w:ascii="Cambria Math" w:hAnsi="Cambria Math"/>
+                      <w:sz w:val="28"/>
+                      <w:szCs w:val="24"/>
+                    </w:rPr>
+                    <m:t>-1</m:t>
+                  </m:r>
+                </m:den>
+              </m:f>
+              <m:r>
+                <w:rPr>
+                  <w:rFonts w:ascii="Cambria Math" w:hAnsi="Cambria Math" w:hint="eastAsia"/>
+                  <w:sz w:val="28"/>
+                  <w:szCs w:val="24"/>
+                </w:rPr>
+                <m:t>=</m:t>
+              </m:r>
+              <m:f>
+                <m:fPr>
+                  <m:ctrlPr>
+                    <w:rPr>
+                      <w:rFonts w:ascii="Cambria Math" w:hAnsi="Cambria Math"/>
+                      <w:i/>
+                      <w:sz w:val="28"/>
+                      <w:szCs w:val="24"/>
+                    </w:rPr>
+                  </m:ctrlPr>
+                </m:fPr>
+                <m:num>
+                  <m:sSub>
+                    <m:sSubPr>
+                      <m:ctrlPr>
+                        <w:rPr>
+                          <w:rFonts w:ascii="Cambria Math" w:hAnsi="Cambria Math"/>
+                          <w:i/>
+                          <w:sz w:val="28"/>
+                          <w:szCs w:val="24"/>
+                        </w:rPr>
+                      </m:ctrlPr>
+                    </m:sSubPr>
+                    <m:e>
+                      <m:r>
+                        <w:rPr>
+                          <w:rFonts w:ascii="Cambria Math" w:hAnsi="Cambria Math" w:hint="eastAsia"/>
+                          <w:sz w:val="28"/>
+                          <w:szCs w:val="24"/>
+                        </w:rPr>
+                        <m:t>λ</m:t>
+                      </m:r>
+                    </m:e>
+                    <m:sub>
+                      <m:r>
+                        <w:rPr>
+                          <w:rFonts w:ascii="Cambria Math" w:hAnsi="Cambria Math" w:hint="eastAsia"/>
+                          <w:sz w:val="28"/>
+                          <w:szCs w:val="24"/>
+                        </w:rPr>
+                        <m:t>max</m:t>
+                      </m:r>
+                    </m:sub>
+                  </m:sSub>
+                  <m:r>
+                    <w:rPr>
+                      <w:rFonts w:ascii="Cambria Math" w:hAnsi="Cambria Math"/>
+                      <w:sz w:val="28"/>
+                      <w:szCs w:val="24"/>
+                    </w:rPr>
+                    <m:t>-</m:t>
+                  </m:r>
+                  <m:r>
+                    <w:rPr>
+                      <w:rFonts w:ascii="Cambria Math" w:hAnsi="Cambria Math" w:hint="eastAsia"/>
+                      <w:sz w:val="28"/>
+                      <w:szCs w:val="24"/>
+                    </w:rPr>
+                    <m:t>3</m:t>
+                  </m:r>
+                </m:num>
+                <m:den>
+                  <m:r>
+                    <w:rPr>
+                      <w:rFonts w:ascii="Cambria Math" w:hAnsi="Cambria Math" w:hint="eastAsia"/>
+                      <w:sz w:val="28"/>
+                      <w:szCs w:val="24"/>
+                    </w:rPr>
+                    <m:t>2</m:t>
+                  </m:r>
+                </m:den>
+              </m:f>
+              <m:r>
+                <w:rPr>
+                  <w:rFonts w:ascii="Cambria Math" w:hAnsi="Cambria Math"/>
+                  <w:sz w:val="28"/>
+                  <w:szCs w:val="24"/>
+                </w:rPr>
+                <m:t>#</m:t>
+              </m:r>
+              <m:d>
+                <m:dPr>
+                  <m:ctrlPr>
+                    <w:rPr>
+                      <w:rFonts w:ascii="Cambria Math" w:hAnsi="Cambria Math"/>
+                      <w:i/>
+                      <w:sz w:val="28"/>
+                      <w:szCs w:val="24"/>
+                    </w:rPr>
+                  </m:ctrlPr>
+                </m:dPr>
+                <m:e>
+                  <m:r>
+                    <w:rPr>
+                      <w:rFonts w:ascii="Cambria Math" w:hAnsi="Cambria Math"/>
+                      <w:sz w:val="28"/>
+                      <w:szCs w:val="24"/>
+                    </w:rPr>
+                    <m:t>3</m:t>
+                  </m:r>
+                </m:e>
+              </m:d>
+            </m:e>
+          </m:eqArr>
+        </m:oMath>
+      </m:oMathPara>
+    </w:p>
+    <w:p>
+      <w:pPr>
+        <w:pStyle w:val="11"/>
+        <w:ind w:firstLine="480"/>
+      </w:pPr>
+    </w:p>
+    <w:p>
+      <w:pPr>
+        <w:pStyle w:val="11"/>
+        <w:ind w:firstLine="480"/>
+      </w:pPr>
+      <w:r>
+        <w:rPr>
+          <w:rFonts w:hint="eastAsia"/>
+        </w:rPr>
+        <w:t>通过查表得知</w:t>
+      </w:r>
+      <w:r>
+        <w:rPr>
+          <w:rFonts w:hint="eastAsia"/>
+        </w:rPr>
+        <w:t>,</w:t>
+      </w:r>
+      <w:r>
+        <w:t xml:space="preserve"> </w:t>
+      </w:r>
+      <w:r>
+        <w:rPr>
+          <w:rFonts w:hint="eastAsia"/>
+        </w:rPr>
+        <w:t>当矩阵为</w:t>
+      </w:r>
+      <w:r>
+        <w:rPr>
+          <w:rFonts w:hint="eastAsia"/>
+        </w:rPr>
+        <w:t>3</w:t>
+      </w:r>
+      <w:r>
+        <w:rPr>
+          <w:rFonts w:hint="eastAsia"/>
+        </w:rPr>
+        <w:t>阶时</w:t>
+      </w:r>
+      <w:r>
+        <w:rPr>
+          <w:rFonts w:hint="eastAsia"/>
+        </w:rPr>
+        <w:t>,</w:t>
+      </w:r>
+      <w:r>
+        <w:t xml:space="preserve"> </w:t>
+      </w:r>
+      <m:oMath>
+        <m:r>
+          <w:rPr>
+            <w:rFonts w:ascii="Cambria Math" w:hAnsi="Cambria Math" w:hint="eastAsia"/>
+          </w:rPr>
+          <m:t>RI=0.58</m:t>
+        </m:r>
+      </m:oMath>
+      <w:r>
+        <w:rPr>
+          <w:rFonts w:hint="eastAsia"/>
+        </w:rPr>
+        <w:t>.</w:t>
+      </w:r>
+    </w:p>
+    <w:p>
+      <w:pPr>
+        <w:pStyle w:val="11"/>
+        <w:ind w:firstLine="560"/>
+      </w:pPr>
+      <m:oMathPara>
+        <m:oMath>
+          <m:eqArr>
+            <m:eqArrPr>
+              <m:maxDist m:val="1"/>
+              <m:ctrlPr>
+                <w:rPr>
+                  <w:rFonts w:ascii="Cambria Math" w:hAnsi="Cambria Math"/>
+                  <w:i/>
+                  <w:sz w:val="28"/>
+                  <w:szCs w:val="24"/>
+                </w:rPr>
+              </m:ctrlPr>
+            </m:eqArrPr>
+            <m:e>
+              <m:r>
+                <w:rPr>
+                  <w:rFonts w:ascii="Cambria Math" w:hAnsi="Cambria Math" w:hint="eastAsia"/>
+                </w:rPr>
+                <m:t>CR=</m:t>
+              </m:r>
+              <m:f>
+                <m:fPr>
+                  <m:ctrlPr>
+                    <w:rPr>
+                      <w:rFonts w:ascii="Cambria Math" w:hAnsi="Cambria Math"/>
+                      <w:i/>
+                    </w:rPr>
+                  </m:ctrlPr>
+                </m:fPr>
+                <m:num>
+                  <m:r>
+                    <w:rPr>
+                      <w:rFonts w:ascii="Cambria Math" w:hAnsi="Cambria Math"/>
+                    </w:rPr>
+                    <m:t>CI</m:t>
+                  </m:r>
+                </m:num>
+                <m:den>
+                  <m:r>
+                    <w:rPr>
+                      <w:rFonts w:ascii="Cambria Math" w:hAnsi="Cambria Math"/>
+                    </w:rPr>
+                    <m:t>RI</m:t>
+                  </m:r>
+                </m:den>
+              </m:f>
+              <m:r>
+                <w:rPr>
+                  <w:rFonts w:ascii="Cambria Math" w:hAnsi="Cambria Math"/>
+                </w:rPr>
+                <m:t>=</m:t>
+              </m:r>
+              <m:f>
+                <m:fPr>
+                  <m:ctrlPr>
+                    <w:rPr>
+                      <w:rFonts w:ascii="Cambria Math" w:hAnsi="Cambria Math"/>
+                      <w:i/>
+                      <w:sz w:val="28"/>
+                      <w:szCs w:val="24"/>
+                    </w:rPr>
+                  </m:ctrlPr>
+                </m:fPr>
+                <m:num>
+                  <m:sSub>
+                    <m:sSubPr>
+                      <m:ctrlPr>
+                        <w:rPr>
+                          <w:rFonts w:ascii="Cambria Math" w:hAnsi="Cambria Math"/>
+                          <w:i/>
+                          <w:sz w:val="28"/>
+                          <w:szCs w:val="24"/>
+                        </w:rPr>
+                      </m:ctrlPr>
+                    </m:sSubPr>
+                    <m:e>
+                      <m:r>
+                        <w:rPr>
+                          <w:rFonts w:ascii="Cambria Math" w:hAnsi="Cambria Math" w:hint="eastAsia"/>
+                          <w:sz w:val="28"/>
+                          <w:szCs w:val="24"/>
+                        </w:rPr>
+                        <m:t>λ</m:t>
+                      </m:r>
+                    </m:e>
+                    <m:sub>
+                      <m:r>
+                        <w:rPr>
+                          <w:rFonts w:ascii="Cambria Math" w:hAnsi="Cambria Math" w:hint="eastAsia"/>
+                          <w:sz w:val="28"/>
+                          <w:szCs w:val="24"/>
+                        </w:rPr>
+                        <m:t>max</m:t>
+                      </m:r>
+                    </m:sub>
+                  </m:sSub>
+                  <m:r>
+                    <w:rPr>
+                      <w:rFonts w:ascii="Cambria Math" w:hAnsi="Cambria Math"/>
+                      <w:sz w:val="28"/>
+                      <w:szCs w:val="24"/>
+                    </w:rPr>
+                    <m:t>-</m:t>
+                  </m:r>
+                  <m:r>
+                    <w:rPr>
+                      <w:rFonts w:ascii="Cambria Math" w:hAnsi="Cambria Math" w:hint="eastAsia"/>
+                      <w:sz w:val="28"/>
+                      <w:szCs w:val="24"/>
+                    </w:rPr>
+                    <m:t>3</m:t>
+                  </m:r>
+                </m:num>
+                <m:den>
+                  <m:r>
+                    <w:rPr>
+                      <w:rFonts w:ascii="Cambria Math" w:hAnsi="Cambria Math" w:hint="eastAsia"/>
+                      <w:sz w:val="28"/>
+                      <w:szCs w:val="24"/>
+                    </w:rPr>
+                    <m:t>1.16</m:t>
+                  </m:r>
+                </m:den>
+              </m:f>
+              <m:r>
+                <w:rPr>
+                  <w:rFonts w:ascii="Cambria Math" w:hAnsi="Cambria Math"/>
+                </w:rPr>
+                <m:t>#</m:t>
+              </m:r>
+              <m:d>
+                <m:dPr>
+                  <m:ctrlPr>
+                    <w:rPr>
+                      <w:rFonts w:ascii="Cambria Math" w:hAnsi="Cambria Math"/>
+                      <w:i/>
+                      <w:sz w:val="28"/>
+                      <w:szCs w:val="24"/>
+                    </w:rPr>
+                  </m:ctrlPr>
+                </m:dPr>
+                <m:e>
+                  <m:r>
+                    <w:rPr>
+                      <w:rFonts w:ascii="Cambria Math" w:hAnsi="Cambria Math" w:hint="eastAsia"/>
+                      <w:sz w:val="28"/>
+                      <w:szCs w:val="24"/>
+                    </w:rPr>
+                    <m:t>4</m:t>
+                  </m:r>
+                </m:e>
+              </m:d>
+              <m:ctrlPr>
+                <w:rPr>
+                  <w:rFonts w:ascii="Cambria Math" w:hAnsi="Cambria Math"/>
+                  <w:i/>
+                </w:rPr>
+              </m:ctrlPr>
+            </m:e>
+          </m:eqArr>
+        </m:oMath>
+      </m:oMathPara>
+    </w:p>
+    <w:p>
+      <w:pPr>
+        <w:pStyle w:val="11"/>
+        <w:ind w:firstLine="480"/>
+      </w:pPr>
+    </w:p>
+    <w:p>
+      <w:pPr>
+        <w:pStyle w:val="11"/>
+        <w:ind w:firstLine="480"/>
+      </w:pPr>
+      <w:r>
+        <w:rPr>
+          <w:rFonts w:hint="eastAsia"/>
+        </w:rPr>
+        <w:t>一般认为一致性比率</w:t>
+      </w:r>
+      <m:oMath>
+        <m:r>
+          <w:rPr>
+            <w:rFonts w:ascii="Cambria Math" w:hAnsi="Cambria Math" w:hint="eastAsia"/>
+          </w:rPr>
+          <m:t>CR</m:t>
+        </m:r>
+        <m:r>
+          <w:rPr>
+            <w:rFonts w:ascii="Cambria Math" w:hAnsi="Cambria Math"/>
+          </w:rPr>
+          <m:t>&lt;0.1</m:t>
+        </m:r>
+      </m:oMath>
+      <w:r>
+        <w:t>时，认为</w:t>
+      </w:r>
+      <w:r>
+        <w:rPr>
+          <w:rFonts w:hint="eastAsia"/>
+        </w:rPr>
+        <w:t>判断矩阵</w:t>
+      </w:r>
+      <m:oMath>
+        <m:r>
+          <w:rPr>
+            <w:rFonts w:ascii="Cambria Math" w:hAnsi="Cambria Math"/>
+          </w:rPr>
+          <m:t>A</m:t>
+        </m:r>
+      </m:oMath>
+      <w:r>
+        <w:t>的不一致程度在容许范围之内，有满意的一致性</w:t>
+      </w:r>
+      <w:r>
+        <w:rPr>
+          <w:rFonts w:hint="eastAsia"/>
+        </w:rPr>
+        <w:t>.</w:t>
+      </w:r>
+      <w:r>
+        <w:t xml:space="preserve"> </w:t>
+      </w:r>
+      <w:r>
+        <w:rPr>
+          <w:rFonts w:hint="eastAsia"/>
+        </w:rPr>
+        <w:t>若所求出的</w:t>
+      </w:r>
+      <m:oMath>
+        <m:r>
+          <w:rPr>
+            <w:rFonts w:ascii="Cambria Math" w:hAnsi="Cambria Math" w:hint="eastAsia"/>
+          </w:rPr>
+          <m:t>CR&gt;0.1</m:t>
+        </m:r>
+      </m:oMath>
+      <w:r>
+        <w:rPr>
+          <w:rFonts w:hint="eastAsia"/>
+        </w:rPr>
+        <w:t>,</w:t>
+      </w:r>
+      <w:r>
+        <w:t xml:space="preserve"> </w:t>
+      </w:r>
+      <w:r>
+        <w:rPr>
+          <w:rFonts w:hint="eastAsia"/>
+        </w:rPr>
+        <w:t>我们则会请用户重新</w:t>
+      </w:r>
+      <w:r>
+        <w:rPr>
+          <w:rFonts w:hint="eastAsia"/>
+        </w:rPr>
+        <w:t>思考</w:t>
+      </w:r>
+      <w:r>
+        <w:rPr>
+          <w:rFonts w:hint="eastAsia"/>
+        </w:rPr>
+        <w:t>自己的偏好</w:t>
+      </w:r>
+      <w:r>
+        <w:rPr>
+          <w:rFonts w:hint="eastAsia"/>
+        </w:rPr>
+        <w:t>.</w:t>
+      </w:r>
+      <w:r>
+        <w:t xml:space="preserve"> </w:t>
+      </w:r>
+    </w:p>
+    <w:p>
+      <w:pPr>
+        <w:pStyle w:val="11"/>
+        <w:ind w:firstLine="480"/>
+        <w:rPr>
+          <w:rFonts w:hint="eastAsia"/>
+        </w:rPr>
+      </w:pPr>
+    </w:p>
+    <w:p>
+      <w:pPr>
+        <w:pStyle w:val="11"/>
+        <w:ind w:firstLine="480"/>
+      </w:pPr>
+      <w:r>
+        <w:rPr>
+          <w:rFonts w:hint="eastAsia"/>
+        </w:rPr>
+        <w:t>为了进一步明确用户对</w:t>
+      </w:r>
+      <w:r>
+        <w:rPr>
+          <w:rFonts w:hint="eastAsia"/>
+        </w:rPr>
+        <w:t>各个属性的偏好</w:t>
+      </w:r>
+      <w:r>
+        <w:rPr>
+          <w:rFonts w:hint="eastAsia"/>
+        </w:rPr>
+        <w:t>,</w:t>
+      </w:r>
+      <w:r>
+        <w:rPr>
+          <w:rFonts w:hint="eastAsia"/>
+        </w:rPr>
+        <w:t>我们还需</w:t>
+      </w:r>
+      <w:r>
+        <w:rPr>
+          <w:rFonts w:hint="eastAsia"/>
+        </w:rPr>
+        <w:t>计算用户对各个属性的偏好权重</w:t>
+      </w:r>
+      <m:oMath>
+        <m:r>
+          <w:rPr>
+            <w:rFonts w:ascii="Cambria Math" w:hAnsi="Cambria Math"/>
+          </w:rPr>
+          <m:t>ω</m:t>
+        </m:r>
+      </m:oMath>
+      <w:r>
+        <w:rPr>
+          <w:rFonts w:hint="eastAsia"/>
+        </w:rPr>
+        <w:t>.</w:t>
+      </w:r>
+    </w:p>
+    <w:p>
+      <w:pPr>
+        <w:pStyle w:val="11"/>
+        <w:ind w:firstLine="560"/>
+      </w:pPr>
+      <m:oMathPara>
+        <m:oMath>
+          <m:eqArr>
+            <m:eqArrPr>
+              <m:maxDist m:val="1"/>
+              <m:ctrlPr>
+                <w:rPr>
+                  <w:rFonts w:ascii="Cambria Math" w:hAnsi="Cambria Math"/>
+                  <w:i/>
+                  <w:sz w:val="28"/>
+                  <w:szCs w:val="24"/>
+                </w:rPr>
+              </m:ctrlPr>
+            </m:eqArrPr>
+            <m:e>
+              <m:sSub>
+                <m:sSubPr>
+                  <m:ctrlPr>
+                    <w:rPr>
+                      <w:rFonts w:ascii="Cambria Math" w:hAnsi="Cambria Math"/>
+                      <w:i/>
+                      <w:sz w:val="28"/>
+                      <w:szCs w:val="24"/>
+                    </w:rPr>
+                  </m:ctrlPr>
+                </m:sSubPr>
+                <m:e>
+                  <m:r>
+                    <w:rPr>
+                      <w:rFonts w:ascii="Cambria Math" w:hAnsi="Cambria Math"/>
+                      <w:sz w:val="28"/>
+                      <w:szCs w:val="24"/>
+                    </w:rPr>
+                    <m:t>ω</m:t>
+                  </m:r>
+                </m:e>
+                <m:sub>
+                  <m:r>
+                    <w:rPr>
+                      <w:rFonts w:ascii="Cambria Math" w:hAnsi="Cambria Math"/>
+                      <w:sz w:val="28"/>
+                      <w:szCs w:val="24"/>
+                    </w:rPr>
+                    <m:t>i</m:t>
+                  </m:r>
+                </m:sub>
+              </m:sSub>
+              <m:r>
+                <w:rPr>
+                  <w:rFonts w:ascii="Cambria Math" w:hAnsi="Cambria Math"/>
+                  <w:sz w:val="28"/>
+                  <w:szCs w:val="24"/>
+                </w:rPr>
+                <m:t>=</m:t>
+              </m:r>
+              <m:f>
+                <m:fPr>
+                  <m:ctrlPr>
+                    <w:rPr>
+                      <w:rFonts w:ascii="Cambria Math" w:hAnsi="Cambria Math"/>
+                      <w:i/>
+                      <w:sz w:val="28"/>
+                      <w:szCs w:val="24"/>
+                    </w:rPr>
+                  </m:ctrlPr>
+                </m:fPr>
+                <m:num>
+                  <m:r>
+                    <w:rPr>
+                      <w:rFonts w:ascii="Cambria Math" w:hAnsi="Cambria Math" w:hint="eastAsia"/>
+                      <w:sz w:val="28"/>
+                      <w:szCs w:val="24"/>
+                    </w:rPr>
+                    <m:t>1</m:t>
+                  </m:r>
+                </m:num>
+                <m:den>
+                  <m:r>
+                    <w:rPr>
+                      <w:rFonts w:ascii="Cambria Math" w:hAnsi="Cambria Math" w:hint="eastAsia"/>
+                      <w:sz w:val="28"/>
+                      <w:szCs w:val="24"/>
+                    </w:rPr>
+                    <m:t>n</m:t>
+                  </m:r>
+                </m:den>
+              </m:f>
+              <m:nary>
+                <m:naryPr>
+                  <m:chr m:val="∑"/>
+                  <m:limLoc m:val="undOvr"/>
+                  <m:ctrlPr>
+                    <w:rPr>
+                      <w:rFonts w:ascii="Cambria Math" w:hAnsi="Cambria Math"/>
+                      <w:i/>
+                      <w:sz w:val="28"/>
+                      <w:szCs w:val="24"/>
+                    </w:rPr>
+                  </m:ctrlPr>
+                </m:naryPr>
+                <m:sub>
+                  <m:r>
+                    <w:rPr>
+                      <w:rFonts w:ascii="Cambria Math" w:hAnsi="Cambria Math"/>
+                      <w:sz w:val="28"/>
+                      <w:szCs w:val="24"/>
+                    </w:rPr>
+                    <m:t>j=1</m:t>
+                  </m:r>
+                </m:sub>
+                <m:sup>
+                  <m:r>
+                    <w:rPr>
+                      <w:rFonts w:ascii="Cambria Math" w:hAnsi="Cambria Math"/>
+                      <w:sz w:val="28"/>
+                      <w:szCs w:val="24"/>
+                    </w:rPr>
+                    <m:t>n</m:t>
+                  </m:r>
+                </m:sup>
+                <m:e>
+                  <m:f>
+                    <m:fPr>
+                      <m:ctrlPr>
+                        <w:rPr>
+                          <w:rFonts w:ascii="Cambria Math" w:hAnsi="Cambria Math"/>
+                          <w:i/>
+                          <w:sz w:val="28"/>
+                          <w:szCs w:val="24"/>
+                        </w:rPr>
+                      </m:ctrlPr>
+                    </m:fPr>
+                    <m:num>
+                      <m:sSub>
+                        <m:sSubPr>
+                          <m:ctrlPr>
+                            <w:rPr>
+                              <w:rFonts w:ascii="Cambria Math" w:hAnsi="Cambria Math"/>
+                              <w:i/>
+                              <w:sz w:val="28"/>
+                              <w:szCs w:val="24"/>
+                            </w:rPr>
+                          </m:ctrlPr>
+                        </m:sSubPr>
+                        <m:e>
+                          <m:r>
+                            <w:rPr>
+                              <w:rFonts w:ascii="Cambria Math" w:hAnsi="Cambria Math"/>
+                              <w:sz w:val="28"/>
+                              <w:szCs w:val="24"/>
+                            </w:rPr>
+                            <m:t>A</m:t>
+                          </m:r>
+                        </m:e>
+                        <m:sub>
+                          <m:r>
+                            <w:rPr>
+                              <w:rFonts w:ascii="Cambria Math" w:hAnsi="Cambria Math"/>
+                              <w:sz w:val="28"/>
+                              <w:szCs w:val="24"/>
+                            </w:rPr>
+                            <m:t>ij</m:t>
+                          </m:r>
+                        </m:sub>
+                      </m:sSub>
+                    </m:num>
+                    <m:den>
+                      <m:nary>
+                        <m:naryPr>
+                          <m:chr m:val="∑"/>
+                          <m:limLoc m:val="undOvr"/>
+                          <m:ctrlPr>
+                            <w:rPr>
+                              <w:rFonts w:ascii="Cambria Math" w:hAnsi="Cambria Math"/>
+                              <w:i/>
+                              <w:sz w:val="28"/>
+                              <w:szCs w:val="24"/>
+                            </w:rPr>
+                          </m:ctrlPr>
+                        </m:naryPr>
+                        <m:sub>
+                          <m:r>
+                            <w:rPr>
+                              <w:rFonts w:ascii="Cambria Math" w:hAnsi="Cambria Math"/>
+                              <w:sz w:val="28"/>
+                              <w:szCs w:val="24"/>
+                            </w:rPr>
+                            <m:t>k=1</m:t>
+                          </m:r>
+                        </m:sub>
+                        <m:sup>
+                          <m:r>
+                            <w:rPr>
+                              <w:rFonts w:ascii="Cambria Math" w:hAnsi="Cambria Math"/>
+                              <w:sz w:val="28"/>
+                              <w:szCs w:val="24"/>
+                            </w:rPr>
+                            <m:t>n</m:t>
+                          </m:r>
+                        </m:sup>
+                        <m:e>
+                          <m:sSub>
+                            <m:sSubPr>
+                              <m:ctrlPr>
+                                <w:rPr>
+                                  <w:rFonts w:ascii="Cambria Math" w:hAnsi="Cambria Math"/>
+                                  <w:i/>
+                                  <w:sz w:val="28"/>
+                                  <w:szCs w:val="24"/>
+                                </w:rPr>
+                              </m:ctrlPr>
+                            </m:sSubPr>
+                            <m:e>
+                              <m:r>
+                                <w:rPr>
+                                  <w:rFonts w:ascii="Cambria Math" w:hAnsi="Cambria Math"/>
+                                  <w:sz w:val="28"/>
+                                  <w:szCs w:val="24"/>
+                                </w:rPr>
+                                <m:t>A</m:t>
+                              </m:r>
+                            </m:e>
+                            <m:sub>
+                              <m:r>
+                                <w:rPr>
+                                  <w:rFonts w:ascii="Cambria Math" w:hAnsi="Cambria Math"/>
+                                  <w:sz w:val="28"/>
+                                  <w:szCs w:val="24"/>
+                                </w:rPr>
+                                <m:t>kj</m:t>
+                              </m:r>
+                            </m:sub>
+                          </m:sSub>
+                        </m:e>
+                      </m:nary>
+                    </m:den>
+                  </m:f>
+                </m:e>
+              </m:nary>
+              <m:r>
+                <w:rPr>
+                  <w:rFonts w:ascii="Cambria Math" w:hAnsi="Cambria Math"/>
+                  <w:sz w:val="28"/>
+                  <w:szCs w:val="24"/>
+                </w:rPr>
+                <m:t>#</m:t>
+              </m:r>
+              <m:d>
+                <m:dPr>
+                  <m:ctrlPr>
+                    <w:rPr>
+                      <w:rFonts w:ascii="Cambria Math" w:hAnsi="Cambria Math"/>
+                      <w:i/>
+                      <w:sz w:val="28"/>
+                      <w:szCs w:val="24"/>
+                    </w:rPr>
+                  </m:ctrlPr>
+                </m:dPr>
+                <m:e>
+                  <m:r>
+                    <w:rPr>
+                      <w:rFonts w:ascii="Cambria Math" w:hAnsi="Cambria Math"/>
+                      <w:sz w:val="28"/>
+                      <w:szCs w:val="24"/>
+                    </w:rPr>
+                    <m:t>5</m:t>
+                  </m:r>
+                </m:e>
+              </m:d>
+            </m:e>
+          </m:eqArr>
+        </m:oMath>
+      </m:oMathPara>
+    </w:p>
+    <w:p>
+      <w:pPr>
+        <w:pStyle w:val="11"/>
+        <w:ind w:firstLine="480"/>
+      </w:pPr>
+      <w:r>
+        <w:rPr>
+          <w:rFonts w:hint="eastAsia"/>
+        </w:rPr>
+        <w:t>若</w:t>
+      </w:r>
+      <m:oMath>
+        <m:r>
+          <w:rPr>
+            <w:rFonts w:ascii="Cambria Math" w:hAnsi="Cambria Math"/>
+          </w:rPr>
+          <m:t>D=0</m:t>
+        </m:r>
+      </m:oMath>
+      <w:r>
+        <w:rPr>
+          <w:rFonts w:hint="eastAsia"/>
+        </w:rPr>
+        <w:t>,</w:t>
+      </w:r>
+      <w:r>
+        <w:rPr>
+          <w:rFonts w:hint="eastAsia"/>
+        </w:rPr>
+        <w:t>则</w:t>
+      </w:r>
+      <m:oMath>
+        <m:r>
+          <w:rPr>
+            <w:rFonts w:ascii="Cambria Math" w:hAnsi="Cambria Math" w:hint="eastAsia"/>
+          </w:rPr>
+          <m:t>n</m:t>
+        </m:r>
+        <m:r>
+          <w:rPr>
+            <w:rFonts w:ascii="Cambria Math" w:hAnsi="Cambria Math"/>
+          </w:rPr>
+          <m:t>=2, i=1,2</m:t>
+        </m:r>
+      </m:oMath>
+    </w:p>
+    <w:p>
+      <w:pPr>
+        <w:pStyle w:val="11"/>
+        <w:ind w:firstLine="480"/>
+      </w:pPr>
+      <w:r>
+        <w:rPr>
+          <w:rFonts w:hint="eastAsia"/>
+        </w:rPr>
+        <w:t>若</w:t>
+      </w:r>
+      <m:oMath>
+        <m:r>
+          <w:rPr>
+            <w:rFonts w:ascii="Cambria Math" w:hAnsi="Cambria Math" w:hint="eastAsia"/>
+          </w:rPr>
+          <m:t>D&gt;0</m:t>
+        </m:r>
+      </m:oMath>
+      <w:r>
+        <w:rPr>
+          <w:rFonts w:hint="eastAsia"/>
+        </w:rPr>
+        <w:t>,</w:t>
+      </w:r>
+      <w:r>
+        <w:rPr>
+          <w:rFonts w:hint="eastAsia"/>
+        </w:rPr>
+        <w:t>则</w:t>
+      </w:r>
+      <m:oMath>
+        <m:r>
+          <w:rPr>
+            <w:rFonts w:ascii="Cambria Math" w:hAnsi="Cambria Math" w:hint="eastAsia"/>
+          </w:rPr>
+          <m:t>n</m:t>
+        </m:r>
+        <m:r>
+          <w:rPr>
+            <w:rFonts w:ascii="Cambria Math" w:hAnsi="Cambria Math"/>
+          </w:rPr>
+          <m:t>=3, i=1,2,3</m:t>
+        </m:r>
+      </m:oMath>
+    </w:p>
+    <w:p>
+      <w:pPr>
+        <w:pStyle w:val="11"/>
+        <w:ind w:firstLine="480"/>
+      </w:pPr>
+      <w:r>
+        <w:rPr>
+          <w:rFonts w:hint="eastAsia"/>
+        </w:rPr>
+        <w:t>由以上分析</w:t>
+      </w:r>
+      <w:r>
+        <w:rPr>
+          <w:rFonts w:hint="eastAsia"/>
+        </w:rPr>
+        <w:t>,</w:t>
+      </w:r>
+      <w:r>
+        <w:t xml:space="preserve"> </w:t>
+      </w:r>
+      <w:r>
+        <w:rPr>
+          <w:rFonts w:hint="eastAsia"/>
+        </w:rPr>
+        <w:t>我们就得出了用户偏好的定量化描述</w:t>
+      </w:r>
+      <w:r>
+        <w:rPr>
+          <w:rFonts w:hint="eastAsia"/>
+        </w:rPr>
+        <w:t>.</w:t>
+      </w:r>
+    </w:p>
+    <w:p>
+      <w:pPr>
+        <w:pStyle w:val="11"/>
+        <w:ind w:firstLine="480"/>
+      </w:pPr>
+    </w:p>
+    <w:p>
+      <w:pPr>
+        <w:pStyle w:val="a7"/>
+        <w:numPr>
+          <w:ilvl w:val="1"/>
+          <w:numId w:val="2"/>
+        </w:numPr>
+      </w:pPr>
+      <w:r>
+        <w:t>Job choosing</w:t>
+      </w:r>
+    </w:p>
+    <w:p>
+      <w:pPr>
+        <w:pStyle w:val="a9"/>
+        <w:rPr>
+          <w:rFonts w:hint="eastAsia"/>
+        </w:rPr>
+      </w:pPr>
+      <w:proofErr w:type="gramStart"/>
+      <w:r>
+        <w:rPr>
+          <w:rFonts w:hint="eastAsia"/>
+        </w:rPr>
+        <w:t>4</w:t>
+      </w:r>
+      <w:r>
+        <w:t xml:space="preserve">.3.1  </w:t>
+      </w:r>
+      <w:r>
+        <w:t>Judgement</w:t>
+      </w:r>
+      <w:proofErr w:type="gramEnd"/>
+      <w:r>
+        <w:t xml:space="preserve"> matrix constructing</w:t>
+      </w:r>
+    </w:p>
+    <w:p>
+      <w:pPr>
+        <w:pStyle w:val="11"/>
+        <w:ind w:firstLine="480"/>
+      </w:pPr>
+      <w:r>
+        <w:rPr>
+          <w:rFonts w:hint="eastAsia"/>
+        </w:rPr>
+        <w:t>我</w:t>
+      </w:r>
+      <w:r>
+        <w:rPr>
+          <w:rFonts w:hint="eastAsia"/>
+        </w:rPr>
+        <w:t>们先</w:t>
+      </w:r>
+      <w:r>
+        <w:rPr>
+          <w:rFonts w:hint="eastAsia"/>
+        </w:rPr>
+        <w:t>对</w:t>
+      </w:r>
+      <w:r>
+        <w:rPr>
+          <w:rFonts w:hint="eastAsia"/>
+        </w:rPr>
+        <w:t>10</w:t>
+      </w:r>
+      <w:r>
+        <w:rPr>
+          <w:rFonts w:hint="eastAsia"/>
+        </w:rPr>
+        <w:t>个工作进行评判并寻找最优</w:t>
+      </w:r>
+      <w:r>
+        <w:rPr>
+          <w:rFonts w:hint="eastAsia"/>
+        </w:rPr>
+        <w:t>.</w:t>
+      </w:r>
+    </w:p>
+    <w:p>
+      <w:pPr>
+        <w:pStyle w:val="11"/>
+        <w:ind w:firstLine="480"/>
+      </w:pPr>
+      <w:r>
+        <w:rPr>
+          <w:rFonts w:hint="eastAsia"/>
+        </w:rPr>
+        <w:t>当</w:t>
+      </w:r>
+      <m:oMath>
+        <m:r>
+          <w:rPr>
+            <w:rFonts w:ascii="Cambria Math" w:hAnsi="Cambria Math" w:hint="eastAsia"/>
+          </w:rPr>
+          <m:t>D=0</m:t>
+        </m:r>
+      </m:oMath>
+      <w:r>
+        <w:rPr>
+          <w:rFonts w:hint="eastAsia"/>
+        </w:rPr>
+        <w:t>,</w:t>
+      </w:r>
+      <w:r>
+        <w:t xml:space="preserve"> </w:t>
+      </w:r>
+      <w:r>
+        <w:rPr>
+          <w:rFonts w:hint="eastAsia"/>
+        </w:rPr>
+        <w:t>即用户只希望做远程工作时</w:t>
+      </w:r>
+      <w:r>
+        <w:rPr>
+          <w:rFonts w:hint="eastAsia"/>
+        </w:rPr>
+        <w:t>,</w:t>
+      </w:r>
+      <w:r>
+        <w:t xml:space="preserve"> </w:t>
+      </w:r>
+      <w:r>
+        <w:rPr>
+          <w:rFonts w:hint="eastAsia"/>
+        </w:rPr>
+        <w:t>构造判断矩阵</w:t>
+      </w:r>
+      <m:oMath>
+        <m:sSub>
+          <m:sSubPr>
+            <m:ctrlPr>
+              <w:rPr>
+                <w:rFonts w:ascii="Cambria Math" w:hAnsi="Cambria Math"/>
+                <w:i/>
+              </w:rPr>
+            </m:ctrlPr>
+          </m:sSubPr>
+          <m:e>
+            <m:r>
+              <w:rPr>
+                <w:rFonts w:ascii="Cambria Math" w:hAnsi="Cambria Math"/>
+              </w:rPr>
+              <m:t>B</m:t>
+            </m:r>
+          </m:e>
+          <m:sub>
+            <m:r>
+              <w:rPr>
+                <w:rFonts w:ascii="Cambria Math" w:hAnsi="Cambria Math"/>
+              </w:rPr>
+              <m:t>w</m:t>
+            </m:r>
+          </m:sub>
+        </m:sSub>
+        <m:r>
+          <w:rPr>
+            <w:rFonts w:ascii="Cambria Math" w:hAnsi="Cambria Math"/>
+          </w:rPr>
+          <m:t xml:space="preserve">, </m:t>
+        </m:r>
+        <m:sSub>
+          <m:sSubPr>
+            <m:ctrlPr>
+              <w:rPr>
+                <w:rFonts w:ascii="Cambria Math" w:hAnsi="Cambria Math"/>
+                <w:i/>
+              </w:rPr>
+            </m:ctrlPr>
+          </m:sSubPr>
+          <m:e>
+            <m:r>
+              <w:rPr>
+                <w:rFonts w:ascii="Cambria Math" w:hAnsi="Cambria Math"/>
+              </w:rPr>
+              <m:t>B</m:t>
+            </m:r>
+          </m:e>
+          <m:sub>
+            <m:r>
+              <w:rPr>
+                <w:rFonts w:ascii="Cambria Math" w:hAnsi="Cambria Math"/>
+              </w:rPr>
+              <m:t>t</m:t>
+            </m:r>
+          </m:sub>
+        </m:sSub>
+      </m:oMath>
+      <w:r>
+        <w:rPr>
+          <w:rFonts w:hint="eastAsia"/>
+        </w:rPr>
+        <w:t>.</w:t>
+      </w:r>
+      <w:r>
+        <w:t xml:space="preserve"> </w:t>
+      </w:r>
+      <w:r>
+        <w:rPr>
+          <w:rFonts w:hint="eastAsia"/>
+        </w:rPr>
+        <w:t>当</w:t>
+      </w:r>
+      <m:oMath>
+        <m:r>
+          <w:rPr>
+            <w:rFonts w:ascii="Cambria Math" w:hAnsi="Cambria Math" w:hint="eastAsia"/>
+          </w:rPr>
+          <m:t>D</m:t>
+        </m:r>
+        <m:r>
+          <w:rPr>
+            <w:rFonts w:ascii="Cambria Math" w:hAnsi="Cambria Math"/>
+          </w:rPr>
+          <m:t>&gt;0</m:t>
+        </m:r>
+      </m:oMath>
+      <w:r>
+        <w:rPr>
+          <w:rFonts w:hint="eastAsia"/>
+        </w:rPr>
+        <w:t xml:space="preserve">, </w:t>
+      </w:r>
+      <w:r>
+        <w:rPr>
+          <w:rFonts w:hint="eastAsia"/>
+        </w:rPr>
+        <w:t>即用户希望做线下工作时</w:t>
+      </w:r>
+      <w:r>
+        <w:rPr>
+          <w:rFonts w:hint="eastAsia"/>
+        </w:rPr>
+        <w:t>,</w:t>
+      </w:r>
+      <w:r>
+        <w:t xml:space="preserve"> </w:t>
+      </w:r>
+      <w:r>
+        <w:rPr>
+          <w:rFonts w:hint="eastAsia"/>
+        </w:rPr>
+        <w:t>构造判断矩阵</w:t>
+      </w:r>
+      <m:oMath>
+        <m:sSub>
+          <m:sSubPr>
+            <m:ctrlPr>
+              <w:rPr>
+                <w:rFonts w:ascii="Cambria Math" w:hAnsi="Cambria Math"/>
+                <w:i/>
+              </w:rPr>
+            </m:ctrlPr>
+          </m:sSubPr>
+          <m:e>
+            <m:r>
+              <w:rPr>
+                <w:rFonts w:ascii="Cambria Math" w:hAnsi="Cambria Math"/>
+              </w:rPr>
+              <m:t>B</m:t>
+            </m:r>
+          </m:e>
+          <m:sub>
+            <m:r>
+              <w:rPr>
+                <w:rFonts w:ascii="Cambria Math" w:hAnsi="Cambria Math"/>
+              </w:rPr>
+              <m:t>w</m:t>
+            </m:r>
+          </m:sub>
+        </m:sSub>
+        <m:r>
+          <w:rPr>
+            <w:rFonts w:ascii="Cambria Math" w:hAnsi="Cambria Math"/>
+          </w:rPr>
+          <m:t xml:space="preserve">, </m:t>
+        </m:r>
+        <m:sSub>
+          <m:sSubPr>
+            <m:ctrlPr>
+              <w:rPr>
+                <w:rFonts w:ascii="Cambria Math" w:hAnsi="Cambria Math"/>
+                <w:i/>
+              </w:rPr>
+            </m:ctrlPr>
+          </m:sSubPr>
+          <m:e>
+            <m:r>
+              <w:rPr>
+                <w:rFonts w:ascii="Cambria Math" w:hAnsi="Cambria Math"/>
+              </w:rPr>
+              <m:t>B</m:t>
+            </m:r>
+          </m:e>
+          <m:sub>
+            <m:r>
+              <w:rPr>
+                <w:rFonts w:ascii="Cambria Math" w:hAnsi="Cambria Math"/>
+              </w:rPr>
+              <m:t>t</m:t>
+            </m:r>
+          </m:sub>
+        </m:sSub>
+        <m:r>
+          <w:rPr>
+            <w:rFonts w:ascii="Cambria Math" w:hAnsi="Cambria Math"/>
+          </w:rPr>
+          <m:t xml:space="preserve">, </m:t>
+        </m:r>
+        <m:sSub>
+          <m:sSubPr>
+            <m:ctrlPr>
+              <w:rPr>
+                <w:rFonts w:ascii="Cambria Math" w:hAnsi="Cambria Math"/>
+                <w:i/>
+              </w:rPr>
+            </m:ctrlPr>
+          </m:sSubPr>
+          <m:e>
+            <m:r>
+              <w:rPr>
+                <w:rFonts w:ascii="Cambria Math" w:hAnsi="Cambria Math"/>
+              </w:rPr>
+              <m:t>B</m:t>
+            </m:r>
+          </m:e>
+          <m:sub>
+            <m:r>
+              <w:rPr>
+                <w:rFonts w:ascii="Cambria Math" w:hAnsi="Cambria Math" w:hint="eastAsia"/>
+              </w:rPr>
+              <m:t>d</m:t>
+            </m:r>
+          </m:sub>
+        </m:sSub>
+      </m:oMath>
+      <w:r>
+        <w:rPr>
+          <w:rFonts w:hint="eastAsia"/>
+        </w:rPr>
+        <w:t>.</w:t>
+      </w:r>
+    </w:p>
+    <w:p>
+      <w:pPr>
+        <w:pStyle w:val="11"/>
+        <w:ind w:firstLine="480"/>
+      </w:pPr>
+      <w:r>
+        <w:rPr>
+          <w:rFonts w:hint="eastAsia"/>
+        </w:rPr>
+        <w:t>以</w:t>
+      </w:r>
+      <m:oMath>
+        <m:r>
+          <w:rPr>
+            <w:rFonts w:ascii="Cambria Math" w:hAnsi="Cambria Math" w:hint="eastAsia"/>
+          </w:rPr>
+          <m:t>D</m:t>
+        </m:r>
+        <m:r>
+          <w:rPr>
+            <w:rFonts w:ascii="Cambria Math" w:hAnsi="Cambria Math"/>
+          </w:rPr>
+          <m:t>&gt;0</m:t>
+        </m:r>
+      </m:oMath>
+      <w:r>
+        <w:rPr>
+          <w:rFonts w:hint="eastAsia"/>
+        </w:rPr>
+        <w:t>的情况</w:t>
+      </w:r>
+      <w:r>
+        <w:rPr>
+          <w:rFonts w:hint="eastAsia"/>
+        </w:rPr>
+        <w:t>为例进行说明</w:t>
+      </w:r>
+      <w:r>
+        <w:rPr>
+          <w:rFonts w:hint="eastAsia"/>
+        </w:rPr>
+        <w:t>.</w:t>
+      </w:r>
+      <w:r>
+        <w:rPr>
+          <w:rFonts w:hint="eastAsia"/>
+        </w:rPr>
+        <w:t>在用户输入</w:t>
+      </w:r>
+      <m:oMath>
+        <m:r>
+          <w:rPr>
+            <w:rFonts w:ascii="Cambria Math" w:hAnsi="Cambria Math" w:hint="eastAsia"/>
+          </w:rPr>
+          <m:t>q</m:t>
+        </m:r>
+      </m:oMath>
+      <w:r>
+        <w:rPr>
+          <w:rFonts w:hint="eastAsia"/>
+        </w:rPr>
+        <w:t>之后</w:t>
+      </w:r>
+      <w:r>
+        <w:rPr>
+          <w:rFonts w:hint="eastAsia"/>
+        </w:rPr>
+        <w:t>,</w:t>
+      </w:r>
+      <w:r>
+        <w:t xml:space="preserve"> </w:t>
+      </w:r>
+      <w:r>
+        <w:rPr>
+          <w:rFonts w:hint="eastAsia"/>
+        </w:rPr>
+        <w:t>开始对全部满足要求的工作进行分析</w:t>
+      </w:r>
+      <w:r>
+        <w:rPr>
+          <w:rFonts w:hint="eastAsia"/>
+        </w:rPr>
+        <w:t>.</w:t>
+      </w:r>
+    </w:p>
+    <w:p>
+      <w:pPr>
+        <w:pStyle w:val="11"/>
+        <w:ind w:firstLine="480"/>
+      </w:pPr>
+      <w:r>
+        <w:rPr>
+          <w:rFonts w:hint="eastAsia"/>
+        </w:rPr>
+        <w:t>对于工作所具有的属性</w:t>
+      </w:r>
+      <m:oMath>
+        <m:r>
+          <w:rPr>
+            <w:rFonts w:ascii="Cambria Math" w:hAnsi="Cambria Math"/>
+          </w:rPr>
+          <m:t>w, t, d</m:t>
+        </m:r>
+      </m:oMath>
+      <w:r>
+        <w:rPr>
+          <w:rFonts w:hint="eastAsia"/>
+        </w:rPr>
+        <w:t>而言</w:t>
+      </w:r>
+      <w:r>
+        <w:rPr>
+          <w:rFonts w:hint="eastAsia"/>
+        </w:rPr>
+        <w:t>,</w:t>
+      </w:r>
+      <w:r>
+        <w:t xml:space="preserve"> </w:t>
+      </w:r>
+      <w:r>
+        <w:rPr>
+          <w:rFonts w:hint="eastAsia"/>
+        </w:rPr>
+        <w:t>它们均不一定为</w:t>
+      </w:r>
+      <w:r>
+        <w:rPr>
+          <w:rFonts w:hint="eastAsia"/>
+        </w:rPr>
+        <w:t>1-9</w:t>
+      </w:r>
+      <w:r>
+        <w:rPr>
+          <w:rFonts w:hint="eastAsia"/>
+        </w:rPr>
+        <w:t>的常数</w:t>
+      </w:r>
+      <w:r>
+        <w:rPr>
+          <w:rFonts w:hint="eastAsia"/>
+        </w:rPr>
+        <w:t>,</w:t>
+      </w:r>
+      <w:r>
+        <w:t xml:space="preserve"> </w:t>
+      </w:r>
+      <w:r>
+        <w:rPr>
+          <w:rFonts w:hint="eastAsia"/>
+        </w:rPr>
+        <w:t>因此不能够作为判断的标度</w:t>
+      </w:r>
+      <w:r>
+        <w:rPr>
+          <w:rFonts w:hint="eastAsia"/>
+        </w:rPr>
+        <w:t>.</w:t>
+      </w:r>
+      <w:r>
+        <w:t xml:space="preserve"> </w:t>
+      </w:r>
+      <w:r>
+        <w:rPr>
+          <w:rFonts w:hint="eastAsia"/>
+        </w:rPr>
+        <w:t>首先我们将对这些工作去</w:t>
+      </w:r>
+      <w:proofErr w:type="gramStart"/>
+      <w:r>
+        <w:rPr>
+          <w:rFonts w:hint="eastAsia"/>
+        </w:rPr>
+        <w:t>量纲化</w:t>
+      </w:r>
+      <w:proofErr w:type="gramEnd"/>
+      <w:r>
+        <w:rPr>
+          <w:rFonts w:hint="eastAsia"/>
+        </w:rPr>
+        <w:t>并化为能够形成判断矩阵的标度</w:t>
+      </w:r>
+      <w:r>
+        <w:rPr>
+          <w:rFonts w:hint="eastAsia"/>
+        </w:rPr>
+        <w:t>.</w:t>
+      </w:r>
+    </w:p>
+    <w:p>
+      <w:pPr>
+        <w:pStyle w:val="11"/>
+        <w:ind w:firstLine="480"/>
+        <w:rPr>
+          <w:rFonts w:hint="eastAsia"/>
+        </w:rPr>
+      </w:pPr>
+      <w:r>
+        <w:rPr>
+          <w:rFonts w:hint="eastAsia"/>
+        </w:rPr>
+        <w:t>选择十个工作</w:t>
+      </w:r>
+      <w:r>
+        <w:rPr>
+          <w:rFonts w:hint="eastAsia"/>
+        </w:rPr>
+        <w:t>的薪水</w:t>
+      </w:r>
+      <m:oMath>
+        <m:r>
+          <w:rPr>
+            <w:rFonts w:ascii="Cambria Math" w:hAnsi="Cambria Math"/>
+          </w:rPr>
+          <m:t>{</m:t>
+        </m:r>
+        <m:sSub>
+          <m:sSubPr>
+            <m:ctrlPr>
+              <w:rPr>
+                <w:rFonts w:ascii="Cambria Math" w:hAnsi="Cambria Math"/>
+                <w:i/>
+              </w:rPr>
+            </m:ctrlPr>
+          </m:sSubPr>
+          <m:e>
+            <m:r>
+              <w:rPr>
+                <w:rFonts w:ascii="Cambria Math" w:hAnsi="Cambria Math"/>
+              </w:rPr>
+              <m:t>w</m:t>
+            </m:r>
+          </m:e>
+          <m:sub>
+            <m:r>
+              <w:rPr>
+                <w:rFonts w:ascii="Cambria Math" w:hAnsi="Cambria Math"/>
+              </w:rPr>
+              <m:t>k</m:t>
+            </m:r>
+          </m:sub>
+        </m:sSub>
+        <m:r>
+          <w:rPr>
+            <w:rFonts w:ascii="Cambria Math" w:hAnsi="Cambria Math"/>
+          </w:rPr>
+          <m:t>|k=1,2,3…10}</m:t>
+        </m:r>
+      </m:oMath>
+      <w:r>
+        <w:rPr>
+          <w:rFonts w:hint="eastAsia"/>
+        </w:rPr>
+        <w:t>构成如下的矩阵</w:t>
+      </w:r>
+    </w:p>
+    <w:p>
+      <w:pPr>
+        <w:pStyle w:val="11"/>
+        <w:ind w:firstLine="560"/>
+        <w:rPr>
+          <w:sz w:val="28"/>
+          <w:szCs w:val="24"/>
+        </w:rPr>
+      </w:pPr>
+      <m:oMathPara>
+        <m:oMath>
+          <m:eqArr>
+            <m:eqArrPr>
+              <m:maxDist m:val="1"/>
+              <m:ctrlPr>
+                <w:rPr>
+                  <w:rFonts w:ascii="Cambria Math" w:hAnsi="Cambria Math"/>
+                  <w:i/>
+                  <w:sz w:val="28"/>
+                  <w:szCs w:val="24"/>
+                </w:rPr>
+              </m:ctrlPr>
+            </m:eqArrPr>
+            <m:e>
+              <m:sSub>
+                <m:sSubPr>
+                  <m:ctrlPr>
+                    <w:rPr>
+                      <w:rFonts w:ascii="Cambria Math" w:hAnsi="Cambria Math"/>
+                      <w:i/>
+                      <w:sz w:val="28"/>
+                      <w:szCs w:val="24"/>
+                    </w:rPr>
+                  </m:ctrlPr>
+                </m:sSubPr>
+                <m:e>
+                  <m:r>
+                    <w:rPr>
+                      <w:rFonts w:ascii="Cambria Math" w:hAnsi="Cambria Math"/>
+                      <w:sz w:val="28"/>
+                      <w:szCs w:val="24"/>
+                    </w:rPr>
+                    <m:t>B</m:t>
+                  </m:r>
+                </m:e>
+                <m:sub>
+                  <m:r>
+                    <w:rPr>
+                      <w:rFonts w:ascii="Cambria Math" w:hAnsi="Cambria Math"/>
+                      <w:sz w:val="28"/>
+                      <w:szCs w:val="24"/>
+                    </w:rPr>
+                    <m:t>w</m:t>
+                  </m:r>
+                </m:sub>
+              </m:sSub>
+              <m:r>
+                <w:rPr>
+                  <w:rFonts w:ascii="Cambria Math" w:hAnsi="Cambria Math"/>
+                  <w:sz w:val="28"/>
+                  <w:szCs w:val="24"/>
+                </w:rPr>
+                <m:t>=</m:t>
+              </m:r>
+              <m:d>
+                <m:dPr>
+                  <m:begChr m:val="["/>
+                  <m:endChr m:val="]"/>
+                  <m:ctrlPr>
+                    <w:rPr>
+                      <w:rFonts w:ascii="Cambria Math" w:hAnsi="Cambria Math"/>
+                      <w:i/>
+                      <w:sz w:val="28"/>
+                      <w:szCs w:val="24"/>
+                    </w:rPr>
+                  </m:ctrlPr>
+                </m:dPr>
+                <m:e>
+                  <m:m>
+                    <m:mPr>
+                      <m:mcs>
+                        <m:mc>
+                          <m:mcPr>
+                            <m:count m:val="2"/>
+                            <m:mcJc m:val="center"/>
+                          </m:mcPr>
+                        </m:mc>
+                      </m:mcs>
+                      <m:ctrlPr>
+                        <w:rPr>
+                          <w:rFonts w:ascii="Cambria Math" w:hAnsi="Cambria Math"/>
+                          <w:i/>
+                          <w:sz w:val="28"/>
+                          <w:szCs w:val="24"/>
+                        </w:rPr>
+                      </m:ctrlPr>
+                    </m:mPr>
+                    <m:mr>
+                      <m:e>
+                        <m:m>
+                          <m:mPr>
+                            <m:mcs>
+                              <m:mc>
+                                <m:mcPr>
+                                  <m:count m:val="2"/>
+                                  <m:mcJc m:val="center"/>
+                                </m:mcPr>
+                              </m:mc>
+                            </m:mcs>
+                            <m:ctrlPr>
+                              <w:rPr>
+                                <w:rFonts w:ascii="Cambria Math" w:hAnsi="Cambria Math"/>
+                                <w:i/>
+                                <w:sz w:val="28"/>
+                                <w:szCs w:val="24"/>
+                              </w:rPr>
+                            </m:ctrlPr>
+                          </m:mPr>
+                          <m:mr>
+                            <m:e>
+                              <m:r>
+                                <w:rPr>
+                                  <w:rFonts w:ascii="Cambria Math" w:hAnsi="Cambria Math"/>
+                                  <w:sz w:val="28"/>
+                                  <w:szCs w:val="24"/>
+                                </w:rPr>
+                                <m:t>1</m:t>
+                              </m:r>
+                            </m:e>
+                            <m:e>
+                              <m:sSub>
+                                <m:sSubPr>
+                                  <m:ctrlPr>
+                                    <w:rPr>
+                                      <w:rFonts w:ascii="Cambria Math" w:hAnsi="Cambria Math"/>
+                                      <w:i/>
+                                      <w:sz w:val="28"/>
+                                      <w:szCs w:val="24"/>
+                                    </w:rPr>
+                                  </m:ctrlPr>
+                                </m:sSubPr>
+                                <m:e>
+                                  <m:r>
+                                    <w:rPr>
+                                      <w:rFonts w:ascii="Cambria Math" w:hAnsi="Cambria Math"/>
+                                      <w:sz w:val="28"/>
+                                      <w:szCs w:val="24"/>
+                                    </w:rPr>
+                                    <m:t>w</m:t>
+                                  </m:r>
+                                </m:e>
+                                <m:sub>
+                                  <m:r>
+                                    <w:rPr>
+                                      <w:rFonts w:ascii="Cambria Math" w:hAnsi="Cambria Math"/>
+                                      <w:sz w:val="28"/>
+                                      <w:szCs w:val="24"/>
+                                    </w:rPr>
+                                    <m:t>1,2</m:t>
+                                  </m:r>
+                                </m:sub>
+                              </m:sSub>
+                            </m:e>
+                          </m:mr>
+                          <m:mr>
+                            <m:e>
+                              <m:sSub>
+                                <m:sSubPr>
+                                  <m:ctrlPr>
+                                    <w:rPr>
+                                      <w:rFonts w:ascii="Cambria Math" w:hAnsi="Cambria Math"/>
+                                      <w:i/>
+                                      <w:sz w:val="28"/>
+                                      <w:szCs w:val="24"/>
+                                    </w:rPr>
+                                  </m:ctrlPr>
+                                </m:sSubPr>
+                                <m:e>
+                                  <m:r>
+                                    <w:rPr>
+                                      <w:rFonts w:ascii="Cambria Math" w:hAnsi="Cambria Math"/>
+                                      <w:sz w:val="28"/>
+                                      <w:szCs w:val="24"/>
+                                    </w:rPr>
+                                    <m:t>w</m:t>
+                                  </m:r>
+                                </m:e>
+                                <m:sub>
+                                  <m:r>
+                                    <w:rPr>
+                                      <w:rFonts w:ascii="Cambria Math" w:hAnsi="Cambria Math"/>
+                                      <w:sz w:val="28"/>
+                                      <w:szCs w:val="24"/>
+                                    </w:rPr>
+                                    <m:t>2,1</m:t>
+                                  </m:r>
+                                </m:sub>
+                              </m:sSub>
+                            </m:e>
+                            <m:e>
+                              <m:r>
+                                <w:rPr>
+                                  <w:rFonts w:ascii="Cambria Math" w:hAnsi="Cambria Math"/>
+                                  <w:sz w:val="28"/>
+                                  <w:szCs w:val="24"/>
+                                </w:rPr>
+                                <m:t>1</m:t>
+                              </m:r>
+                            </m:e>
+                          </m:mr>
+                        </m:m>
+                      </m:e>
+                      <m:e>
+                        <m:m>
+                          <m:mPr>
+                            <m:mcs>
+                              <m:mc>
+                                <m:mcPr>
+                                  <m:count m:val="2"/>
+                                  <m:mcJc m:val="center"/>
+                                </m:mcPr>
+                              </m:mc>
+                            </m:mcs>
+                            <m:ctrlPr>
+                              <w:rPr>
+                                <w:rFonts w:ascii="Cambria Math" w:hAnsi="Cambria Math"/>
+                                <w:i/>
+                                <w:sz w:val="28"/>
+                                <w:szCs w:val="24"/>
+                              </w:rPr>
+                            </m:ctrlPr>
+                          </m:mPr>
+                          <m:mr>
+                            <m:e>
+                              <m:r>
+                                <w:rPr>
+                                  <w:rFonts w:ascii="Cambria Math" w:hAnsi="Cambria Math"/>
+                                  <w:sz w:val="28"/>
+                                  <w:szCs w:val="24"/>
+                                </w:rPr>
+                                <m:t>⋯</m:t>
+                              </m:r>
+                            </m:e>
+                            <m:e>
+                              <m:sSub>
+                                <m:sSubPr>
+                                  <m:ctrlPr>
+                                    <w:rPr>
+                                      <w:rFonts w:ascii="Cambria Math" w:hAnsi="Cambria Math"/>
+                                      <w:i/>
+                                      <w:sz w:val="28"/>
+                                      <w:szCs w:val="24"/>
+                                    </w:rPr>
+                                  </m:ctrlPr>
+                                </m:sSubPr>
+                                <m:e>
+                                  <m:r>
+                                    <w:rPr>
+                                      <w:rFonts w:ascii="Cambria Math" w:hAnsi="Cambria Math"/>
+                                      <w:sz w:val="28"/>
+                                      <w:szCs w:val="24"/>
+                                    </w:rPr>
+                                    <m:t>w</m:t>
+                                  </m:r>
+                                </m:e>
+                                <m:sub>
+                                  <m:r>
+                                    <w:rPr>
+                                      <w:rFonts w:ascii="Cambria Math" w:hAnsi="Cambria Math"/>
+                                      <w:sz w:val="28"/>
+                                      <w:szCs w:val="24"/>
+                                    </w:rPr>
+                                    <m:t>1,10</m:t>
+                                  </m:r>
+                                </m:sub>
+                              </m:sSub>
+                            </m:e>
+                          </m:mr>
+                          <m:mr>
+                            <m:e>
+                              <m:r>
+                                <w:rPr>
+                                  <w:rFonts w:ascii="Cambria Math" w:hAnsi="Cambria Math"/>
+                                  <w:sz w:val="28"/>
+                                  <w:szCs w:val="24"/>
+                                </w:rPr>
+                                <m:t>…</m:t>
+                              </m:r>
+                            </m:e>
+                            <m:e>
+                              <m:sSub>
+                                <m:sSubPr>
+                                  <m:ctrlPr>
+                                    <w:rPr>
+                                      <w:rFonts w:ascii="Cambria Math" w:hAnsi="Cambria Math"/>
+                                      <w:i/>
+                                      <w:sz w:val="28"/>
+                                      <w:szCs w:val="24"/>
+                                    </w:rPr>
+                                  </m:ctrlPr>
+                                </m:sSubPr>
+                                <m:e>
+                                  <m:r>
+                                    <w:rPr>
+                                      <w:rFonts w:ascii="Cambria Math" w:hAnsi="Cambria Math"/>
+                                      <w:sz w:val="28"/>
+                                      <w:szCs w:val="24"/>
+                                    </w:rPr>
+                                    <m:t>w</m:t>
+                                  </m:r>
+                                </m:e>
+                                <m:sub>
+                                  <m:r>
+                                    <w:rPr>
+                                      <w:rFonts w:ascii="Cambria Math" w:hAnsi="Cambria Math"/>
+                                      <w:sz w:val="28"/>
+                                      <w:szCs w:val="24"/>
+                                    </w:rPr>
+                                    <m:t>2,10</m:t>
+                                  </m:r>
+                                </m:sub>
+                              </m:sSub>
+                            </m:e>
+                          </m:mr>
+                        </m:m>
+                      </m:e>
+                    </m:mr>
+                    <m:mr>
+                      <m:e>
+                        <m:m>
+                          <m:mPr>
+                            <m:mcs>
+                              <m:mc>
+                                <m:mcPr>
+                                  <m:count m:val="2"/>
+                                  <m:mcJc m:val="center"/>
+                                </m:mcPr>
+                              </m:mc>
+                            </m:mcs>
+                            <m:ctrlPr>
+                              <w:rPr>
+                                <w:rFonts w:ascii="Cambria Math" w:hAnsi="Cambria Math"/>
+                                <w:i/>
+                                <w:sz w:val="28"/>
+                                <w:szCs w:val="24"/>
+                              </w:rPr>
+                            </m:ctrlPr>
+                          </m:mPr>
+                          <m:mr>
+                            <m:e>
+                              <m:r>
+                                <w:rPr>
+                                  <w:rFonts w:ascii="Cambria Math" w:hAnsi="Cambria Math"/>
+                                  <w:sz w:val="28"/>
+                                  <w:szCs w:val="24"/>
+                                </w:rPr>
+                                <m:t>⋮</m:t>
+                              </m:r>
+                            </m:e>
+                            <m:e>
+                              <m:r>
+                                <w:rPr>
+                                  <w:rFonts w:ascii="Cambria Math" w:hAnsi="Cambria Math"/>
+                                  <w:sz w:val="28"/>
+                                  <w:szCs w:val="24"/>
+                                </w:rPr>
+                                <m:t>⋮</m:t>
+                              </m:r>
+                            </m:e>
+                          </m:mr>
+                          <m:mr>
+                            <m:e>
+                              <m:sSub>
+                                <m:sSubPr>
+                                  <m:ctrlPr>
+                                    <w:rPr>
+                                      <w:rFonts w:ascii="Cambria Math" w:hAnsi="Cambria Math"/>
+                                      <w:i/>
+                                      <w:sz w:val="28"/>
+                                      <w:szCs w:val="24"/>
+                                    </w:rPr>
+                                  </m:ctrlPr>
+                                </m:sSubPr>
+                                <m:e>
+                                  <m:r>
+                                    <w:rPr>
+                                      <w:rFonts w:ascii="Cambria Math" w:hAnsi="Cambria Math"/>
+                                      <w:sz w:val="28"/>
+                                      <w:szCs w:val="24"/>
+                                    </w:rPr>
+                                    <m:t>w</m:t>
+                                  </m:r>
+                                </m:e>
+                                <m:sub>
+                                  <m:r>
+                                    <w:rPr>
+                                      <w:rFonts w:ascii="Cambria Math" w:hAnsi="Cambria Math"/>
+                                      <w:sz w:val="28"/>
+                                      <w:szCs w:val="24"/>
+                                    </w:rPr>
+                                    <m:t>10,1</m:t>
+                                  </m:r>
+                                </m:sub>
+                              </m:sSub>
+                            </m:e>
+                            <m:e>
+                              <m:sSub>
+                                <m:sSubPr>
+                                  <m:ctrlPr>
+                                    <w:rPr>
+                                      <w:rFonts w:ascii="Cambria Math" w:hAnsi="Cambria Math"/>
+                                      <w:i/>
+                                      <w:sz w:val="28"/>
+                                      <w:szCs w:val="24"/>
+                                    </w:rPr>
+                                  </m:ctrlPr>
+                                </m:sSubPr>
+                                <m:e>
+                                  <m:r>
+                                    <w:rPr>
+                                      <w:rFonts w:ascii="Cambria Math" w:hAnsi="Cambria Math"/>
+                                      <w:sz w:val="28"/>
+                                      <w:szCs w:val="24"/>
+                                    </w:rPr>
+                                    <m:t>w</m:t>
+                                  </m:r>
+                                </m:e>
+                                <m:sub>
+                                  <m:r>
+                                    <w:rPr>
+                                      <w:rFonts w:ascii="Cambria Math" w:hAnsi="Cambria Math"/>
+                                      <w:sz w:val="28"/>
+                                      <w:szCs w:val="24"/>
+                                    </w:rPr>
+                                    <m:t>10,2</m:t>
+                                  </m:r>
+                                </m:sub>
+                              </m:sSub>
+                            </m:e>
+                          </m:mr>
+                        </m:m>
+                      </m:e>
+                      <m:e>
+                        <m:m>
+                          <m:mPr>
+                            <m:mcs>
+                              <m:mc>
+                                <m:mcPr>
+                                  <m:count m:val="2"/>
+                                  <m:mcJc m:val="center"/>
+                                </m:mcPr>
+                              </m:mc>
+                            </m:mcs>
+                            <m:ctrlPr>
+                              <w:rPr>
+                                <w:rFonts w:ascii="Cambria Math" w:hAnsi="Cambria Math"/>
+                                <w:i/>
+                                <w:sz w:val="28"/>
+                                <w:szCs w:val="24"/>
+                              </w:rPr>
+                            </m:ctrlPr>
+                          </m:mPr>
+                          <m:mr>
+                            <m:e>
+                              <m:r>
+                                <w:rPr>
+                                  <w:rFonts w:ascii="Cambria Math" w:hAnsi="Cambria Math"/>
+                                  <w:sz w:val="28"/>
+                                  <w:szCs w:val="24"/>
+                                </w:rPr>
+                                <m:t>⋯</m:t>
+                              </m:r>
+                            </m:e>
+                            <m:e>
+                              <m:r>
+                                <w:rPr>
+                                  <w:rFonts w:ascii="Cambria Math" w:hAnsi="Cambria Math"/>
+                                  <w:sz w:val="28"/>
+                                  <w:szCs w:val="24"/>
+                                </w:rPr>
+                                <m:t>⋮</m:t>
+                              </m:r>
+                            </m:e>
+                          </m:mr>
+                          <m:mr>
+                            <m:e>
+                              <m:r>
+                                <w:rPr>
+                                  <w:rFonts w:ascii="Cambria Math" w:hAnsi="Cambria Math"/>
+                                  <w:sz w:val="28"/>
+                                  <w:szCs w:val="24"/>
+                                </w:rPr>
+                                <m:t>…</m:t>
+                              </m:r>
+                            </m:e>
+                            <m:e>
+                              <m:r>
+                                <w:rPr>
+                                  <w:rFonts w:ascii="Cambria Math" w:hAnsi="Cambria Math"/>
+                                  <w:sz w:val="28"/>
+                                  <w:szCs w:val="24"/>
+                                </w:rPr>
+                                <m:t>1</m:t>
+                              </m:r>
+                            </m:e>
+                          </m:mr>
+                        </m:m>
+                      </m:e>
+                    </m:mr>
+                  </m:m>
+                </m:e>
+              </m:d>
+              <m:r>
+                <w:rPr>
+                  <w:rFonts w:ascii="Cambria Math" w:hAnsi="Cambria Math"/>
+                  <w:sz w:val="28"/>
+                  <w:szCs w:val="24"/>
+                </w:rPr>
+                <m:t>#</m:t>
+              </m:r>
+              <m:d>
+                <m:dPr>
+                  <m:ctrlPr>
+                    <w:rPr>
+                      <w:rFonts w:ascii="Cambria Math" w:hAnsi="Cambria Math"/>
+                      <w:i/>
+                      <w:sz w:val="28"/>
+                      <w:szCs w:val="24"/>
+                    </w:rPr>
+                  </m:ctrlPr>
+                </m:dPr>
+                <m:e>
+                  <m:r>
+                    <w:rPr>
+                      <w:rFonts w:ascii="Cambria Math" w:hAnsi="Cambria Math"/>
+                      <w:sz w:val="28"/>
+                      <w:szCs w:val="24"/>
+                    </w:rPr>
+                    <m:t>6</m:t>
+                  </m:r>
+                </m:e>
+              </m:d>
+            </m:e>
+          </m:eqArr>
+        </m:oMath>
+      </m:oMathPara>
+    </w:p>
+    <w:p>
+      <w:pPr>
+        <w:pStyle w:val="11"/>
+        <w:ind w:firstLine="480"/>
+      </w:pPr>
+      <w:r>
+        <w:rPr>
+          <w:rFonts w:hint="eastAsia"/>
+        </w:rPr>
+        <w:t>其中</w:t>
+      </w:r>
+      <w:r>
+        <w:t xml:space="preserve">, </w:t>
+      </w:r>
+      <w:r>
+        <w:rPr>
+          <w:rFonts w:hint="eastAsia"/>
+        </w:rPr>
+        <w:t>若</w:t>
+      </w:r>
+      <m:oMath>
+        <m:sSub>
+          <m:sSubPr>
+            <m:ctrlPr>
+              <w:rPr>
+                <w:rFonts w:ascii="Cambria Math" w:hAnsi="Cambria Math"/>
+                <w:i/>
+              </w:rPr>
+            </m:ctrlPr>
+          </m:sSubPr>
+          <m:e>
+            <m:r>
+              <w:rPr>
+                <w:rFonts w:ascii="Cambria Math" w:hAnsi="Cambria Math" w:hint="eastAsia"/>
+              </w:rPr>
+              <m:t>w</m:t>
+            </m:r>
+          </m:e>
+          <m:sub>
+            <m:r>
+              <w:rPr>
+                <w:rFonts w:ascii="Cambria Math" w:hAnsi="Cambria Math"/>
+              </w:rPr>
+              <m:t>i</m:t>
+            </m:r>
+          </m:sub>
+        </m:sSub>
+        <m:r>
+          <w:rPr>
+            <w:rFonts w:ascii="Cambria Math" w:hAnsi="Cambria Math"/>
+          </w:rPr>
+          <m:t>&gt;</m:t>
+        </m:r>
+        <m:sSub>
+          <m:sSubPr>
+            <m:ctrlPr>
+              <w:rPr>
+                <w:rFonts w:ascii="Cambria Math" w:hAnsi="Cambria Math"/>
+                <w:i/>
+              </w:rPr>
+            </m:ctrlPr>
+          </m:sSubPr>
+          <m:e>
+            <m:r>
+              <w:rPr>
+                <w:rFonts w:ascii="Cambria Math" w:hAnsi="Cambria Math"/>
+              </w:rPr>
+              <m:t>w</m:t>
+            </m:r>
+          </m:e>
+          <m:sub>
+            <m:r>
+              <w:rPr>
+                <w:rFonts w:ascii="Cambria Math" w:hAnsi="Cambria Math"/>
+              </w:rPr>
+              <m:t>j</m:t>
+            </m:r>
+          </m:sub>
+        </m:sSub>
+      </m:oMath>
+      <w:r>
+        <w:rPr>
+          <w:rFonts w:hint="eastAsia"/>
+        </w:rPr>
+        <w:t>(</w:t>
+      </w:r>
+      <m:oMath>
+        <m:r>
+          <w:rPr>
+            <w:rFonts w:ascii="Cambria Math" w:hAnsi="Cambria Math"/>
+          </w:rPr>
+          <m:t>i,j=1,2,…3</m:t>
+        </m:r>
+      </m:oMath>
+      <w:r>
+        <w:rPr>
+          <w:rFonts w:hint="eastAsia"/>
+        </w:rPr>
+        <w:t>且</w:t>
+      </w:r>
+      <m:oMath>
+        <m:r>
+          <w:rPr>
+            <w:rFonts w:ascii="Cambria Math" w:hAnsi="Cambria Math"/>
+          </w:rPr>
+          <m:t>i≠j</m:t>
+        </m:r>
+      </m:oMath>
+      <w:r>
+        <w:t>)</w:t>
+      </w:r>
+    </w:p>
+    <w:p>
+      <w:pPr>
+        <w:pStyle w:val="11"/>
+        <w:ind w:firstLineChars="83" w:firstLine="232"/>
+        <w:rPr>
+          <w:rFonts w:hint="eastAsia"/>
+          <w:sz w:val="28"/>
+          <w:szCs w:val="24"/>
+        </w:rPr>
+      </w:pPr>
+      <m:oMathPara>
+        <m:oMath>
+          <m:sSub>
+            <m:sSubPr>
+              <m:ctrlPr>
+                <w:rPr>
+                  <w:rFonts w:ascii="Cambria Math" w:hAnsi="Cambria Math"/>
+                  <w:i/>
+                  <w:sz w:val="28"/>
+                  <w:szCs w:val="24"/>
+                </w:rPr>
+              </m:ctrlPr>
+            </m:sSubPr>
+            <m:e>
+              <m:r>
+                <w:rPr>
+                  <w:rFonts w:ascii="Cambria Math" w:hAnsi="Cambria Math"/>
+                  <w:sz w:val="28"/>
+                  <w:szCs w:val="24"/>
+                </w:rPr>
+                <m:t>w</m:t>
+              </m:r>
+            </m:e>
+            <m:sub>
+              <m:r>
+                <w:rPr>
+                  <w:rFonts w:ascii="Cambria Math" w:hAnsi="Cambria Math"/>
+                  <w:sz w:val="28"/>
+                  <w:szCs w:val="24"/>
+                </w:rPr>
+                <m:t>i,j</m:t>
+              </m:r>
+            </m:sub>
+          </m:sSub>
+          <m:r>
+            <w:rPr>
+              <w:rFonts w:ascii="Cambria Math" w:hAnsi="Cambria Math"/>
+              <w:sz w:val="28"/>
+              <w:szCs w:val="24"/>
+            </w:rPr>
+            <m:t>=</m:t>
+          </m:r>
+          <m:r>
+            <w:rPr>
+              <w:rFonts w:ascii="Cambria Math" w:hAnsi="Cambria Math" w:hint="eastAsia"/>
+              <w:sz w:val="28"/>
+              <w:szCs w:val="24"/>
+            </w:rPr>
+            <m:t>1+[</m:t>
+          </m:r>
+          <m:f>
+            <m:fPr>
+              <m:ctrlPr>
+                <w:rPr>
+                  <w:rFonts w:ascii="Cambria Math" w:hAnsi="Cambria Math"/>
+                  <w:i/>
+                  <w:sz w:val="28"/>
+                  <w:szCs w:val="24"/>
+                </w:rPr>
+              </m:ctrlPr>
+            </m:fPr>
+            <m:num>
+              <m:r>
+                <w:rPr>
+                  <w:rFonts w:ascii="Cambria Math" w:hAnsi="Cambria Math"/>
+                  <w:sz w:val="28"/>
+                  <w:szCs w:val="24"/>
+                </w:rPr>
+                <m:t>9</m:t>
+              </m:r>
+              <m:d>
+                <m:dPr>
+                  <m:begChr m:val="|"/>
+                  <m:endChr m:val="|"/>
+                  <m:ctrlPr>
+                    <w:rPr>
+                      <w:rFonts w:ascii="Cambria Math" w:hAnsi="Cambria Math"/>
+                      <w:i/>
+                      <w:sz w:val="28"/>
+                      <w:szCs w:val="24"/>
+                    </w:rPr>
+                  </m:ctrlPr>
+                </m:dPr>
+                <m:e>
+                  <m:sSub>
+                    <m:sSubPr>
+                      <m:ctrlPr>
+                        <w:rPr>
+                          <w:rFonts w:ascii="Cambria Math" w:hAnsi="Cambria Math"/>
+                          <w:i/>
+                          <w:sz w:val="28"/>
+                          <w:szCs w:val="24"/>
+                        </w:rPr>
+                      </m:ctrlPr>
+                    </m:sSubPr>
+                    <m:e>
+                      <m:r>
+                        <w:rPr>
+                          <w:rFonts w:ascii="Cambria Math" w:hAnsi="Cambria Math"/>
+                          <w:sz w:val="28"/>
+                          <w:szCs w:val="24"/>
+                        </w:rPr>
+                        <m:t>w</m:t>
+                      </m:r>
+                    </m:e>
+                    <m:sub>
+                      <m:r>
+                        <w:rPr>
+                          <w:rFonts w:ascii="Cambria Math" w:hAnsi="Cambria Math"/>
+                          <w:sz w:val="28"/>
+                          <w:szCs w:val="24"/>
+                        </w:rPr>
+                        <m:t>i</m:t>
+                      </m:r>
+                    </m:sub>
+                  </m:sSub>
+                  <m:r>
+                    <w:rPr>
+                      <w:rFonts w:ascii="Cambria Math" w:hAnsi="Cambria Math"/>
+                      <w:sz w:val="28"/>
+                      <w:szCs w:val="24"/>
+                    </w:rPr>
+                    <m:t>-</m:t>
+                  </m:r>
+                  <m:sSub>
+                    <m:sSubPr>
+                      <m:ctrlPr>
+                        <w:rPr>
+                          <w:rFonts w:ascii="Cambria Math" w:hAnsi="Cambria Math"/>
+                          <w:i/>
+                          <w:sz w:val="28"/>
+                          <w:szCs w:val="24"/>
+                        </w:rPr>
+                      </m:ctrlPr>
+                    </m:sSubPr>
+                    <m:e>
+                      <m:r>
+                        <w:rPr>
+                          <w:rFonts w:ascii="Cambria Math" w:hAnsi="Cambria Math"/>
+                          <w:sz w:val="28"/>
+                          <w:szCs w:val="24"/>
+                        </w:rPr>
+                        <m:t>w</m:t>
+                      </m:r>
+                    </m:e>
+                    <m:sub>
+                      <m:r>
+                        <w:rPr>
+                          <w:rFonts w:ascii="Cambria Math" w:hAnsi="Cambria Math"/>
+                          <w:sz w:val="28"/>
+                          <w:szCs w:val="24"/>
+                        </w:rPr>
+                        <m:t>j</m:t>
+                      </m:r>
+                    </m:sub>
+                  </m:sSub>
+                </m:e>
+              </m:d>
+            </m:num>
+            <m:den>
+              <m:sSub>
+                <m:sSubPr>
+                  <m:ctrlPr>
+                    <w:rPr>
+                      <w:rFonts w:ascii="Cambria Math" w:hAnsi="Cambria Math"/>
+                      <w:i/>
+                      <w:sz w:val="28"/>
+                      <w:szCs w:val="24"/>
+                    </w:rPr>
+                  </m:ctrlPr>
+                </m:sSubPr>
+                <m:e>
+                  <m:r>
+                    <w:rPr>
+                      <w:rFonts w:ascii="Cambria Math" w:hAnsi="Cambria Math"/>
+                      <w:sz w:val="28"/>
+                      <w:szCs w:val="24"/>
+                    </w:rPr>
+                    <m:t>w</m:t>
+                  </m:r>
+                </m:e>
+                <m:sub>
+                  <m:sSub>
+                    <m:sSubPr>
+                      <m:ctrlPr>
+                        <w:rPr>
+                          <w:rFonts w:ascii="Cambria Math" w:hAnsi="Cambria Math"/>
+                          <w:i/>
+                          <w:sz w:val="28"/>
+                          <w:szCs w:val="24"/>
+                        </w:rPr>
+                      </m:ctrlPr>
+                    </m:sSubPr>
+                    <m:e>
+                      <m:r>
+                        <w:rPr>
+                          <w:rFonts w:ascii="Cambria Math" w:hAnsi="Cambria Math"/>
+                          <w:sz w:val="28"/>
+                          <w:szCs w:val="24"/>
+                        </w:rPr>
+                        <m:t>k</m:t>
+                      </m:r>
+                    </m:e>
+                    <m:sub>
+                      <m:r>
+                        <w:rPr>
+                          <w:rFonts w:ascii="Cambria Math" w:hAnsi="Cambria Math"/>
+                          <w:sz w:val="28"/>
+                          <w:szCs w:val="24"/>
+                        </w:rPr>
+                        <m:t>max</m:t>
+                      </m:r>
+                    </m:sub>
+                  </m:sSub>
+                </m:sub>
+              </m:sSub>
+              <m:r>
+                <w:rPr>
+                  <w:rFonts w:ascii="Cambria Math" w:hAnsi="Cambria Math"/>
+                  <w:sz w:val="28"/>
+                  <w:szCs w:val="24"/>
+                </w:rPr>
+                <m:t>-</m:t>
+              </m:r>
+              <m:sSub>
+                <m:sSubPr>
+                  <m:ctrlPr>
+                    <w:rPr>
+                      <w:rFonts w:ascii="Cambria Math" w:hAnsi="Cambria Math"/>
+                      <w:i/>
+                      <w:sz w:val="28"/>
+                      <w:szCs w:val="24"/>
+                    </w:rPr>
+                  </m:ctrlPr>
+                </m:sSubPr>
+                <m:e>
+                  <m:r>
+                    <w:rPr>
+                      <w:rFonts w:ascii="Cambria Math" w:hAnsi="Cambria Math"/>
+                      <w:sz w:val="28"/>
+                      <w:szCs w:val="24"/>
+                    </w:rPr>
+                    <m:t>w</m:t>
+                  </m:r>
+                </m:e>
+                <m:sub>
+                  <m:sSub>
+                    <m:sSubPr>
+                      <m:ctrlPr>
+                        <w:rPr>
+                          <w:rFonts w:ascii="Cambria Math" w:hAnsi="Cambria Math"/>
+                          <w:i/>
+                          <w:sz w:val="28"/>
+                          <w:szCs w:val="24"/>
+                        </w:rPr>
+                      </m:ctrlPr>
+                    </m:sSubPr>
+                    <m:e>
+                      <m:r>
+                        <w:rPr>
+                          <w:rFonts w:ascii="Cambria Math" w:hAnsi="Cambria Math"/>
+                          <w:sz w:val="28"/>
+                          <w:szCs w:val="24"/>
+                        </w:rPr>
+                        <m:t>k</m:t>
+                      </m:r>
+                    </m:e>
+                    <m:sub>
+                      <m:r>
+                        <w:rPr>
+                          <w:rFonts w:ascii="Cambria Math" w:hAnsi="Cambria Math"/>
+                          <w:sz w:val="28"/>
+                          <w:szCs w:val="24"/>
+                        </w:rPr>
+                        <m:t>min</m:t>
+                      </m:r>
+                    </m:sub>
+                  </m:sSub>
+                </m:sub>
+              </m:sSub>
+            </m:den>
+          </m:f>
+          <m:r>
+            <w:rPr>
+              <w:rFonts w:ascii="Cambria Math" w:hAnsi="Cambria Math" w:hint="eastAsia"/>
+              <w:sz w:val="28"/>
+              <w:szCs w:val="24"/>
+            </w:rPr>
+            <m:t>]</m:t>
+          </m:r>
+        </m:oMath>
+      </m:oMathPara>
+    </w:p>
+    <w:p>
+      <w:pPr>
+        <w:pStyle w:val="11"/>
+        <w:ind w:firstLineChars="83" w:firstLine="232"/>
+        <w:rPr>
+          <w:sz w:val="28"/>
+          <w:szCs w:val="24"/>
+        </w:rPr>
+      </w:pPr>
+      <m:oMathPara>
+        <m:oMath>
+          <m:sSub>
+            <m:sSubPr>
+              <m:ctrlPr>
+                <w:rPr>
+                  <w:rFonts w:ascii="Cambria Math" w:hAnsi="Cambria Math"/>
+                  <w:i/>
+                  <w:sz w:val="28"/>
+                  <w:szCs w:val="24"/>
+                </w:rPr>
+              </m:ctrlPr>
+            </m:sSubPr>
+            <m:e>
+              <m:r>
+                <w:rPr>
+                  <w:rFonts w:ascii="Cambria Math" w:hAnsi="Cambria Math"/>
+                  <w:sz w:val="28"/>
+                  <w:szCs w:val="24"/>
+                </w:rPr>
+                <m:t>w</m:t>
+              </m:r>
+            </m:e>
+            <m:sub>
+              <m:r>
+                <w:rPr>
+                  <w:rFonts w:ascii="Cambria Math" w:hAnsi="Cambria Math" w:hint="eastAsia"/>
+                  <w:sz w:val="28"/>
+                  <w:szCs w:val="24"/>
+                </w:rPr>
+                <m:t>j</m:t>
+              </m:r>
+              <m:r>
+                <w:rPr>
+                  <w:rFonts w:ascii="Cambria Math" w:hAnsi="Cambria Math"/>
+                  <w:sz w:val="28"/>
+                  <w:szCs w:val="24"/>
+                </w:rPr>
+                <m:t>,i</m:t>
+              </m:r>
+            </m:sub>
+          </m:sSub>
+          <m:r>
+            <w:rPr>
+              <w:rFonts w:ascii="Cambria Math" w:hAnsi="Cambria Math"/>
+              <w:sz w:val="28"/>
+              <w:szCs w:val="24"/>
+            </w:rPr>
+            <m:t>=</m:t>
+          </m:r>
+          <m:f>
+            <m:fPr>
+              <m:ctrlPr>
+                <w:rPr>
+                  <w:rFonts w:ascii="Cambria Math" w:hAnsi="Cambria Math"/>
+                  <w:i/>
+                  <w:sz w:val="28"/>
+                  <w:szCs w:val="24"/>
+                </w:rPr>
+              </m:ctrlPr>
+            </m:fPr>
+            <m:num>
+              <m:r>
+                <w:rPr>
+                  <w:rFonts w:ascii="Cambria Math" w:hAnsi="Cambria Math"/>
+                  <w:sz w:val="28"/>
+                  <w:szCs w:val="24"/>
+                </w:rPr>
+                <m:t>1</m:t>
+              </m:r>
+            </m:num>
+            <m:den>
+              <m:r>
+                <w:rPr>
+                  <w:rFonts w:ascii="Cambria Math" w:hAnsi="Cambria Math" w:hint="eastAsia"/>
+                  <w:sz w:val="28"/>
+                  <w:szCs w:val="24"/>
+                </w:rPr>
+                <m:t>1+[</m:t>
+              </m:r>
+              <m:f>
+                <m:fPr>
+                  <m:ctrlPr>
+                    <w:rPr>
+                      <w:rFonts w:ascii="Cambria Math" w:hAnsi="Cambria Math"/>
+                      <w:i/>
+                      <w:sz w:val="28"/>
+                      <w:szCs w:val="24"/>
+                    </w:rPr>
+                  </m:ctrlPr>
+                </m:fPr>
+                <m:num>
+                  <m:r>
+                    <w:rPr>
+                      <w:rFonts w:ascii="Cambria Math" w:hAnsi="Cambria Math"/>
+                      <w:sz w:val="28"/>
+                      <w:szCs w:val="24"/>
+                    </w:rPr>
+                    <m:t>9</m:t>
+                  </m:r>
+                  <m:d>
+                    <m:dPr>
+                      <m:begChr m:val="|"/>
+                      <m:endChr m:val="|"/>
+                      <m:ctrlPr>
+                        <w:rPr>
+                          <w:rFonts w:ascii="Cambria Math" w:hAnsi="Cambria Math"/>
+                          <w:i/>
+                          <w:sz w:val="28"/>
+                          <w:szCs w:val="24"/>
+                        </w:rPr>
+                      </m:ctrlPr>
+                    </m:dPr>
+                    <m:e>
+                      <m:sSub>
+                        <m:sSubPr>
+                          <m:ctrlPr>
+                            <w:rPr>
+                              <w:rFonts w:ascii="Cambria Math" w:hAnsi="Cambria Math"/>
+                              <w:i/>
+                              <w:sz w:val="28"/>
+                              <w:szCs w:val="24"/>
+                            </w:rPr>
+                          </m:ctrlPr>
+                        </m:sSubPr>
+                        <m:e>
+                          <m:r>
+                            <w:rPr>
+                              <w:rFonts w:ascii="Cambria Math" w:hAnsi="Cambria Math"/>
+                              <w:sz w:val="28"/>
+                              <w:szCs w:val="24"/>
+                            </w:rPr>
+                            <m:t>w</m:t>
+                          </m:r>
+                        </m:e>
+                        <m:sub>
+                          <m:r>
+                            <w:rPr>
+                              <w:rFonts w:ascii="Cambria Math" w:hAnsi="Cambria Math"/>
+                              <w:sz w:val="28"/>
+                              <w:szCs w:val="24"/>
+                            </w:rPr>
+                            <m:t>i</m:t>
+                          </m:r>
+                        </m:sub>
+                      </m:sSub>
+                      <m:r>
+                        <w:rPr>
+                          <w:rFonts w:ascii="Cambria Math" w:hAnsi="Cambria Math"/>
+                          <w:sz w:val="28"/>
+                          <w:szCs w:val="24"/>
+                        </w:rPr>
+                        <m:t>-</m:t>
+                      </m:r>
+                      <m:sSub>
+                        <m:sSubPr>
+                          <m:ctrlPr>
+                            <w:rPr>
+                              <w:rFonts w:ascii="Cambria Math" w:hAnsi="Cambria Math"/>
+                              <w:i/>
+                              <w:sz w:val="28"/>
+                              <w:szCs w:val="24"/>
+                            </w:rPr>
+                          </m:ctrlPr>
+                        </m:sSubPr>
+                        <m:e>
+                          <m:r>
+                            <w:rPr>
+                              <w:rFonts w:ascii="Cambria Math" w:hAnsi="Cambria Math"/>
+                              <w:sz w:val="28"/>
+                              <w:szCs w:val="24"/>
+                            </w:rPr>
+                            <m:t>w</m:t>
+                          </m:r>
+                        </m:e>
+                        <m:sub>
+                          <m:r>
+                            <w:rPr>
+                              <w:rFonts w:ascii="Cambria Math" w:hAnsi="Cambria Math"/>
+                              <w:sz w:val="28"/>
+                              <w:szCs w:val="24"/>
+                            </w:rPr>
+                            <m:t>j</m:t>
+                          </m:r>
+                        </m:sub>
+                      </m:sSub>
+                    </m:e>
+                  </m:d>
+                </m:num>
+                <m:den>
+                  <m:sSub>
+                    <m:sSubPr>
+                      <m:ctrlPr>
+                        <w:rPr>
+                          <w:rFonts w:ascii="Cambria Math" w:hAnsi="Cambria Math"/>
+                          <w:i/>
+                          <w:sz w:val="28"/>
+                          <w:szCs w:val="24"/>
+                        </w:rPr>
+                      </m:ctrlPr>
+                    </m:sSubPr>
+                    <m:e>
+                      <m:r>
+                        <w:rPr>
+                          <w:rFonts w:ascii="Cambria Math" w:hAnsi="Cambria Math"/>
+                          <w:sz w:val="28"/>
+                          <w:szCs w:val="24"/>
+                        </w:rPr>
+                        <m:t>w</m:t>
+                      </m:r>
+                    </m:e>
+                    <m:sub>
+                      <m:sSub>
+                        <m:sSubPr>
+                          <m:ctrlPr>
+                            <w:rPr>
+                              <w:rFonts w:ascii="Cambria Math" w:hAnsi="Cambria Math"/>
+                              <w:i/>
+                              <w:sz w:val="28"/>
+                              <w:szCs w:val="24"/>
+                            </w:rPr>
+                          </m:ctrlPr>
+                        </m:sSubPr>
+                        <m:e>
+                          <m:r>
+                            <w:rPr>
+                              <w:rFonts w:ascii="Cambria Math" w:hAnsi="Cambria Math"/>
+                              <w:sz w:val="28"/>
+                              <w:szCs w:val="24"/>
+                            </w:rPr>
+                            <m:t>k</m:t>
+                          </m:r>
+                        </m:e>
+                        <m:sub>
+                          <m:r>
+                            <w:rPr>
+                              <w:rFonts w:ascii="Cambria Math" w:hAnsi="Cambria Math"/>
+                              <w:sz w:val="28"/>
+                              <w:szCs w:val="24"/>
+                            </w:rPr>
+                            <m:t>max</m:t>
+                          </m:r>
+                        </m:sub>
+                      </m:sSub>
+                    </m:sub>
+                  </m:sSub>
+                  <m:r>
+                    <w:rPr>
+                      <w:rFonts w:ascii="Cambria Math" w:hAnsi="Cambria Math"/>
+                      <w:sz w:val="28"/>
+                      <w:szCs w:val="24"/>
+                    </w:rPr>
+                    <m:t>-</m:t>
+                  </m:r>
+                  <m:sSub>
+                    <m:sSubPr>
+                      <m:ctrlPr>
+                        <w:rPr>
+                          <w:rFonts w:ascii="Cambria Math" w:hAnsi="Cambria Math"/>
+                          <w:i/>
+                          <w:sz w:val="28"/>
+                          <w:szCs w:val="24"/>
+                        </w:rPr>
+                      </m:ctrlPr>
+                    </m:sSubPr>
+                    <m:e>
+                      <m:r>
+                        <w:rPr>
+                          <w:rFonts w:ascii="Cambria Math" w:hAnsi="Cambria Math"/>
+                          <w:sz w:val="28"/>
+                          <w:szCs w:val="24"/>
+                        </w:rPr>
+                        <m:t>w</m:t>
+                      </m:r>
+                    </m:e>
+                    <m:sub>
+                      <m:sSub>
+                        <m:sSubPr>
+                          <m:ctrlPr>
+                            <w:rPr>
+                              <w:rFonts w:ascii="Cambria Math" w:hAnsi="Cambria Math"/>
+                              <w:i/>
+                              <w:sz w:val="28"/>
+                              <w:szCs w:val="24"/>
+                            </w:rPr>
+                          </m:ctrlPr>
+                        </m:sSubPr>
+                        <m:e>
+                          <m:r>
+                            <w:rPr>
+                              <w:rFonts w:ascii="Cambria Math" w:hAnsi="Cambria Math"/>
+                              <w:sz w:val="28"/>
+                              <w:szCs w:val="24"/>
+                            </w:rPr>
+                            <m:t>k</m:t>
+                          </m:r>
+                        </m:e>
+                        <m:sub>
+                          <m:r>
+                            <w:rPr>
+                              <w:rFonts w:ascii="Cambria Math" w:hAnsi="Cambria Math"/>
+                              <w:sz w:val="28"/>
+                              <w:szCs w:val="24"/>
+                            </w:rPr>
+                            <m:t>min</m:t>
+                          </m:r>
+                        </m:sub>
+                      </m:sSub>
+                    </m:sub>
+                  </m:sSub>
+                </m:den>
+              </m:f>
+              <m:r>
+                <w:rPr>
+                  <w:rFonts w:ascii="Cambria Math" w:hAnsi="Cambria Math" w:hint="eastAsia"/>
+                  <w:sz w:val="28"/>
+                  <w:szCs w:val="24"/>
+                </w:rPr>
+                <m:t>]</m:t>
+              </m:r>
+            </m:den>
+          </m:f>
+        </m:oMath>
+      </m:oMathPara>
+    </w:p>
+    <w:p>
+      <w:pPr>
+        <w:pStyle w:val="11"/>
+        <w:ind w:firstLineChars="83" w:firstLine="199"/>
+      </w:pPr>
+    </w:p>
+    <w:p>
+      <w:pPr>
+        <w:pStyle w:val="11"/>
+        <w:ind w:firstLineChars="83" w:firstLine="199"/>
+      </w:pPr>
+      <w:r>
+        <w:rPr>
+          <w:rFonts w:hint="eastAsia"/>
+        </w:rPr>
+        <w:t>选择十个工作的工作时长</w:t>
+      </w:r>
+      <m:oMath>
+        <m:r>
+          <w:rPr>
+            <w:rFonts w:ascii="Cambria Math" w:hAnsi="Cambria Math" w:hint="eastAsia"/>
+          </w:rPr>
+          <m:t>{</m:t>
+        </m:r>
+        <m:sSub>
+          <m:sSubPr>
+            <m:ctrlPr>
+              <w:rPr>
+                <w:rFonts w:ascii="Cambria Math" w:hAnsi="Cambria Math"/>
+                <w:i/>
+              </w:rPr>
+            </m:ctrlPr>
+          </m:sSubPr>
+          <m:e>
+            <m:r>
+              <w:rPr>
+                <w:rFonts w:ascii="Cambria Math" w:hAnsi="Cambria Math"/>
+              </w:rPr>
+              <m:t>t</m:t>
+            </m:r>
+          </m:e>
+          <m:sub>
+            <m:r>
+              <w:rPr>
+                <w:rFonts w:ascii="Cambria Math" w:hAnsi="Cambria Math"/>
+              </w:rPr>
+              <m:t>k</m:t>
+            </m:r>
+          </m:sub>
+        </m:sSub>
+        <m:r>
+          <w:rPr>
+            <w:rFonts w:ascii="Cambria Math" w:hAnsi="Cambria Math"/>
+          </w:rPr>
+          <m:t>|k=1,2,…10</m:t>
+        </m:r>
+        <m:r>
+          <w:rPr>
+            <w:rFonts w:ascii="Cambria Math" w:hAnsi="Cambria Math" w:hint="eastAsia"/>
+          </w:rPr>
+          <m:t>}</m:t>
+        </m:r>
+      </m:oMath>
+      <w:r>
+        <w:rPr>
+          <w:rFonts w:hint="eastAsia"/>
+        </w:rPr>
+        <w:t>构成如下矩阵</w:t>
+      </w:r>
+    </w:p>
+    <w:p>
+      <w:pPr>
+        <w:pStyle w:val="11"/>
+        <w:ind w:firstLineChars="83" w:firstLine="232"/>
+        <w:rPr>
+          <w:sz w:val="28"/>
+          <w:szCs w:val="24"/>
+        </w:rPr>
+      </w:pPr>
+      <m:oMathPara>
+        <m:oMath>
+          <m:eqArr>
+            <m:eqArrPr>
+              <m:maxDist m:val="1"/>
+              <m:ctrlPr>
+                <w:rPr>
+                  <w:rFonts w:ascii="Cambria Math" w:hAnsi="Cambria Math"/>
+                  <w:i/>
+                  <w:sz w:val="28"/>
+                  <w:szCs w:val="24"/>
+                </w:rPr>
+              </m:ctrlPr>
+            </m:eqArrPr>
+            <m:e>
+              <m:sSub>
+                <m:sSubPr>
+                  <m:ctrlPr>
+                    <w:rPr>
+                      <w:rFonts w:ascii="Cambria Math" w:hAnsi="Cambria Math"/>
+                      <w:i/>
+                      <w:sz w:val="28"/>
+                      <w:szCs w:val="24"/>
+                    </w:rPr>
+                  </m:ctrlPr>
+                </m:sSubPr>
+                <m:e>
+                  <m:r>
+                    <w:rPr>
+                      <w:rFonts w:ascii="Cambria Math" w:hAnsi="Cambria Math"/>
+                      <w:sz w:val="28"/>
+                      <w:szCs w:val="24"/>
+                    </w:rPr>
+                    <m:t>B</m:t>
+                  </m:r>
+                </m:e>
+                <m:sub>
+                  <m:r>
+                    <w:rPr>
+                      <w:rFonts w:ascii="Cambria Math" w:hAnsi="Cambria Math" w:hint="eastAsia"/>
+                      <w:sz w:val="28"/>
+                      <w:szCs w:val="24"/>
+                    </w:rPr>
+                    <m:t>t</m:t>
+                  </m:r>
+                </m:sub>
+              </m:sSub>
+              <m:r>
+                <w:rPr>
+                  <w:rFonts w:ascii="Cambria Math" w:hAnsi="Cambria Math"/>
+                  <w:sz w:val="28"/>
+                  <w:szCs w:val="24"/>
+                </w:rPr>
+                <m:t>=</m:t>
+              </m:r>
+              <m:d>
+                <m:dPr>
+                  <m:begChr m:val="["/>
+                  <m:endChr m:val="]"/>
+                  <m:ctrlPr>
+                    <w:rPr>
+                      <w:rFonts w:ascii="Cambria Math" w:hAnsi="Cambria Math"/>
+                      <w:i/>
+                      <w:sz w:val="28"/>
+                      <w:szCs w:val="24"/>
+                    </w:rPr>
+                  </m:ctrlPr>
+                </m:dPr>
+                <m:e>
+                  <m:m>
+                    <m:mPr>
+                      <m:mcs>
+                        <m:mc>
+                          <m:mcPr>
+                            <m:count m:val="2"/>
+                            <m:mcJc m:val="center"/>
+                          </m:mcPr>
+                        </m:mc>
+                      </m:mcs>
+                      <m:ctrlPr>
+                        <w:rPr>
+                          <w:rFonts w:ascii="Cambria Math" w:hAnsi="Cambria Math"/>
+                          <w:i/>
+                          <w:sz w:val="28"/>
+                          <w:szCs w:val="24"/>
+                        </w:rPr>
+                      </m:ctrlPr>
+                    </m:mPr>
+                    <m:mr>
+                      <m:e>
+                        <m:m>
+                          <m:mPr>
+                            <m:mcs>
+                              <m:mc>
+                                <m:mcPr>
+                                  <m:count m:val="2"/>
+                                  <m:mcJc m:val="center"/>
+                                </m:mcPr>
+                              </m:mc>
+                            </m:mcs>
+                            <m:ctrlPr>
+                              <w:rPr>
+                                <w:rFonts w:ascii="Cambria Math" w:hAnsi="Cambria Math"/>
+                                <w:i/>
+                                <w:sz w:val="28"/>
+                                <w:szCs w:val="24"/>
+                              </w:rPr>
+                            </m:ctrlPr>
+                          </m:mPr>
+                          <m:mr>
+                            <m:e>
+                              <m:r>
+                                <w:rPr>
+                                  <w:rFonts w:ascii="Cambria Math" w:hAnsi="Cambria Math"/>
+                                  <w:sz w:val="28"/>
+                                  <w:szCs w:val="24"/>
+                                </w:rPr>
+                                <m:t>1</m:t>
+                              </m:r>
+                            </m:e>
+                            <m:e>
+                              <m:sSub>
+                                <m:sSubPr>
+                                  <m:ctrlPr>
+                                    <w:rPr>
+                                      <w:rFonts w:ascii="Cambria Math" w:hAnsi="Cambria Math"/>
+                                      <w:i/>
+                                      <w:sz w:val="28"/>
+                                      <w:szCs w:val="24"/>
+                                    </w:rPr>
+                                  </m:ctrlPr>
+                                </m:sSubPr>
+                                <m:e>
+                                  <m:r>
+                                    <w:rPr>
+                                      <w:rFonts w:ascii="Cambria Math" w:hAnsi="Cambria Math"/>
+                                      <w:sz w:val="28"/>
+                                      <w:szCs w:val="24"/>
+                                    </w:rPr>
+                                    <m:t>t</m:t>
+                                  </m:r>
+                                </m:e>
+                                <m:sub>
+                                  <m:r>
+                                    <w:rPr>
+                                      <w:rFonts w:ascii="Cambria Math" w:hAnsi="Cambria Math"/>
+                                      <w:sz w:val="28"/>
+                                      <w:szCs w:val="24"/>
+                                    </w:rPr>
+                                    <m:t>1,2</m:t>
+                                  </m:r>
+                                </m:sub>
+                              </m:sSub>
+                            </m:e>
+                          </m:mr>
+                          <m:mr>
+                            <m:e>
+                              <m:sSub>
+                                <m:sSubPr>
+                                  <m:ctrlPr>
+                                    <w:rPr>
+                                      <w:rFonts w:ascii="Cambria Math" w:hAnsi="Cambria Math"/>
+                                      <w:i/>
+                                      <w:sz w:val="28"/>
+                                      <w:szCs w:val="24"/>
+                                    </w:rPr>
+                                  </m:ctrlPr>
+                                </m:sSubPr>
+                                <m:e>
+                                  <m:r>
+                                    <w:rPr>
+                                      <w:rFonts w:ascii="Cambria Math" w:hAnsi="Cambria Math"/>
+                                      <w:sz w:val="28"/>
+                                      <w:szCs w:val="24"/>
+                                    </w:rPr>
+                                    <m:t>t</m:t>
+                                  </m:r>
+                                </m:e>
+                                <m:sub>
+                                  <m:r>
+                                    <w:rPr>
+                                      <w:rFonts w:ascii="Cambria Math" w:hAnsi="Cambria Math"/>
+                                      <w:sz w:val="28"/>
+                                      <w:szCs w:val="24"/>
+                                    </w:rPr>
+                                    <m:t>2,1</m:t>
+                                  </m:r>
+                                </m:sub>
+                              </m:sSub>
+                            </m:e>
+                            <m:e>
+                              <m:r>
+                                <w:rPr>
+                                  <w:rFonts w:ascii="Cambria Math" w:hAnsi="Cambria Math"/>
+                                  <w:sz w:val="28"/>
+                                  <w:szCs w:val="24"/>
+                                </w:rPr>
+                                <m:t>1</m:t>
+                              </m:r>
+                            </m:e>
+                          </m:mr>
+                        </m:m>
+                      </m:e>
+                      <m:e>
+                        <m:m>
+                          <m:mPr>
+                            <m:mcs>
+                              <m:mc>
+                                <m:mcPr>
+                                  <m:count m:val="2"/>
+                                  <m:mcJc m:val="center"/>
+                                </m:mcPr>
+                              </m:mc>
+                            </m:mcs>
+                            <m:ctrlPr>
+                              <w:rPr>
+                                <w:rFonts w:ascii="Cambria Math" w:hAnsi="Cambria Math"/>
+                                <w:i/>
+                                <w:sz w:val="28"/>
+                                <w:szCs w:val="24"/>
+                              </w:rPr>
+                            </m:ctrlPr>
+                          </m:mPr>
+                          <m:mr>
+                            <m:e>
+                              <m:r>
+                                <w:rPr>
+                                  <w:rFonts w:ascii="Cambria Math" w:hAnsi="Cambria Math"/>
+                                  <w:sz w:val="28"/>
+                                  <w:szCs w:val="24"/>
+                                </w:rPr>
+                                <m:t>⋯</m:t>
+                              </m:r>
+                            </m:e>
+                            <m:e>
+                              <m:sSub>
+                                <m:sSubPr>
+                                  <m:ctrlPr>
+                                    <w:rPr>
+                                      <w:rFonts w:ascii="Cambria Math" w:hAnsi="Cambria Math"/>
+                                      <w:i/>
+                                      <w:sz w:val="28"/>
+                                      <w:szCs w:val="24"/>
+                                    </w:rPr>
+                                  </m:ctrlPr>
+                                </m:sSubPr>
+                                <m:e>
+                                  <m:r>
+                                    <w:rPr>
+                                      <w:rFonts w:ascii="Cambria Math" w:hAnsi="Cambria Math"/>
+                                      <w:sz w:val="28"/>
+                                      <w:szCs w:val="24"/>
+                                    </w:rPr>
+                                    <m:t>t</m:t>
+                                  </m:r>
+                                </m:e>
+                                <m:sub>
+                                  <m:r>
+                                    <w:rPr>
+                                      <w:rFonts w:ascii="Cambria Math" w:hAnsi="Cambria Math"/>
+                                      <w:sz w:val="28"/>
+                                      <w:szCs w:val="24"/>
+                                    </w:rPr>
+                                    <m:t>1,10</m:t>
+                                  </m:r>
+                                </m:sub>
+                              </m:sSub>
+                            </m:e>
+                          </m:mr>
+                          <m:mr>
+                            <m:e>
+                              <m:r>
+                                <w:rPr>
+                                  <w:rFonts w:ascii="Cambria Math" w:hAnsi="Cambria Math"/>
+                                  <w:sz w:val="28"/>
+                                  <w:szCs w:val="24"/>
+                                </w:rPr>
+                                <m:t>…</m:t>
+                              </m:r>
+                            </m:e>
+                            <m:e>
+                              <m:sSub>
+                                <m:sSubPr>
+                                  <m:ctrlPr>
+                                    <w:rPr>
+                                      <w:rFonts w:ascii="Cambria Math" w:hAnsi="Cambria Math"/>
+                                      <w:i/>
+                                      <w:sz w:val="28"/>
+                                      <w:szCs w:val="24"/>
+                                    </w:rPr>
+                                  </m:ctrlPr>
+                                </m:sSubPr>
+                                <m:e>
+                                  <m:r>
+                                    <w:rPr>
+                                      <w:rFonts w:ascii="Cambria Math" w:hAnsi="Cambria Math"/>
+                                      <w:sz w:val="28"/>
+                                      <w:szCs w:val="24"/>
+                                    </w:rPr>
+                                    <m:t>t</m:t>
+                                  </m:r>
+                                </m:e>
+                                <m:sub>
+                                  <m:r>
+                                    <w:rPr>
+                                      <w:rFonts w:ascii="Cambria Math" w:hAnsi="Cambria Math"/>
+                                      <w:sz w:val="28"/>
+                                      <w:szCs w:val="24"/>
+                                    </w:rPr>
+                                    <m:t>2,10</m:t>
+                                  </m:r>
+                                </m:sub>
+                              </m:sSub>
+                            </m:e>
+                          </m:mr>
+                        </m:m>
+                      </m:e>
+                    </m:mr>
+                    <m:mr>
+                      <m:e>
+                        <m:m>
+                          <m:mPr>
+                            <m:mcs>
+                              <m:mc>
+                                <m:mcPr>
+                                  <m:count m:val="2"/>
+                                  <m:mcJc m:val="center"/>
+                                </m:mcPr>
+                              </m:mc>
+                            </m:mcs>
+                            <m:ctrlPr>
+                              <w:rPr>
+                                <w:rFonts w:ascii="Cambria Math" w:hAnsi="Cambria Math"/>
+                                <w:i/>
+                                <w:sz w:val="28"/>
+                                <w:szCs w:val="24"/>
+                              </w:rPr>
+                            </m:ctrlPr>
+                          </m:mPr>
+                          <m:mr>
+                            <m:e>
+                              <m:r>
+                                <w:rPr>
+                                  <w:rFonts w:ascii="Cambria Math" w:hAnsi="Cambria Math"/>
+                                  <w:sz w:val="28"/>
+                                  <w:szCs w:val="24"/>
+                                </w:rPr>
+                                <m:t>⋮</m:t>
+                              </m:r>
+                            </m:e>
+                            <m:e>
+                              <m:r>
+                                <w:rPr>
+                                  <w:rFonts w:ascii="Cambria Math" w:hAnsi="Cambria Math"/>
+                                  <w:sz w:val="28"/>
+                                  <w:szCs w:val="24"/>
+                                </w:rPr>
+                                <m:t>⋮</m:t>
+                              </m:r>
+                            </m:e>
+                          </m:mr>
+                          <m:mr>
+                            <m:e>
+                              <m:sSub>
+                                <m:sSubPr>
+                                  <m:ctrlPr>
+                                    <w:rPr>
+                                      <w:rFonts w:ascii="Cambria Math" w:hAnsi="Cambria Math"/>
+                                      <w:i/>
+                                      <w:sz w:val="28"/>
+                                      <w:szCs w:val="24"/>
+                                    </w:rPr>
+                                  </m:ctrlPr>
+                                </m:sSubPr>
+                                <m:e>
+                                  <m:r>
+                                    <w:rPr>
+                                      <w:rFonts w:ascii="Cambria Math" w:hAnsi="Cambria Math"/>
+                                      <w:sz w:val="28"/>
+                                      <w:szCs w:val="24"/>
+                                    </w:rPr>
+                                    <m:t>t</m:t>
+                                  </m:r>
+                                </m:e>
+                                <m:sub>
+                                  <m:r>
+                                    <w:rPr>
+                                      <w:rFonts w:ascii="Cambria Math" w:hAnsi="Cambria Math"/>
+                                      <w:sz w:val="28"/>
+                                      <w:szCs w:val="24"/>
+                                    </w:rPr>
+                                    <m:t>10,1</m:t>
+                                  </m:r>
+                                </m:sub>
+                              </m:sSub>
+                            </m:e>
+                            <m:e>
+                              <m:sSub>
+                                <m:sSubPr>
+                                  <m:ctrlPr>
+                                    <w:rPr>
+                                      <w:rFonts w:ascii="Cambria Math" w:hAnsi="Cambria Math"/>
+                                      <w:i/>
+                                      <w:sz w:val="28"/>
+                                      <w:szCs w:val="24"/>
+                                    </w:rPr>
+                                  </m:ctrlPr>
+                                </m:sSubPr>
+                                <m:e>
+                                  <m:r>
+                                    <w:rPr>
+                                      <w:rFonts w:ascii="Cambria Math" w:hAnsi="Cambria Math"/>
+                                      <w:sz w:val="28"/>
+                                      <w:szCs w:val="24"/>
+                                    </w:rPr>
+                                    <m:t>t</m:t>
+                                  </m:r>
+                                </m:e>
+                                <m:sub>
+                                  <m:r>
+                                    <w:rPr>
+                                      <w:rFonts w:ascii="Cambria Math" w:hAnsi="Cambria Math"/>
+                                      <w:sz w:val="28"/>
+                                      <w:szCs w:val="24"/>
+                                    </w:rPr>
+                                    <m:t>10,2</m:t>
+                                  </m:r>
+                                </m:sub>
+                              </m:sSub>
+                            </m:e>
+                          </m:mr>
+                        </m:m>
+                      </m:e>
+                      <m:e>
+                        <m:m>
+                          <m:mPr>
+                            <m:mcs>
+                              <m:mc>
+                                <m:mcPr>
+                                  <m:count m:val="2"/>
+                                  <m:mcJc m:val="center"/>
+                                </m:mcPr>
+                              </m:mc>
+                            </m:mcs>
+                            <m:ctrlPr>
+                              <w:rPr>
+                                <w:rFonts w:ascii="Cambria Math" w:hAnsi="Cambria Math"/>
+                                <w:i/>
+                                <w:sz w:val="28"/>
+                                <w:szCs w:val="24"/>
+                              </w:rPr>
+                            </m:ctrlPr>
+                          </m:mPr>
+                          <m:mr>
+                            <m:e>
+                              <m:r>
+                                <w:rPr>
+                                  <w:rFonts w:ascii="Cambria Math" w:hAnsi="Cambria Math"/>
+                                  <w:sz w:val="28"/>
+                                  <w:szCs w:val="24"/>
+                                </w:rPr>
+                                <m:t>⋯</m:t>
+                              </m:r>
+                            </m:e>
+                            <m:e>
+                              <m:r>
+                                <w:rPr>
+                                  <w:rFonts w:ascii="Cambria Math" w:hAnsi="Cambria Math"/>
+                                  <w:sz w:val="28"/>
+                                  <w:szCs w:val="24"/>
+                                </w:rPr>
+                                <m:t>⋮</m:t>
+                              </m:r>
+                            </m:e>
+                          </m:mr>
+                          <m:mr>
+                            <m:e>
+                              <m:r>
+                                <w:rPr>
+                                  <w:rFonts w:ascii="Cambria Math" w:hAnsi="Cambria Math"/>
+                                  <w:sz w:val="28"/>
+                                  <w:szCs w:val="24"/>
+                                </w:rPr>
+                                <m:t>…</m:t>
+                              </m:r>
+                            </m:e>
+                            <m:e>
+                              <m:r>
+                                <w:rPr>
+                                  <w:rFonts w:ascii="Cambria Math" w:hAnsi="Cambria Math"/>
+                                  <w:sz w:val="28"/>
+                                  <w:szCs w:val="24"/>
+                                </w:rPr>
+                                <m:t>1</m:t>
+                              </m:r>
+                            </m:e>
+                          </m:mr>
+                        </m:m>
+                      </m:e>
+                    </m:mr>
+                  </m:m>
+                </m:e>
+              </m:d>
+              <m:r>
+                <w:rPr>
+                  <w:rFonts w:ascii="Cambria Math" w:hAnsi="Cambria Math"/>
+                  <w:sz w:val="28"/>
+                  <w:szCs w:val="24"/>
+                </w:rPr>
+                <m:t>#</m:t>
+              </m:r>
+              <m:d>
+                <m:dPr>
+                  <m:ctrlPr>
+                    <w:rPr>
+                      <w:rFonts w:ascii="Cambria Math" w:hAnsi="Cambria Math"/>
+                      <w:i/>
+                      <w:sz w:val="28"/>
+                      <w:szCs w:val="24"/>
+                    </w:rPr>
+                  </m:ctrlPr>
+                </m:dPr>
+                <m:e>
+                  <m:r>
+                    <w:rPr>
+                      <w:rFonts w:ascii="Cambria Math" w:hAnsi="Cambria Math"/>
+                      <w:sz w:val="28"/>
+                      <w:szCs w:val="24"/>
+                    </w:rPr>
+                    <m:t>7</m:t>
+                  </m:r>
+                </m:e>
+              </m:d>
+            </m:e>
+          </m:eqArr>
+        </m:oMath>
+      </m:oMathPara>
+    </w:p>
+    <w:p>
+      <w:pPr>
+        <w:pStyle w:val="11"/>
+        <w:ind w:firstLineChars="83" w:firstLine="199"/>
+        <w:rPr>
+          <w:rFonts w:hint="eastAsia"/>
+        </w:rPr>
+      </w:pPr>
+      <w:r>
+        <w:rPr>
+          <w:rFonts w:hint="eastAsia"/>
+        </w:rPr>
+        <w:t>其中</w:t>
+      </w:r>
+      <w:r>
+        <w:rPr>
+          <w:rFonts w:hint="eastAsia"/>
+        </w:rPr>
+        <w:t>,</w:t>
+      </w:r>
+      <w:r>
+        <w:rPr>
+          <w:rFonts w:hint="eastAsia"/>
+        </w:rPr>
+        <w:t>若</w:t>
+      </w:r>
+      <m:oMath>
+        <m:sSub>
+          <m:sSubPr>
+            <m:ctrlPr>
+              <w:rPr>
+                <w:rFonts w:ascii="Cambria Math" w:hAnsi="Cambria Math"/>
+                <w:i/>
+              </w:rPr>
+            </m:ctrlPr>
+          </m:sSubPr>
+          <m:e>
+            <m:r>
+              <w:rPr>
+                <w:rFonts w:ascii="Cambria Math" w:hAnsi="Cambria Math"/>
+              </w:rPr>
+              <m:t>t</m:t>
+            </m:r>
+          </m:e>
+          <m:sub>
+            <m:r>
+              <w:rPr>
+                <w:rFonts w:ascii="Cambria Math" w:hAnsi="Cambria Math"/>
+              </w:rPr>
+              <m:t>i</m:t>
+            </m:r>
+          </m:sub>
+        </m:sSub>
+        <m:r>
+          <w:rPr>
+            <w:rFonts w:ascii="Cambria Math" w:hAnsi="Cambria Math"/>
+          </w:rPr>
+          <m:t>&lt;</m:t>
+        </m:r>
+        <m:sSub>
+          <m:sSubPr>
+            <m:ctrlPr>
+              <w:rPr>
+                <w:rFonts w:ascii="Cambria Math" w:hAnsi="Cambria Math"/>
+                <w:i/>
+              </w:rPr>
+            </m:ctrlPr>
+          </m:sSubPr>
+          <m:e>
+            <m:r>
+              <w:rPr>
+                <w:rFonts w:ascii="Cambria Math" w:hAnsi="Cambria Math" w:hint="eastAsia"/>
+              </w:rPr>
+              <m:t>t</m:t>
+            </m:r>
+          </m:e>
+          <m:sub>
+            <m:r>
+              <w:rPr>
+                <w:rFonts w:ascii="Cambria Math" w:hAnsi="Cambria Math"/>
+              </w:rPr>
+              <m:t>j</m:t>
+            </m:r>
+          </m:sub>
+        </m:sSub>
+        <m:r>
+          <w:rPr>
+            <w:rFonts w:ascii="Cambria Math" w:hAnsi="Cambria Math"/>
+          </w:rPr>
+          <m:t>,(</m:t>
+        </m:r>
+        <m:r>
+          <w:rPr>
+            <w:rFonts w:ascii="Cambria Math" w:hAnsi="Cambria Math"/>
+          </w:rPr>
+          <m:t>i,j=1,2,…3</m:t>
+        </m:r>
+      </m:oMath>
+      <w:r>
+        <w:rPr>
+          <w:rFonts w:hint="eastAsia"/>
+        </w:rPr>
+        <w:t>且</w:t>
+      </w:r>
+      <m:oMath>
+        <m:r>
+          <w:rPr>
+            <w:rFonts w:ascii="Cambria Math" w:hAnsi="Cambria Math"/>
+          </w:rPr>
+          <m:t>i≠j</m:t>
+        </m:r>
+      </m:oMath>
+      <w:r>
+        <w:t>)</w:t>
+      </w:r>
+      <w:r>
+        <w:rPr>
+          <w:rFonts w:hint="eastAsia"/>
+        </w:rPr>
+        <w:t xml:space="preserve"> </w:t>
+      </w:r>
+    </w:p>
+    <w:p>
+      <w:pPr>
+        <w:pStyle w:val="11"/>
+        <w:ind w:firstLineChars="83" w:firstLine="232"/>
+        <w:rPr>
+          <w:sz w:val="28"/>
+          <w:szCs w:val="24"/>
+        </w:rPr>
+      </w:pPr>
+      <m:oMathPara>
+        <m:oMath>
+          <m:sSub>
+            <m:sSubPr>
+              <m:ctrlPr>
+                <w:rPr>
+                  <w:rFonts w:ascii="Cambria Math" w:hAnsi="Cambria Math"/>
+                  <w:i/>
+                  <w:sz w:val="28"/>
+                  <w:szCs w:val="24"/>
+                </w:rPr>
+              </m:ctrlPr>
+            </m:sSubPr>
+            <m:e>
+              <m:r>
+                <w:rPr>
+                  <w:rFonts w:ascii="Cambria Math" w:hAnsi="Cambria Math"/>
+                  <w:sz w:val="28"/>
+                  <w:szCs w:val="24"/>
+                </w:rPr>
+                <m:t>t</m:t>
+              </m:r>
+            </m:e>
+            <m:sub>
+              <m:r>
+                <w:rPr>
+                  <w:rFonts w:ascii="Cambria Math" w:hAnsi="Cambria Math"/>
+                  <w:sz w:val="28"/>
+                  <w:szCs w:val="24"/>
+                </w:rPr>
+                <m:t>i,j</m:t>
+              </m:r>
+            </m:sub>
+          </m:sSub>
+          <m:r>
+            <w:rPr>
+              <w:rFonts w:ascii="Cambria Math" w:hAnsi="Cambria Math"/>
+              <w:sz w:val="28"/>
+              <w:szCs w:val="24"/>
+            </w:rPr>
+            <m:t>=</m:t>
+          </m:r>
+          <m:f>
+            <m:fPr>
+              <m:ctrlPr>
+                <w:rPr>
+                  <w:rFonts w:ascii="Cambria Math" w:hAnsi="Cambria Math"/>
+                  <w:i/>
+                  <w:sz w:val="28"/>
+                  <w:szCs w:val="24"/>
+                </w:rPr>
+              </m:ctrlPr>
+            </m:fPr>
+            <m:num>
+              <m:r>
+                <w:rPr>
+                  <w:rFonts w:ascii="Cambria Math" w:hAnsi="Cambria Math"/>
+                  <w:sz w:val="28"/>
+                  <w:szCs w:val="24"/>
+                </w:rPr>
+                <m:t>1</m:t>
+              </m:r>
+            </m:num>
+            <m:den>
+              <m:r>
+                <w:rPr>
+                  <w:rFonts w:ascii="Cambria Math" w:hAnsi="Cambria Math" w:hint="eastAsia"/>
+                  <w:sz w:val="28"/>
+                  <w:szCs w:val="24"/>
+                </w:rPr>
+                <m:t>1+[</m:t>
+              </m:r>
+              <m:f>
+                <m:fPr>
+                  <m:ctrlPr>
+                    <w:rPr>
+                      <w:rFonts w:ascii="Cambria Math" w:hAnsi="Cambria Math"/>
+                      <w:i/>
+                      <w:sz w:val="28"/>
+                      <w:szCs w:val="24"/>
+                    </w:rPr>
+                  </m:ctrlPr>
+                </m:fPr>
+                <m:num>
+                  <m:r>
+                    <w:rPr>
+                      <w:rFonts w:ascii="Cambria Math" w:hAnsi="Cambria Math"/>
+                      <w:sz w:val="28"/>
+                      <w:szCs w:val="24"/>
+                    </w:rPr>
+                    <m:t>9</m:t>
+                  </m:r>
+                  <m:d>
+                    <m:dPr>
+                      <m:begChr m:val="|"/>
+                      <m:endChr m:val="|"/>
+                      <m:ctrlPr>
+                        <w:rPr>
+                          <w:rFonts w:ascii="Cambria Math" w:hAnsi="Cambria Math"/>
+                          <w:i/>
+                          <w:sz w:val="28"/>
+                          <w:szCs w:val="24"/>
+                        </w:rPr>
+                      </m:ctrlPr>
+                    </m:dPr>
+                    <m:e>
+                      <m:sSub>
+                        <m:sSubPr>
+                          <m:ctrlPr>
+                            <w:rPr>
+                              <w:rFonts w:ascii="Cambria Math" w:hAnsi="Cambria Math"/>
+                              <w:i/>
+                              <w:sz w:val="28"/>
+                              <w:szCs w:val="24"/>
+                            </w:rPr>
+                          </m:ctrlPr>
+                        </m:sSubPr>
+                        <m:e>
+                          <m:r>
+                            <w:rPr>
+                              <w:rFonts w:ascii="Cambria Math" w:hAnsi="Cambria Math"/>
+                              <w:sz w:val="28"/>
+                              <w:szCs w:val="24"/>
+                            </w:rPr>
+                            <m:t>t</m:t>
+                          </m:r>
+                        </m:e>
+                        <m:sub>
+                          <m:r>
+                            <w:rPr>
+                              <w:rFonts w:ascii="Cambria Math" w:hAnsi="Cambria Math"/>
+                              <w:sz w:val="28"/>
+                              <w:szCs w:val="24"/>
+                            </w:rPr>
+                            <m:t>i</m:t>
+                          </m:r>
+                        </m:sub>
+                      </m:sSub>
+                      <m:r>
+                        <w:rPr>
+                          <w:rFonts w:ascii="Cambria Math" w:hAnsi="Cambria Math"/>
+                          <w:sz w:val="28"/>
+                          <w:szCs w:val="24"/>
+                        </w:rPr>
+                        <m:t>-</m:t>
+                      </m:r>
+                      <m:sSub>
+                        <m:sSubPr>
+                          <m:ctrlPr>
+                            <w:rPr>
+                              <w:rFonts w:ascii="Cambria Math" w:hAnsi="Cambria Math"/>
+                              <w:i/>
+                              <w:sz w:val="28"/>
+                              <w:szCs w:val="24"/>
+                            </w:rPr>
+                          </m:ctrlPr>
+                        </m:sSubPr>
+                        <m:e>
+                          <m:r>
+                            <w:rPr>
+                              <w:rFonts w:ascii="Cambria Math" w:hAnsi="Cambria Math"/>
+                              <w:sz w:val="28"/>
+                              <w:szCs w:val="24"/>
+                            </w:rPr>
+                            <m:t>t</m:t>
+                          </m:r>
+                        </m:e>
+                        <m:sub>
+                          <m:r>
+                            <w:rPr>
+                              <w:rFonts w:ascii="Cambria Math" w:hAnsi="Cambria Math"/>
+                              <w:sz w:val="28"/>
+                              <w:szCs w:val="24"/>
+                            </w:rPr>
+                            <m:t>j</m:t>
+                          </m:r>
+                        </m:sub>
+                      </m:sSub>
+                    </m:e>
+                  </m:d>
+                </m:num>
+                <m:den>
+                  <m:sSub>
+                    <m:sSubPr>
+                      <m:ctrlPr>
+                        <w:rPr>
+                          <w:rFonts w:ascii="Cambria Math" w:hAnsi="Cambria Math"/>
+                          <w:i/>
+                          <w:sz w:val="28"/>
+                          <w:szCs w:val="24"/>
+                        </w:rPr>
+                      </m:ctrlPr>
+                    </m:sSubPr>
+                    <m:e>
+                      <m:r>
+                        <w:rPr>
+                          <w:rFonts w:ascii="Cambria Math" w:hAnsi="Cambria Math"/>
+                          <w:sz w:val="28"/>
+                          <w:szCs w:val="24"/>
+                        </w:rPr>
+                        <m:t>t</m:t>
+                      </m:r>
+                    </m:e>
+                    <m:sub>
+                      <m:sSub>
+                        <m:sSubPr>
+                          <m:ctrlPr>
+                            <w:rPr>
+                              <w:rFonts w:ascii="Cambria Math" w:hAnsi="Cambria Math"/>
+                              <w:i/>
+                              <w:sz w:val="28"/>
+                              <w:szCs w:val="24"/>
+                            </w:rPr>
+                          </m:ctrlPr>
+                        </m:sSubPr>
+                        <m:e>
+                          <m:r>
+                            <w:rPr>
+                              <w:rFonts w:ascii="Cambria Math" w:hAnsi="Cambria Math"/>
+                              <w:sz w:val="28"/>
+                              <w:szCs w:val="24"/>
+                            </w:rPr>
+                            <m:t>k</m:t>
+                          </m:r>
+                        </m:e>
+                        <m:sub>
+                          <m:r>
+                            <w:rPr>
+                              <w:rFonts w:ascii="Cambria Math" w:hAnsi="Cambria Math"/>
+                              <w:sz w:val="28"/>
+                              <w:szCs w:val="24"/>
+                            </w:rPr>
+                            <m:t>max</m:t>
+                          </m:r>
+                        </m:sub>
+                      </m:sSub>
+                    </m:sub>
+                  </m:sSub>
+                  <m:r>
+                    <w:rPr>
+                      <w:rFonts w:ascii="Cambria Math" w:hAnsi="Cambria Math"/>
+                      <w:sz w:val="28"/>
+                      <w:szCs w:val="24"/>
+                    </w:rPr>
+                    <m:t>-</m:t>
+                  </m:r>
+                  <m:sSub>
+                    <m:sSubPr>
+                      <m:ctrlPr>
+                        <w:rPr>
+                          <w:rFonts w:ascii="Cambria Math" w:hAnsi="Cambria Math"/>
+                          <w:i/>
+                          <w:sz w:val="28"/>
+                          <w:szCs w:val="24"/>
+                        </w:rPr>
+                      </m:ctrlPr>
+                    </m:sSubPr>
+                    <m:e>
+                      <m:r>
+                        <w:rPr>
+                          <w:rFonts w:ascii="Cambria Math" w:hAnsi="Cambria Math"/>
+                          <w:sz w:val="28"/>
+                          <w:szCs w:val="24"/>
+                        </w:rPr>
+                        <m:t>t</m:t>
+                      </m:r>
+                    </m:e>
+                    <m:sub>
+                      <m:sSub>
+                        <m:sSubPr>
+                          <m:ctrlPr>
+                            <w:rPr>
+                              <w:rFonts w:ascii="Cambria Math" w:hAnsi="Cambria Math"/>
+                              <w:i/>
+                              <w:sz w:val="28"/>
+                              <w:szCs w:val="24"/>
+                            </w:rPr>
+                          </m:ctrlPr>
+                        </m:sSubPr>
+                        <m:e>
+                          <m:r>
+                            <w:rPr>
+                              <w:rFonts w:ascii="Cambria Math" w:hAnsi="Cambria Math"/>
+                              <w:sz w:val="28"/>
+                              <w:szCs w:val="24"/>
+                            </w:rPr>
+                            <m:t>k</m:t>
+                          </m:r>
+                        </m:e>
+                        <m:sub>
+                          <m:r>
+                            <w:rPr>
+                              <w:rFonts w:ascii="Cambria Math" w:hAnsi="Cambria Math"/>
+                              <w:sz w:val="28"/>
+                              <w:szCs w:val="24"/>
+                            </w:rPr>
+                            <m:t>min</m:t>
+                          </m:r>
+                        </m:sub>
+                      </m:sSub>
+                    </m:sub>
+                  </m:sSub>
+                </m:den>
+              </m:f>
+              <m:r>
+                <w:rPr>
+                  <w:rFonts w:ascii="Cambria Math" w:hAnsi="Cambria Math" w:hint="eastAsia"/>
+                  <w:sz w:val="28"/>
+                  <w:szCs w:val="24"/>
+                </w:rPr>
+                <m:t>]</m:t>
+              </m:r>
+            </m:den>
+          </m:f>
+        </m:oMath>
+      </m:oMathPara>
+    </w:p>
+    <w:p>
+      <w:pPr>
+        <w:pStyle w:val="11"/>
+        <w:ind w:firstLineChars="83" w:firstLine="232"/>
+        <w:rPr>
+          <w:sz w:val="28"/>
+          <w:szCs w:val="24"/>
+        </w:rPr>
+      </w:pPr>
+      <m:oMathPara>
+        <m:oMath>
+          <m:sSub>
+            <m:sSubPr>
+              <m:ctrlPr>
+                <w:rPr>
+                  <w:rFonts w:ascii="Cambria Math" w:hAnsi="Cambria Math"/>
+                  <w:i/>
+                  <w:sz w:val="28"/>
+                  <w:szCs w:val="24"/>
+                </w:rPr>
+              </m:ctrlPr>
+            </m:sSubPr>
+            <m:e>
+              <m:r>
+                <w:rPr>
+                  <w:rFonts w:ascii="Cambria Math" w:hAnsi="Cambria Math"/>
+                  <w:sz w:val="28"/>
+                  <w:szCs w:val="24"/>
+                </w:rPr>
+                <m:t>t</m:t>
+              </m:r>
+            </m:e>
+            <m:sub>
+              <m:r>
+                <w:rPr>
+                  <w:rFonts w:ascii="Cambria Math" w:hAnsi="Cambria Math"/>
+                  <w:sz w:val="28"/>
+                  <w:szCs w:val="24"/>
+                </w:rPr>
+                <m:t>j,i</m:t>
+              </m:r>
+            </m:sub>
+          </m:sSub>
+          <m:r>
+            <w:rPr>
+              <w:rFonts w:ascii="Cambria Math" w:hAnsi="Cambria Math"/>
+              <w:sz w:val="28"/>
+              <w:szCs w:val="24"/>
+            </w:rPr>
+            <m:t>=</m:t>
+          </m:r>
+          <m:r>
+            <w:rPr>
+              <w:rFonts w:ascii="Cambria Math" w:hAnsi="Cambria Math" w:hint="eastAsia"/>
+              <w:sz w:val="28"/>
+              <w:szCs w:val="24"/>
+            </w:rPr>
+            <m:t>1+[</m:t>
+          </m:r>
+          <m:f>
+            <m:fPr>
+              <m:ctrlPr>
+                <w:rPr>
+                  <w:rFonts w:ascii="Cambria Math" w:hAnsi="Cambria Math"/>
+                  <w:i/>
+                  <w:sz w:val="28"/>
+                  <w:szCs w:val="24"/>
+                </w:rPr>
+              </m:ctrlPr>
+            </m:fPr>
+            <m:num>
+              <m:r>
+                <w:rPr>
+                  <w:rFonts w:ascii="Cambria Math" w:hAnsi="Cambria Math"/>
+                  <w:sz w:val="28"/>
+                  <w:szCs w:val="24"/>
+                </w:rPr>
+                <m:t>9</m:t>
+              </m:r>
+              <m:d>
+                <m:dPr>
+                  <m:begChr m:val="|"/>
+                  <m:endChr m:val="|"/>
+                  <m:ctrlPr>
+                    <w:rPr>
+                      <w:rFonts w:ascii="Cambria Math" w:hAnsi="Cambria Math"/>
+                      <w:i/>
+                      <w:sz w:val="28"/>
+                      <w:szCs w:val="24"/>
+                    </w:rPr>
+                  </m:ctrlPr>
+                </m:dPr>
+                <m:e>
+                  <m:sSub>
+                    <m:sSubPr>
+                      <m:ctrlPr>
+                        <w:rPr>
+                          <w:rFonts w:ascii="Cambria Math" w:hAnsi="Cambria Math"/>
+                          <w:i/>
+                          <w:sz w:val="28"/>
+                          <w:szCs w:val="24"/>
+                        </w:rPr>
+                      </m:ctrlPr>
+                    </m:sSubPr>
+                    <m:e>
+                      <m:r>
+                        <w:rPr>
+                          <w:rFonts w:ascii="Cambria Math" w:hAnsi="Cambria Math"/>
+                          <w:sz w:val="28"/>
+                          <w:szCs w:val="24"/>
+                        </w:rPr>
+                        <m:t>t</m:t>
+                      </m:r>
+                    </m:e>
+                    <m:sub>
+                      <m:r>
+                        <w:rPr>
+                          <w:rFonts w:ascii="Cambria Math" w:hAnsi="Cambria Math"/>
+                          <w:sz w:val="28"/>
+                          <w:szCs w:val="24"/>
+                        </w:rPr>
+                        <m:t>i</m:t>
+                      </m:r>
+                    </m:sub>
+                  </m:sSub>
+                  <m:r>
+                    <w:rPr>
+                      <w:rFonts w:ascii="Cambria Math" w:hAnsi="Cambria Math"/>
+                      <w:sz w:val="28"/>
+                      <w:szCs w:val="24"/>
+                    </w:rPr>
+                    <m:t>-</m:t>
+                  </m:r>
+                  <m:sSub>
+                    <m:sSubPr>
+                      <m:ctrlPr>
+                        <w:rPr>
+                          <w:rFonts w:ascii="Cambria Math" w:hAnsi="Cambria Math"/>
+                          <w:i/>
+                          <w:sz w:val="28"/>
+                          <w:szCs w:val="24"/>
+                        </w:rPr>
+                      </m:ctrlPr>
+                    </m:sSubPr>
+                    <m:e>
+                      <m:r>
+                        <w:rPr>
+                          <w:rFonts w:ascii="Cambria Math" w:hAnsi="Cambria Math"/>
+                          <w:sz w:val="28"/>
+                          <w:szCs w:val="24"/>
+                        </w:rPr>
+                        <m:t>t</m:t>
+                      </m:r>
+                    </m:e>
+                    <m:sub>
+                      <m:r>
+                        <w:rPr>
+                          <w:rFonts w:ascii="Cambria Math" w:hAnsi="Cambria Math"/>
+                          <w:sz w:val="28"/>
+                          <w:szCs w:val="24"/>
+                        </w:rPr>
+                        <m:t>j</m:t>
+                      </m:r>
+                    </m:sub>
+                  </m:sSub>
+                </m:e>
+              </m:d>
+            </m:num>
+            <m:den>
+              <m:sSub>
+                <m:sSubPr>
+                  <m:ctrlPr>
+                    <w:rPr>
+                      <w:rFonts w:ascii="Cambria Math" w:hAnsi="Cambria Math"/>
+                      <w:i/>
+                      <w:sz w:val="28"/>
+                      <w:szCs w:val="24"/>
+                    </w:rPr>
+                  </m:ctrlPr>
+                </m:sSubPr>
+                <m:e>
+                  <m:r>
+                    <w:rPr>
+                      <w:rFonts w:ascii="Cambria Math" w:hAnsi="Cambria Math"/>
+                      <w:sz w:val="28"/>
+                      <w:szCs w:val="24"/>
+                    </w:rPr>
+                    <m:t>t</m:t>
+                  </m:r>
+                </m:e>
+                <m:sub>
+                  <m:sSub>
+                    <m:sSubPr>
+                      <m:ctrlPr>
+                        <w:rPr>
+                          <w:rFonts w:ascii="Cambria Math" w:hAnsi="Cambria Math"/>
+                          <w:i/>
+                          <w:sz w:val="28"/>
+                          <w:szCs w:val="24"/>
+                        </w:rPr>
+                      </m:ctrlPr>
+                    </m:sSubPr>
+                    <m:e>
+                      <m:r>
+                        <w:rPr>
+                          <w:rFonts w:ascii="Cambria Math" w:hAnsi="Cambria Math"/>
+                          <w:sz w:val="28"/>
+                          <w:szCs w:val="24"/>
+                        </w:rPr>
+                        <m:t>k</m:t>
+                      </m:r>
+                    </m:e>
+                    <m:sub>
+                      <m:r>
+                        <w:rPr>
+                          <w:rFonts w:ascii="Cambria Math" w:hAnsi="Cambria Math"/>
+                          <w:sz w:val="28"/>
+                          <w:szCs w:val="24"/>
+                        </w:rPr>
+                        <m:t>max</m:t>
+                      </m:r>
+                    </m:sub>
+                  </m:sSub>
+                </m:sub>
+              </m:sSub>
+              <m:r>
+                <w:rPr>
+                  <w:rFonts w:ascii="Cambria Math" w:hAnsi="Cambria Math"/>
+                  <w:sz w:val="28"/>
+                  <w:szCs w:val="24"/>
+                </w:rPr>
+                <m:t>-</m:t>
+              </m:r>
+              <m:sSub>
+                <m:sSubPr>
+                  <m:ctrlPr>
+                    <w:rPr>
+                      <w:rFonts w:ascii="Cambria Math" w:hAnsi="Cambria Math"/>
+                      <w:i/>
+                      <w:sz w:val="28"/>
+                      <w:szCs w:val="24"/>
+                    </w:rPr>
+                  </m:ctrlPr>
+                </m:sSubPr>
+                <m:e>
+                  <m:r>
+                    <w:rPr>
+                      <w:rFonts w:ascii="Cambria Math" w:hAnsi="Cambria Math"/>
+                      <w:sz w:val="28"/>
+                      <w:szCs w:val="24"/>
+                    </w:rPr>
+                    <m:t>t</m:t>
+                  </m:r>
+                </m:e>
+                <m:sub>
+                  <m:sSub>
+                    <m:sSubPr>
+                      <m:ctrlPr>
+                        <w:rPr>
+                          <w:rFonts w:ascii="Cambria Math" w:hAnsi="Cambria Math"/>
+                          <w:i/>
+                          <w:sz w:val="28"/>
+                          <w:szCs w:val="24"/>
+                        </w:rPr>
+                      </m:ctrlPr>
+                    </m:sSubPr>
+                    <m:e>
+                      <m:r>
+                        <w:rPr>
+                          <w:rFonts w:ascii="Cambria Math" w:hAnsi="Cambria Math"/>
+                          <w:sz w:val="28"/>
+                          <w:szCs w:val="24"/>
+                        </w:rPr>
+                        <m:t>k</m:t>
+                      </m:r>
+                    </m:e>
+                    <m:sub>
+                      <m:r>
+                        <w:rPr>
+                          <w:rFonts w:ascii="Cambria Math" w:hAnsi="Cambria Math"/>
+                          <w:sz w:val="28"/>
+                          <w:szCs w:val="24"/>
+                        </w:rPr>
+                        <m:t>min</m:t>
+                      </m:r>
+                    </m:sub>
+                  </m:sSub>
+                </m:sub>
+              </m:sSub>
+            </m:den>
+          </m:f>
+          <m:r>
+            <w:rPr>
+              <w:rFonts w:ascii="Cambria Math" w:hAnsi="Cambria Math" w:hint="eastAsia"/>
+              <w:sz w:val="28"/>
+              <w:szCs w:val="24"/>
+            </w:rPr>
+            <m:t>]</m:t>
+          </m:r>
+        </m:oMath>
+      </m:oMathPara>
+    </w:p>
+    <w:p>
+      <w:pPr>
+        <w:pStyle w:val="11"/>
+        <w:ind w:firstLineChars="83" w:firstLine="199"/>
+      </w:pPr>
+      <w:r>
+        <w:rPr>
+          <w:rFonts w:hint="eastAsia"/>
+        </w:rPr>
+        <w:t>请注意</w:t>
+      </w:r>
+      <m:oMath>
+        <m:sSub>
+          <m:sSubPr>
+            <m:ctrlPr>
+              <w:rPr>
+                <w:rFonts w:ascii="Cambria Math" w:hAnsi="Cambria Math"/>
+                <w:i/>
+              </w:rPr>
+            </m:ctrlPr>
+          </m:sSubPr>
+          <m:e>
+            <m:r>
+              <w:rPr>
+                <w:rFonts w:ascii="Cambria Math" w:hAnsi="Cambria Math"/>
+              </w:rPr>
+              <m:t>B</m:t>
+            </m:r>
+          </m:e>
+          <m:sub>
+            <m:r>
+              <w:rPr>
+                <w:rFonts w:ascii="Cambria Math" w:hAnsi="Cambria Math"/>
+              </w:rPr>
+              <m:t>t</m:t>
+            </m:r>
+          </m:sub>
+        </m:sSub>
+      </m:oMath>
+      <w:r>
+        <w:rPr>
+          <w:rFonts w:hint="eastAsia"/>
+        </w:rPr>
+        <w:t>的构造方法与</w:t>
+      </w:r>
+      <m:oMath>
+        <m:sSub>
+          <m:sSubPr>
+            <m:ctrlPr>
+              <w:rPr>
+                <w:rFonts w:ascii="Cambria Math" w:hAnsi="Cambria Math"/>
+                <w:i/>
+              </w:rPr>
+            </m:ctrlPr>
+          </m:sSubPr>
+          <m:e>
+            <m:r>
+              <w:rPr>
+                <w:rFonts w:ascii="Cambria Math" w:hAnsi="Cambria Math" w:hint="eastAsia"/>
+              </w:rPr>
+              <m:t>B</m:t>
+            </m:r>
+          </m:e>
+          <m:sub>
+            <m:r>
+              <w:rPr>
+                <w:rFonts w:ascii="Cambria Math" w:hAnsi="Cambria Math"/>
+              </w:rPr>
+              <m:t>w</m:t>
+            </m:r>
+          </m:sub>
+        </m:sSub>
+      </m:oMath>
+      <w:r>
+        <w:rPr>
+          <w:rFonts w:hint="eastAsia"/>
+        </w:rPr>
+        <w:t>的构造方法不同</w:t>
+      </w:r>
+      <w:r>
+        <w:rPr>
+          <w:rFonts w:hint="eastAsia"/>
+        </w:rPr>
+        <w:t>.</w:t>
+      </w:r>
+      <w:r>
+        <w:rPr>
+          <w:rFonts w:hint="eastAsia"/>
+        </w:rPr>
+        <w:t>矩阵</w:t>
+      </w:r>
+      <m:oMath>
+        <m:sSub>
+          <m:sSubPr>
+            <m:ctrlPr>
+              <w:rPr>
+                <w:rFonts w:ascii="Cambria Math" w:hAnsi="Cambria Math"/>
+                <w:i/>
+              </w:rPr>
+            </m:ctrlPr>
+          </m:sSubPr>
+          <m:e>
+            <m:r>
+              <w:rPr>
+                <w:rFonts w:ascii="Cambria Math" w:hAnsi="Cambria Math" w:hint="eastAsia"/>
+              </w:rPr>
+              <m:t>B</m:t>
+            </m:r>
+          </m:e>
+          <m:sub>
+            <m:r>
+              <w:rPr>
+                <w:rFonts w:ascii="Cambria Math" w:hAnsi="Cambria Math"/>
+              </w:rPr>
+              <m:t>d</m:t>
+            </m:r>
+          </m:sub>
+        </m:sSub>
+      </m:oMath>
+      <w:r>
+        <w:rPr>
+          <w:rFonts w:hint="eastAsia"/>
+        </w:rPr>
+        <w:t>的构造方法与矩阵</w:t>
+      </w:r>
+      <m:oMath>
+        <m:sSub>
+          <m:sSubPr>
+            <m:ctrlPr>
+              <w:rPr>
+                <w:rFonts w:ascii="Cambria Math" w:hAnsi="Cambria Math"/>
+                <w:i/>
+              </w:rPr>
+            </m:ctrlPr>
+          </m:sSubPr>
+          <m:e>
+            <m:r>
+              <w:rPr>
+                <w:rFonts w:ascii="Cambria Math" w:hAnsi="Cambria Math" w:hint="eastAsia"/>
+              </w:rPr>
+              <m:t>B</m:t>
+            </m:r>
+          </m:e>
+          <m:sub>
+            <m:r>
+              <w:rPr>
+                <w:rFonts w:ascii="Cambria Math" w:hAnsi="Cambria Math"/>
+              </w:rPr>
+              <m:t>t</m:t>
+            </m:r>
+          </m:sub>
+        </m:sSub>
+      </m:oMath>
+      <w:r>
+        <w:rPr>
+          <w:rFonts w:hint="eastAsia"/>
+        </w:rPr>
+        <w:t>的构造方法相同</w:t>
+      </w:r>
+      <w:r>
+        <w:rPr>
+          <w:rFonts w:hint="eastAsia"/>
+        </w:rPr>
+        <w:t>.</w:t>
+      </w:r>
+    </w:p>
+    <w:p>
+      <w:pPr>
+        <w:pStyle w:val="11"/>
+        <w:ind w:firstLineChars="83" w:firstLine="199"/>
+        <w:rPr>
+          <w:rFonts w:hint="eastAsia"/>
+        </w:rPr>
+      </w:pPr>
+      <w:r>
+        <w:rPr>
+          <w:rFonts w:hint="eastAsia"/>
+        </w:rPr>
+        <w:t>与判断矩阵</w:t>
+      </w:r>
+      <m:oMath>
+        <m:r>
+          <w:rPr>
+            <w:rFonts w:ascii="Cambria Math" w:hAnsi="Cambria Math"/>
+          </w:rPr>
+          <m:t>A</m:t>
+        </m:r>
+      </m:oMath>
+      <w:r>
+        <w:rPr>
+          <w:rFonts w:hint="eastAsia"/>
+        </w:rPr>
+        <w:t>不同的是</w:t>
+      </w:r>
+      <w:r>
+        <w:rPr>
+          <w:rFonts w:hint="eastAsia"/>
+        </w:rPr>
+        <w:t>,</w:t>
+      </w:r>
+      <w:r>
+        <w:t xml:space="preserve"> </w:t>
+      </w:r>
+      <w:r>
+        <w:rPr>
+          <w:rFonts w:hint="eastAsia"/>
+        </w:rPr>
+        <w:t>矩阵</w:t>
+      </w:r>
+      <m:oMath>
+        <m:r>
+          <w:rPr>
+            <w:rFonts w:ascii="Cambria Math" w:hAnsi="Cambria Math" w:hint="eastAsia"/>
+          </w:rPr>
+          <m:t>B</m:t>
+        </m:r>
+      </m:oMath>
+      <w:r>
+        <w:rPr>
+          <w:rFonts w:hint="eastAsia"/>
+        </w:rPr>
+        <w:t>的构造已经隐含</w:t>
+      </w:r>
+      <w:r>
+        <w:rPr>
+          <w:rFonts w:hint="eastAsia"/>
+        </w:rPr>
+        <w:t>了</w:t>
+      </w:r>
+      <w:r>
+        <w:rPr>
+          <w:rFonts w:hint="eastAsia"/>
+        </w:rPr>
+        <w:t>一致性的保证</w:t>
+      </w:r>
+      <w:r>
+        <w:rPr>
+          <w:rFonts w:hint="eastAsia"/>
+        </w:rPr>
+        <w:t>,</w:t>
+      </w:r>
+      <w:r>
+        <w:t xml:space="preserve"> </w:t>
+      </w:r>
+      <w:r>
+        <w:rPr>
+          <w:rFonts w:hint="eastAsia"/>
+        </w:rPr>
+        <w:t>因此不需要再进行一致性检验</w:t>
+      </w:r>
+      <w:r>
+        <w:rPr>
+          <w:rFonts w:hint="eastAsia"/>
+        </w:rPr>
+        <w:t>.</w:t>
+      </w:r>
+    </w:p>
+    <w:p>
+      <w:pPr>
+        <w:pStyle w:val="a9"/>
+      </w:pPr>
+      <w:proofErr w:type="gramStart"/>
+      <w:r>
+        <w:rPr>
+          <w:rFonts w:hint="eastAsia"/>
+        </w:rPr>
+        <w:t>4</w:t>
+      </w:r>
+      <w:r>
+        <w:t xml:space="preserve">.3.2  </w:t>
+      </w:r>
+      <w:r>
+        <w:rPr>
+          <w:rFonts w:hint="eastAsia"/>
+        </w:rPr>
+        <w:t>B</w:t>
+      </w:r>
+      <w:r>
+        <w:t>est</w:t>
+      </w:r>
+      <w:proofErr w:type="gramEnd"/>
+      <w:r>
+        <w:t xml:space="preserve"> job</w:t>
+      </w:r>
+      <w:r>
+        <w:t xml:space="preserve"> choosing base on user’s preference</w:t>
+      </w:r>
+    </w:p>
+    <w:p>
+      <w:pPr>
+        <w:pStyle w:val="11"/>
+        <w:ind w:firstLine="480"/>
+      </w:pPr>
+      <w:r>
+        <w:rPr>
+          <w:rFonts w:hint="eastAsia"/>
+        </w:rPr>
+        <w:t>构造出三个判断矩阵后</w:t>
+      </w:r>
+      <w:r>
+        <w:rPr>
+          <w:rFonts w:hint="eastAsia"/>
+        </w:rPr>
+        <w:t>,</w:t>
+      </w:r>
+      <w:r>
+        <w:t xml:space="preserve"> </w:t>
+      </w:r>
+      <w:r>
+        <w:rPr>
+          <w:rFonts w:hint="eastAsia"/>
+        </w:rPr>
+        <w:t>可以求出每个工作从这三个维度出发的评分</w:t>
+      </w:r>
+      <w:r>
+        <w:rPr>
+          <w:rFonts w:hint="eastAsia"/>
+        </w:rPr>
+        <w:t>.</w:t>
+      </w:r>
+    </w:p>
+    <w:p>
+      <w:pPr>
+        <w:pStyle w:val="11"/>
+        <w:ind w:firstLine="480"/>
+      </w:pPr>
+      <w:r>
+        <w:rPr>
+          <w:rFonts w:hint="eastAsia"/>
+        </w:rPr>
+        <w:t>每个工作</w:t>
+      </w:r>
+      <w:r>
+        <w:rPr>
+          <w:rFonts w:hint="eastAsia"/>
+        </w:rPr>
+        <w:t>在时</w:t>
+      </w:r>
+      <w:proofErr w:type="gramStart"/>
+      <w:r>
+        <w:rPr>
+          <w:rFonts w:hint="eastAsia"/>
+        </w:rPr>
+        <w:t>薪方面</w:t>
+      </w:r>
+      <w:proofErr w:type="gramEnd"/>
+      <w:r>
+        <w:rPr>
+          <w:rFonts w:hint="eastAsia"/>
+        </w:rPr>
+        <w:t>的得分为</w:t>
+      </w:r>
+    </w:p>
+    <w:p>
+      <w:pPr>
+        <w:pStyle w:val="11"/>
+        <w:ind w:firstLine="560"/>
+        <w:rPr>
+          <w:sz w:val="28"/>
+          <w:szCs w:val="24"/>
+        </w:rPr>
+      </w:pPr>
+      <m:oMathPara>
+        <m:oMath>
+          <m:sSub>
+            <m:sSubPr>
+              <m:ctrlPr>
+                <w:rPr>
+                  <w:rFonts w:ascii="Cambria Math" w:hAnsi="Cambria Math"/>
+                  <w:i/>
+                  <w:sz w:val="28"/>
+                  <w:szCs w:val="24"/>
+                </w:rPr>
+              </m:ctrlPr>
+            </m:sSubPr>
+            <m:e>
+              <m:sSub>
+                <m:sSubPr>
+                  <m:ctrlPr>
+                    <w:rPr>
+                      <w:rFonts w:ascii="Cambria Math" w:hAnsi="Cambria Math"/>
+                      <w:i/>
+                      <w:sz w:val="28"/>
+                      <w:szCs w:val="24"/>
+                    </w:rPr>
+                  </m:ctrlPr>
+                </m:sSubPr>
+                <m:e>
+                  <m:r>
+                    <w:rPr>
+                      <w:rFonts w:ascii="Cambria Math" w:hAnsi="Cambria Math"/>
+                      <w:sz w:val="28"/>
+                      <w:szCs w:val="24"/>
+                    </w:rPr>
+                    <m:t>φ</m:t>
+                  </m:r>
+                </m:e>
+                <m:sub>
+                  <m:r>
+                    <w:rPr>
+                      <w:rFonts w:ascii="Cambria Math" w:hAnsi="Cambria Math" w:hint="eastAsia"/>
+                      <w:sz w:val="28"/>
+                      <w:szCs w:val="24"/>
+                    </w:rPr>
+                    <m:t>w</m:t>
+                  </m:r>
+                </m:sub>
+              </m:sSub>
+            </m:e>
+            <m:sub>
+              <m:r>
+                <w:rPr>
+                  <w:rFonts w:ascii="Cambria Math" w:hAnsi="Cambria Math"/>
+                  <w:sz w:val="28"/>
+                  <w:szCs w:val="24"/>
+                </w:rPr>
+                <m:t>i</m:t>
+              </m:r>
+            </m:sub>
+          </m:sSub>
+          <m:r>
+            <w:rPr>
+              <w:rFonts w:ascii="Cambria Math" w:hAnsi="Cambria Math"/>
+              <w:sz w:val="28"/>
+              <w:szCs w:val="24"/>
+            </w:rPr>
+            <m:t>=</m:t>
+          </m:r>
+          <m:f>
+            <m:fPr>
+              <m:ctrlPr>
+                <w:rPr>
+                  <w:rFonts w:ascii="Cambria Math" w:hAnsi="Cambria Math"/>
+                  <w:i/>
+                  <w:sz w:val="28"/>
+                  <w:szCs w:val="24"/>
+                </w:rPr>
+              </m:ctrlPr>
+            </m:fPr>
+            <m:num>
+              <m:r>
+                <w:rPr>
+                  <w:rFonts w:ascii="Cambria Math" w:hAnsi="Cambria Math" w:hint="eastAsia"/>
+                  <w:sz w:val="28"/>
+                  <w:szCs w:val="24"/>
+                </w:rPr>
+                <m:t>1</m:t>
+              </m:r>
+            </m:num>
+            <m:den>
+              <m:r>
+                <w:rPr>
+                  <w:rFonts w:ascii="Cambria Math" w:hAnsi="Cambria Math"/>
+                  <w:sz w:val="28"/>
+                  <w:szCs w:val="24"/>
+                </w:rPr>
+                <m:t>10</m:t>
+              </m:r>
+            </m:den>
+          </m:f>
+          <m:nary>
+            <m:naryPr>
+              <m:chr m:val="∑"/>
+              <m:limLoc m:val="undOvr"/>
+              <m:ctrlPr>
+                <w:rPr>
+                  <w:rFonts w:ascii="Cambria Math" w:hAnsi="Cambria Math"/>
+                  <w:i/>
+                  <w:sz w:val="28"/>
+                  <w:szCs w:val="24"/>
+                </w:rPr>
+              </m:ctrlPr>
+            </m:naryPr>
+            <m:sub>
+              <m:r>
+                <w:rPr>
+                  <w:rFonts w:ascii="Cambria Math" w:hAnsi="Cambria Math"/>
+                  <w:sz w:val="28"/>
+                  <w:szCs w:val="24"/>
+                </w:rPr>
+                <m:t>j=1</m:t>
+              </m:r>
+            </m:sub>
+            <m:sup>
+              <m:r>
+                <w:rPr>
+                  <w:rFonts w:ascii="Cambria Math" w:hAnsi="Cambria Math"/>
+                  <w:sz w:val="28"/>
+                  <w:szCs w:val="24"/>
+                </w:rPr>
+                <m:t>10</m:t>
+              </m:r>
+            </m:sup>
+            <m:e>
+              <m:f>
+                <m:fPr>
+                  <m:ctrlPr>
+                    <w:rPr>
+                      <w:rFonts w:ascii="Cambria Math" w:hAnsi="Cambria Math"/>
+                      <w:i/>
+                      <w:sz w:val="28"/>
+                      <w:szCs w:val="24"/>
+                    </w:rPr>
+                  </m:ctrlPr>
+                </m:fPr>
+                <m:num>
+                  <m:sSub>
+                    <m:sSubPr>
+                      <m:ctrlPr>
+                        <w:rPr>
+                          <w:rFonts w:ascii="Cambria Math" w:hAnsi="Cambria Math"/>
+                          <w:i/>
+                          <w:sz w:val="28"/>
+                          <w:szCs w:val="24"/>
+                        </w:rPr>
+                      </m:ctrlPr>
+                    </m:sSubPr>
+                    <m:e>
+                      <m:sSub>
+                        <m:sSubPr>
+                          <m:ctrlPr>
+                            <w:rPr>
+                              <w:rFonts w:ascii="Cambria Math" w:hAnsi="Cambria Math"/>
+                              <w:i/>
+                              <w:sz w:val="28"/>
+                              <w:szCs w:val="24"/>
+                            </w:rPr>
+                          </m:ctrlPr>
+                        </m:sSubPr>
+                        <m:e>
+                          <m:r>
+                            <w:rPr>
+                              <w:rFonts w:ascii="Cambria Math" w:hAnsi="Cambria Math"/>
+                              <w:sz w:val="28"/>
+                              <w:szCs w:val="24"/>
+                            </w:rPr>
+                            <m:t>B</m:t>
+                          </m:r>
+                        </m:e>
+                        <m:sub>
+                          <m:r>
+                            <w:rPr>
+                              <w:rFonts w:ascii="Cambria Math" w:hAnsi="Cambria Math" w:hint="eastAsia"/>
+                              <w:sz w:val="28"/>
+                              <w:szCs w:val="24"/>
+                            </w:rPr>
+                            <m:t>w</m:t>
+                          </m:r>
+                        </m:sub>
+                      </m:sSub>
+                    </m:e>
+                    <m:sub>
+                      <m:r>
+                        <w:rPr>
+                          <w:rFonts w:ascii="Cambria Math" w:hAnsi="Cambria Math"/>
+                          <w:sz w:val="28"/>
+                          <w:szCs w:val="24"/>
+                        </w:rPr>
+                        <m:t>ij</m:t>
+                      </m:r>
+                    </m:sub>
+                  </m:sSub>
+                </m:num>
+                <m:den>
+                  <m:nary>
+                    <m:naryPr>
+                      <m:chr m:val="∑"/>
+                      <m:limLoc m:val="undOvr"/>
+                      <m:ctrlPr>
+                        <w:rPr>
+                          <w:rFonts w:ascii="Cambria Math" w:hAnsi="Cambria Math"/>
+                          <w:i/>
+                          <w:sz w:val="28"/>
+                          <w:szCs w:val="24"/>
+                        </w:rPr>
+                      </m:ctrlPr>
+                    </m:naryPr>
+                    <m:sub>
+                      <m:r>
+                        <w:rPr>
+                          <w:rFonts w:ascii="Cambria Math" w:hAnsi="Cambria Math"/>
+                          <w:sz w:val="28"/>
+                          <w:szCs w:val="24"/>
+                        </w:rPr>
+                        <m:t>k=1</m:t>
+                      </m:r>
+                    </m:sub>
+                    <m:sup>
+                      <m:r>
+                        <w:rPr>
+                          <w:rFonts w:ascii="Cambria Math" w:hAnsi="Cambria Math"/>
+                          <w:sz w:val="28"/>
+                          <w:szCs w:val="24"/>
+                        </w:rPr>
+                        <m:t>10</m:t>
+                      </m:r>
+                    </m:sup>
+                    <m:e>
+                      <m:sSub>
+                        <m:sSubPr>
+                          <m:ctrlPr>
+                            <w:rPr>
+                              <w:rFonts w:ascii="Cambria Math" w:hAnsi="Cambria Math"/>
+                              <w:i/>
+                              <w:sz w:val="28"/>
+                              <w:szCs w:val="24"/>
+                            </w:rPr>
+                          </m:ctrlPr>
+                        </m:sSubPr>
+                        <m:e>
+                          <m:sSub>
+                            <m:sSubPr>
+                              <m:ctrlPr>
+                                <w:rPr>
+                                  <w:rFonts w:ascii="Cambria Math" w:hAnsi="Cambria Math"/>
+                                  <w:i/>
+                                  <w:sz w:val="28"/>
+                                  <w:szCs w:val="24"/>
+                                </w:rPr>
+                              </m:ctrlPr>
+                            </m:sSubPr>
+                            <m:e>
+                              <m:r>
+                                <w:rPr>
+                                  <w:rFonts w:ascii="Cambria Math" w:hAnsi="Cambria Math"/>
+                                  <w:sz w:val="28"/>
+                                  <w:szCs w:val="24"/>
+                                </w:rPr>
+                                <m:t>B</m:t>
+                              </m:r>
+                            </m:e>
+                            <m:sub>
+                              <m:r>
+                                <w:rPr>
+                                  <w:rFonts w:ascii="Cambria Math" w:hAnsi="Cambria Math"/>
+                                  <w:sz w:val="28"/>
+                                  <w:szCs w:val="24"/>
+                                </w:rPr>
+                                <m:t>w</m:t>
+                              </m:r>
+                            </m:sub>
+                          </m:sSub>
+                        </m:e>
+                        <m:sub>
+                          <m:r>
+                            <w:rPr>
+                              <w:rFonts w:ascii="Cambria Math" w:hAnsi="Cambria Math"/>
+                              <w:sz w:val="28"/>
+                              <w:szCs w:val="24"/>
+                            </w:rPr>
+                            <m:t>kj</m:t>
+                          </m:r>
+                        </m:sub>
+                      </m:sSub>
+                    </m:e>
+                  </m:nary>
+                </m:den>
+              </m:f>
+            </m:e>
+          </m:nary>
+          <m:r>
+            <w:rPr>
+              <w:rFonts w:ascii="Cambria Math" w:hAnsi="Cambria Math"/>
+              <w:sz w:val="28"/>
+              <w:szCs w:val="24"/>
+            </w:rPr>
+            <m:t xml:space="preserve">,  </m:t>
+          </m:r>
+          <m:r>
+            <w:rPr>
+              <w:rFonts w:ascii="Cambria Math" w:hAnsi="Cambria Math" w:hint="eastAsia"/>
+              <w:sz w:val="28"/>
+              <w:szCs w:val="24"/>
+            </w:rPr>
+            <m:t>(i</m:t>
+          </m:r>
+          <m:r>
+            <w:rPr>
+              <w:rFonts w:ascii="Cambria Math" w:hAnsi="Cambria Math"/>
+              <w:sz w:val="28"/>
+              <w:szCs w:val="24"/>
+            </w:rPr>
+            <m:t>=1,2,3…10</m:t>
+          </m:r>
+          <m:r>
+            <w:rPr>
+              <w:rFonts w:ascii="Cambria Math" w:hAnsi="Cambria Math" w:hint="eastAsia"/>
+              <w:sz w:val="28"/>
+              <w:szCs w:val="24"/>
+            </w:rPr>
+            <m:t>)</m:t>
+          </m:r>
+        </m:oMath>
+      </m:oMathPara>
+    </w:p>
+    <w:p>
+      <w:pPr>
+        <w:pStyle w:val="11"/>
+        <w:ind w:firstLine="480"/>
+      </w:pPr>
+      <w:r>
+        <w:rPr>
+          <w:rFonts w:hint="eastAsia"/>
+        </w:rPr>
+        <w:t>同理</w:t>
+      </w:r>
+      <w:r>
+        <w:rPr>
+          <w:rFonts w:hint="eastAsia"/>
+        </w:rPr>
+        <w:t>,</w:t>
+      </w:r>
+      <w:r>
+        <w:t xml:space="preserve"> </w:t>
+      </w:r>
+      <w:r>
+        <w:rPr>
+          <w:rFonts w:hint="eastAsia"/>
+        </w:rPr>
+        <w:t>每个工作在工作时长方面和通勤距离方面的得分分别为</w:t>
+      </w:r>
+      <m:oMath>
+        <m:sSub>
+          <m:sSubPr>
+            <m:ctrlPr>
+              <w:rPr>
+                <w:rFonts w:ascii="Cambria Math" w:hAnsi="Cambria Math"/>
+                <w:i/>
+              </w:rPr>
+            </m:ctrlPr>
+          </m:sSubPr>
+          <m:e>
+            <m:sSub>
+              <m:sSubPr>
+                <m:ctrlPr>
+                  <w:rPr>
+                    <w:rFonts w:ascii="Cambria Math" w:hAnsi="Cambria Math"/>
+                    <w:i/>
+                  </w:rPr>
+                </m:ctrlPr>
+              </m:sSubPr>
+              <m:e>
+                <m:r>
+                  <w:rPr>
+                    <w:rFonts w:ascii="Cambria Math" w:hAnsi="Cambria Math"/>
+                  </w:rPr>
+                  <m:t>φ</m:t>
+                </m:r>
+              </m:e>
+              <m:sub>
+                <m:r>
+                  <w:rPr>
+                    <w:rFonts w:ascii="Cambria Math" w:hAnsi="Cambria Math" w:hint="eastAsia"/>
+                  </w:rPr>
+                  <m:t>t</m:t>
+                </m:r>
+              </m:sub>
+            </m:sSub>
+          </m:e>
+          <m:sub>
+            <m:r>
+              <w:rPr>
+                <w:rFonts w:ascii="Cambria Math" w:hAnsi="Cambria Math"/>
+              </w:rPr>
+              <m:t>i</m:t>
+            </m:r>
+          </m:sub>
+        </m:sSub>
+        <m:r>
+          <w:rPr>
+            <w:rFonts w:ascii="Cambria Math" w:hAnsi="Cambria Math" w:hint="eastAsia"/>
+          </w:rPr>
+          <m:t>,</m:t>
+        </m:r>
+        <m:r>
+          <w:rPr>
+            <w:rFonts w:ascii="Cambria Math" w:hAnsi="Cambria Math"/>
+          </w:rPr>
+          <m:t xml:space="preserve"> </m:t>
+        </m:r>
+        <m:sSub>
+          <m:sSubPr>
+            <m:ctrlPr>
+              <w:rPr>
+                <w:rFonts w:ascii="Cambria Math" w:hAnsi="Cambria Math"/>
+                <w:i/>
+              </w:rPr>
+            </m:ctrlPr>
+          </m:sSubPr>
+          <m:e>
+            <m:sSub>
+              <m:sSubPr>
+                <m:ctrlPr>
+                  <w:rPr>
+                    <w:rFonts w:ascii="Cambria Math" w:hAnsi="Cambria Math"/>
+                    <w:i/>
+                  </w:rPr>
+                </m:ctrlPr>
+              </m:sSubPr>
+              <m:e>
+                <m:r>
+                  <w:rPr>
+                    <w:rFonts w:ascii="Cambria Math" w:hAnsi="Cambria Math"/>
+                  </w:rPr>
+                  <m:t>φ</m:t>
+                </m:r>
+              </m:e>
+              <m:sub>
+                <m:r>
+                  <w:rPr>
+                    <w:rFonts w:ascii="Cambria Math" w:hAnsi="Cambria Math" w:hint="eastAsia"/>
+                  </w:rPr>
+                  <m:t>d</m:t>
+                </m:r>
+              </m:sub>
+            </m:sSub>
+          </m:e>
+          <m:sub>
+            <m:r>
+              <w:rPr>
+                <w:rFonts w:ascii="Cambria Math" w:hAnsi="Cambria Math"/>
+              </w:rPr>
+              <m:t>i</m:t>
+            </m:r>
+          </m:sub>
+        </m:sSub>
+      </m:oMath>
+    </w:p>
+    <w:p>
+      <w:pPr>
+        <w:pStyle w:val="11"/>
+        <w:ind w:firstLine="480"/>
+      </w:pPr>
+      <w:r>
+        <w:rPr>
+          <w:rFonts w:hint="eastAsia"/>
+        </w:rPr>
+        <w:t>为了</w:t>
+      </w:r>
+      <w:r>
+        <w:rPr>
+          <w:rFonts w:hint="eastAsia"/>
+        </w:rPr>
+        <w:t>找</w:t>
+      </w:r>
+      <w:r>
+        <w:rPr>
+          <w:rFonts w:hint="eastAsia"/>
+        </w:rPr>
+        <w:t>到最满足用户需求的</w:t>
+      </w:r>
+      <w:r>
+        <w:rPr>
+          <w:rFonts w:hint="eastAsia"/>
+        </w:rPr>
+        <w:t>工作</w:t>
+      </w:r>
+      <w:r>
+        <w:rPr>
+          <w:rFonts w:hint="eastAsia"/>
+        </w:rPr>
+        <w:t>,</w:t>
+      </w:r>
+      <w:r>
+        <w:t xml:space="preserve"> </w:t>
+      </w:r>
+      <w:r>
+        <w:rPr>
+          <w:rFonts w:hint="eastAsia"/>
+        </w:rPr>
+        <w:t>我们求出</w:t>
+      </w:r>
+      <w:r>
+        <w:rPr>
+          <w:rFonts w:hint="eastAsia"/>
+        </w:rPr>
+        <w:t>对于该用户而言</w:t>
+      </w:r>
+      <w:r>
+        <w:rPr>
+          <w:rFonts w:hint="eastAsia"/>
+        </w:rPr>
+        <w:t>,</w:t>
+      </w:r>
+      <w:r>
+        <w:t xml:space="preserve"> </w:t>
+      </w:r>
+      <w:r>
+        <w:rPr>
+          <w:rFonts w:hint="eastAsia"/>
+        </w:rPr>
+        <w:t>这十个工作里的每一个工作的总得分</w:t>
+      </w:r>
+    </w:p>
+    <w:p>
+      <w:pPr>
+        <w:pStyle w:val="11"/>
+        <w:ind w:firstLine="480"/>
+      </w:pPr>
+      <m:oMathPara>
+        <m:oMath>
+          <m:sSub>
+            <m:sSubPr>
+              <m:ctrlPr>
+                <w:rPr>
+                  <w:rFonts w:ascii="Cambria Math" w:hAnsi="Cambria Math"/>
+                  <w:i/>
+                </w:rPr>
+              </m:ctrlPr>
+            </m:sSubPr>
+            <m:e>
+              <m:r>
+                <w:rPr>
+                  <w:rFonts w:ascii="Cambria Math" w:hAnsi="Cambria Math"/>
+                </w:rPr>
+                <m:t>φ</m:t>
+              </m:r>
+            </m:e>
+            <m:sub>
+              <m:r>
+                <w:rPr>
+                  <w:rFonts w:ascii="Cambria Math" w:hAnsi="Cambria Math" w:hint="eastAsia"/>
+                </w:rPr>
+                <m:t>i</m:t>
+              </m:r>
+            </m:sub>
+          </m:sSub>
+          <m:r>
+            <w:rPr>
+              <w:rFonts w:ascii="Cambria Math" w:hAnsi="Cambria Math" w:hint="eastAsia"/>
+            </w:rPr>
+            <m:t>=</m:t>
+          </m:r>
+          <m:sSub>
+            <m:sSubPr>
+              <m:ctrlPr>
+                <w:rPr>
+                  <w:rFonts w:ascii="Cambria Math" w:hAnsi="Cambria Math"/>
+                  <w:i/>
+                </w:rPr>
+              </m:ctrlPr>
+            </m:sSubPr>
+            <m:e>
+              <m:sSub>
+                <m:sSubPr>
+                  <m:ctrlPr>
+                    <w:rPr>
+                      <w:rFonts w:ascii="Cambria Math" w:hAnsi="Cambria Math"/>
+                      <w:i/>
+                    </w:rPr>
+                  </m:ctrlPr>
+                </m:sSubPr>
+                <m:e>
+                  <m:r>
+                    <w:rPr>
+                      <w:rFonts w:ascii="Cambria Math" w:hAnsi="Cambria Math"/>
+                    </w:rPr>
+                    <m:t>φ</m:t>
+                  </m:r>
+                </m:e>
+                <m:sub>
+                  <m:r>
+                    <w:rPr>
+                      <w:rFonts w:ascii="Cambria Math" w:hAnsi="Cambria Math"/>
+                    </w:rPr>
+                    <m:t>w</m:t>
+                  </m:r>
+                </m:sub>
+              </m:sSub>
+            </m:e>
+            <m:sub>
+              <m:r>
+                <w:rPr>
+                  <w:rFonts w:ascii="Cambria Math" w:hAnsi="Cambria Math"/>
+                </w:rPr>
+                <m:t>i</m:t>
+              </m:r>
+            </m:sub>
+          </m:sSub>
+          <m:sSub>
+            <m:sSubPr>
+              <m:ctrlPr>
+                <w:rPr>
+                  <w:rFonts w:ascii="Cambria Math" w:hAnsi="Cambria Math"/>
+                  <w:i/>
+                </w:rPr>
+              </m:ctrlPr>
+            </m:sSubPr>
+            <m:e>
+              <m:r>
+                <w:rPr>
+                  <w:rFonts w:ascii="Cambria Math" w:hAnsi="Cambria Math"/>
+                </w:rPr>
+                <m:t>ω</m:t>
+              </m:r>
+            </m:e>
+            <m:sub>
+              <m:r>
+                <w:rPr>
+                  <w:rFonts w:ascii="Cambria Math" w:hAnsi="Cambria Math"/>
+                </w:rPr>
+                <m:t>1</m:t>
+              </m:r>
+            </m:sub>
+          </m:sSub>
+          <m:r>
+            <w:rPr>
+              <w:rFonts w:ascii="Cambria Math" w:hAnsi="Cambria Math"/>
+            </w:rPr>
+            <m:t>+</m:t>
+          </m:r>
+          <m:sSub>
+            <m:sSubPr>
+              <m:ctrlPr>
+                <w:rPr>
+                  <w:rFonts w:ascii="Cambria Math" w:hAnsi="Cambria Math"/>
+                  <w:i/>
+                </w:rPr>
+              </m:ctrlPr>
+            </m:sSubPr>
+            <m:e>
+              <m:sSub>
+                <m:sSubPr>
+                  <m:ctrlPr>
+                    <w:rPr>
+                      <w:rFonts w:ascii="Cambria Math" w:hAnsi="Cambria Math"/>
+                      <w:i/>
+                    </w:rPr>
+                  </m:ctrlPr>
+                </m:sSubPr>
+                <m:e>
+                  <m:r>
+                    <w:rPr>
+                      <w:rFonts w:ascii="Cambria Math" w:hAnsi="Cambria Math"/>
+                    </w:rPr>
+                    <m:t>φ</m:t>
+                  </m:r>
+                </m:e>
+                <m:sub>
+                  <m:r>
+                    <w:rPr>
+                      <w:rFonts w:ascii="Cambria Math" w:hAnsi="Cambria Math"/>
+                    </w:rPr>
+                    <m:t>t</m:t>
+                  </m:r>
+                </m:sub>
+              </m:sSub>
+            </m:e>
+            <m:sub>
+              <m:r>
+                <w:rPr>
+                  <w:rFonts w:ascii="Cambria Math" w:hAnsi="Cambria Math"/>
+                </w:rPr>
+                <m:t>i</m:t>
+              </m:r>
+            </m:sub>
+          </m:sSub>
+          <m:sSub>
+            <m:sSubPr>
+              <m:ctrlPr>
+                <w:rPr>
+                  <w:rFonts w:ascii="Cambria Math" w:hAnsi="Cambria Math"/>
+                  <w:i/>
+                </w:rPr>
+              </m:ctrlPr>
+            </m:sSubPr>
+            <m:e>
+              <m:r>
+                <w:rPr>
+                  <w:rFonts w:ascii="Cambria Math" w:hAnsi="Cambria Math"/>
+                </w:rPr>
+                <m:t>ω</m:t>
+              </m:r>
+            </m:e>
+            <m:sub>
+              <m:r>
+                <w:rPr>
+                  <w:rFonts w:ascii="Cambria Math" w:hAnsi="Cambria Math"/>
+                </w:rPr>
+                <m:t>2</m:t>
+              </m:r>
+            </m:sub>
+          </m:sSub>
+          <m:r>
+            <w:rPr>
+              <w:rFonts w:ascii="Cambria Math" w:hAnsi="Cambria Math"/>
+            </w:rPr>
+            <m:t>+</m:t>
+          </m:r>
+          <m:sSub>
+            <m:sSubPr>
+              <m:ctrlPr>
+                <w:rPr>
+                  <w:rFonts w:ascii="Cambria Math" w:hAnsi="Cambria Math"/>
+                  <w:i/>
+                </w:rPr>
+              </m:ctrlPr>
+            </m:sSubPr>
+            <m:e>
+              <m:sSub>
+                <m:sSubPr>
+                  <m:ctrlPr>
+                    <w:rPr>
+                      <w:rFonts w:ascii="Cambria Math" w:hAnsi="Cambria Math"/>
+                      <w:i/>
+                    </w:rPr>
+                  </m:ctrlPr>
+                </m:sSubPr>
+                <m:e>
+                  <m:r>
+                    <w:rPr>
+                      <w:rFonts w:ascii="Cambria Math" w:hAnsi="Cambria Math"/>
+                    </w:rPr>
+                    <m:t>φ</m:t>
+                  </m:r>
+                </m:e>
+                <m:sub>
+                  <m:r>
+                    <w:rPr>
+                      <w:rFonts w:ascii="Cambria Math" w:hAnsi="Cambria Math"/>
+                    </w:rPr>
+                    <m:t>d</m:t>
+                  </m:r>
+                </m:sub>
+              </m:sSub>
+            </m:e>
+            <m:sub>
+              <m:r>
+                <w:rPr>
+                  <w:rFonts w:ascii="Cambria Math" w:hAnsi="Cambria Math"/>
+                </w:rPr>
+                <m:t>i</m:t>
+              </m:r>
+            </m:sub>
+          </m:sSub>
+          <m:sSub>
+            <m:sSubPr>
+              <m:ctrlPr>
+                <w:rPr>
+                  <w:rFonts w:ascii="Cambria Math" w:hAnsi="Cambria Math"/>
+                  <w:i/>
+                </w:rPr>
+              </m:ctrlPr>
+            </m:sSubPr>
+            <m:e>
+              <m:r>
+                <w:rPr>
+                  <w:rFonts w:ascii="Cambria Math" w:hAnsi="Cambria Math"/>
+                </w:rPr>
+                <m:t>ω</m:t>
+              </m:r>
+            </m:e>
+            <m:sub>
+              <m:r>
+                <w:rPr>
+                  <w:rFonts w:ascii="Cambria Math" w:hAnsi="Cambria Math"/>
+                </w:rPr>
+                <m:t>3</m:t>
+              </m:r>
+            </m:sub>
+          </m:sSub>
+          <m:r>
+            <w:rPr>
+              <w:rFonts w:ascii="Cambria Math" w:hAnsi="Cambria Math"/>
+            </w:rPr>
+            <m:t>,  (i=1,2,3,…10)</m:t>
+          </m:r>
+        </m:oMath>
+      </m:oMathPara>
+    </w:p>
+    <w:p>
+      <w:pPr>
+        <w:pStyle w:val="11"/>
+        <w:ind w:firstLine="480"/>
+      </w:pPr>
+      <w:r>
+        <w:rPr>
+          <w:rFonts w:hint="eastAsia"/>
+        </w:rPr>
+        <w:t>总得分最高的工作</w:t>
+      </w:r>
+      <w:r>
+        <w:rPr>
+          <w:rFonts w:hint="eastAsia"/>
+        </w:rPr>
+        <w:t>,</w:t>
+      </w:r>
+      <w:r>
+        <w:t xml:space="preserve"> </w:t>
+      </w:r>
+      <w:r>
+        <w:rPr>
+          <w:rFonts w:hint="eastAsia"/>
+        </w:rPr>
+        <w:t>即为这十个工作中最符合用户要求的工作</w:t>
+      </w:r>
+      <w:r>
+        <w:rPr>
+          <w:rFonts w:hint="eastAsia"/>
+        </w:rPr>
+        <w:t>.</w:t>
+      </w:r>
+    </w:p>
+    <w:p>
+      <w:pPr>
+        <w:pStyle w:val="11"/>
+        <w:ind w:firstLine="480"/>
+      </w:pPr>
+      <w:r>
+        <w:rPr>
+          <w:rFonts w:hint="eastAsia"/>
+        </w:rPr>
+        <w:lastRenderedPageBreak/>
+        <w:t>可供选择的工作数量远远超出我们一次性能够分析的工作数</w:t>
+      </w:r>
+      <w:r>
+        <w:rPr>
+          <w:rFonts w:hint="eastAsia"/>
+        </w:rPr>
+        <w:t>.</w:t>
+      </w:r>
+      <w:r>
+        <w:t xml:space="preserve"> </w:t>
+      </w:r>
+      <w:r>
+        <w:rPr>
+          <w:rFonts w:hint="eastAsia"/>
+        </w:rPr>
+        <w:t>为了分析全部可供选择的工作</w:t>
+      </w:r>
+      <w:r>
+        <w:rPr>
+          <w:rFonts w:hint="eastAsia"/>
+        </w:rPr>
+        <w:t>,</w:t>
+      </w:r>
+      <w:r>
+        <w:t xml:space="preserve"> </w:t>
+      </w:r>
+      <w:r>
+        <w:rPr>
+          <w:rFonts w:hint="eastAsia"/>
+        </w:rPr>
+        <w:t>我们将每次</w:t>
+      </w:r>
+      <w:r>
+        <w:rPr>
+          <w:rFonts w:hint="eastAsia"/>
+        </w:rPr>
+        <w:t>总得分最高的工作保留</w:t>
+      </w:r>
+      <w:r>
+        <w:rPr>
+          <w:rFonts w:hint="eastAsia"/>
+        </w:rPr>
+        <w:t>,</w:t>
+      </w:r>
+      <w:r>
+        <w:t xml:space="preserve"> </w:t>
+      </w:r>
+      <w:r>
+        <w:rPr>
+          <w:rFonts w:hint="eastAsia"/>
+        </w:rPr>
+        <w:t>并与下面还未参与分析的九个工作共同作为下一次分析的输入参数</w:t>
+      </w:r>
+      <w:r>
+        <w:rPr>
+          <w:rFonts w:hint="eastAsia"/>
+        </w:rPr>
+        <w:t>.</w:t>
+      </w:r>
+      <w:r>
+        <w:t xml:space="preserve"> </w:t>
+      </w:r>
+      <w:r>
+        <w:rPr>
+          <w:rFonts w:hint="eastAsia"/>
+        </w:rPr>
+        <w:t>以此得出在全部工作中最符合用户要求的工作</w:t>
+      </w:r>
+      <w:r>
+        <w:rPr>
+          <w:rFonts w:hint="eastAsia"/>
+        </w:rPr>
+        <w:t>.</w:t>
+      </w:r>
+    </w:p>
+    <w:p>
+      <w:pPr>
+        <w:pStyle w:val="11"/>
+        <w:ind w:firstLine="480"/>
+      </w:pPr>
+    </w:p>
+    <w:p>
+      <w:pPr>
+        <w:pStyle w:val="11"/>
+        <w:ind w:firstLineChars="0" w:firstLine="0"/>
         <w:rPr>
           <w:rFonts w:hint="eastAsia"/>
         </w:rPr>
@@ -11641,7 +17807,6 @@
   <w:style w:type="paragraph" w:customStyle="1" w:styleId="11">
     <w:name w:val="正文1"/>
     <w:link w:val="12"/>
-    <w:autoRedefine/>
     <w:qFormat/>
     <w:rsid w:val="00F64558"/>
     <w:pPr>
@@ -11950,7 +18115,7 @@
     <w:uiPriority w:val="39"/>
     <w:unhideWhenUsed/>
     <w:qFormat/>
-    <w:rsid w:val="00C237F8"/>
+    <w:rsid w:val="00B21E1D"/>
     <w:pPr>
       <w:keepNext/>
       <w:keepLines/>
@@ -11962,10 +18127,9 @@
       <w:outlineLvl w:val="9"/>
     </w:pPr>
     <w:rPr>
-      <w:rFonts w:asciiTheme="majorHAnsi" w:eastAsiaTheme="majorEastAsia" w:hAnsiTheme="majorHAnsi" w:cstheme="majorBidi"/>
+      <w:rFonts w:ascii="Times New Roman" w:eastAsia="宋体" w:hAnsi="Times New Roman" w:cstheme="majorBidi"/>
       <w:b w:val="0"/>
       <w:bCs w:val="0"/>
-      <w:color w:val="2F5496" w:themeColor="accent1" w:themeShade="BF"/>
       <w:sz w:val="32"/>
       <w:szCs w:val="32"/>
       <w:lang w:eastAsia="zh-CN"/>
@@ -12143,13 +18307,6 @@
     <w:pitch w:val="variable"/>
     <w:sig w:usb0="00000287" w:usb1="080F0000" w:usb2="00000010" w:usb3="00000000" w:csb0="0004009F" w:csb1="00000000"/>
   </w:font>
-  <w:font w:name="等线 Light">
-    <w:panose1 w:val="02010600030101010101"/>
-    <w:charset w:val="86"/>
-    <w:family w:val="auto"/>
-    <w:pitch w:val="variable"/>
-    <w:sig w:usb0="A00002BF" w:usb1="38CF7CFA" w:usb2="00000016" w:usb3="00000000" w:csb0="0004000F" w:csb1="00000000"/>
-  </w:font>
   <w:font w:name="PMingLiU">
     <w:altName w:val="PMingLiU"/>
     <w:panose1 w:val="02010601000101010101"/>
@@ -12164,6 +18321,13 @@
     <w:family w:val="roman"/>
     <w:pitch w:val="variable"/>
     <w:sig w:usb0="E00002FF" w:usb1="420024FF" w:usb2="00000000" w:usb3="00000000" w:csb0="0000019F" w:csb1="00000000"/>
+  </w:font>
+  <w:font w:name="等线 Light">
+    <w:panose1 w:val="02010600030101010101"/>
+    <w:charset w:val="86"/>
+    <w:family w:val="auto"/>
+    <w:pitch w:val="variable"/>
+    <w:sig w:usb0="A00002BF" w:usb1="38CF7CFA" w:usb2="00000016" w:usb3="00000000" w:csb0="0004000F" w:csb1="00000000"/>
   </w:font>
 </w:fonts>
 </file>

--- a/ch1(no_control).docx
+++ b/ch1(no_control).docx
@@ -43,9 +43,66 @@
         <w:pStyle w:val="11"/>
         <w:ind w:firstLine="480"/>
         <w:rPr>
-          <w:lang w:eastAsia="zh-TW"/>
-        </w:rPr>
-      </w:pPr>
+          <w:rFonts w:hint="eastAsia"/>
+        </w:rPr>
+      </w:pPr>
+      <w:r>
+        <w:rPr>
+          <w:rFonts w:hint="eastAsia"/>
+        </w:rPr>
+        <w:t>当我们选择一份暑假时</w:t>
+      </w:r>
+      <w:r>
+        <w:rPr>
+          <w:rFonts w:hint="eastAsia"/>
+        </w:rPr>
+        <w:t>,</w:t>
+      </w:r>
+      <w:r>
+        <w:rPr>
+          <w:rFonts w:hint="eastAsia"/>
+        </w:rPr>
+        <w:t>我们会多角度考虑各种因素</w:t>
+      </w:r>
+      <w:r>
+        <w:rPr>
+          <w:rFonts w:hint="eastAsia"/>
+        </w:rPr>
+        <w:t>.</w:t>
+      </w:r>
+      <w:r>
+        <w:t xml:space="preserve"> </w:t>
+      </w:r>
+      <w:r>
+        <w:rPr>
+          <w:rFonts w:hint="eastAsia"/>
+        </w:rPr>
+        <w:t>问题</w:t>
+      </w:r>
+      <w:r>
+        <w:rPr>
+          <w:rFonts w:hint="eastAsia"/>
+        </w:rPr>
+        <w:t>A</w:t>
+      </w:r>
+      <w:r>
+        <w:rPr>
+          <w:rFonts w:hint="eastAsia"/>
+        </w:rPr>
+        <w:t>的主要任务是分析本科生</w:t>
+      </w:r>
+      <w:r>
+        <w:rPr>
+          <w:rFonts w:hint="eastAsia"/>
+        </w:rPr>
+        <w:t>在选择工作时考虑的因素</w:t>
+      </w:r>
+      <w:r>
+        <w:rPr>
+          <w:rFonts w:hint="eastAsia"/>
+        </w:rPr>
+        <w:t>,</w:t>
+      </w:r>
     </w:p>
     <w:p>
       <w:pPr>
@@ -107,13 +164,10 @@
           <w:tab w:val="right" w:leader="dot" w:pos="8296"/>
         </w:tabs>
         <w:rPr>
-          <w:rFonts w:ascii="Times New Roman" w:hAnsi="Times New Roman"/>
-          <w:b/>
-          <w:bCs/>
+          <w:rFonts w:cstheme="minorBidi"/>
           <w:noProof/>
           <w:kern w:val="2"/>
-          <w:sz w:val="28"/>
-          <w:szCs w:val="28"/>
+          <w:sz w:val="21"/>
         </w:rPr>
       </w:pPr>
       <w:r>
@@ -147,123 +201,75 @@
         </w:rPr>
         <w:fldChar w:fldCharType="separate"/>
       </w:r>
-      <w:hyperlink w:anchor="_Toc56947337" w:history="1">
+      <w:hyperlink w:anchor="_Toc56969913" w:history="1">
         <w:r>
           <w:rPr>
             <w:rStyle w:val="aff1"/>
-            <w:rFonts w:ascii="Times New Roman" w:hAnsi="Times New Roman"/>
-            <w:b/>
-            <w:bCs/>
             <w:noProof/>
-            <w:sz w:val="28"/>
-            <w:szCs w:val="28"/>
           </w:rPr>
           <w:t>1</w:t>
         </w:r>
         <w:r>
           <w:rPr>
-            <w:rFonts w:ascii="Times New Roman" w:hAnsi="Times New Roman"/>
-            <w:b/>
-            <w:bCs/>
+            <w:rFonts w:cstheme="minorBidi"/>
             <w:noProof/>
             <w:kern w:val="2"/>
-            <w:sz w:val="28"/>
-            <w:szCs w:val="28"/>
+            <w:sz w:val="21"/>
           </w:rPr>
           <w:tab/>
         </w:r>
         <w:r>
           <w:rPr>
             <w:rStyle w:val="aff1"/>
-            <w:rFonts w:ascii="Times New Roman" w:hAnsi="Times New Roman"/>
-            <w:b/>
-            <w:bCs/>
             <w:noProof/>
-            <w:sz w:val="28"/>
-            <w:szCs w:val="28"/>
           </w:rPr>
           <w:t>Introduction</w:t>
         </w:r>
         <w:r>
           <w:rPr>
-            <w:rFonts w:ascii="Times New Roman" w:hAnsi="Times New Roman"/>
-            <w:b/>
-            <w:bCs/>
             <w:noProof/>
             <w:webHidden/>
-            <w:sz w:val="28"/>
-            <w:szCs w:val="28"/>
           </w:rPr>
           <w:tab/>
         </w:r>
         <w:r>
           <w:rPr>
-            <w:rFonts w:ascii="Times New Roman" w:hAnsi="Times New Roman"/>
-            <w:b/>
-            <w:bCs/>
             <w:noProof/>
             <w:webHidden/>
-            <w:sz w:val="28"/>
-            <w:szCs w:val="28"/>
           </w:rPr>
           <w:fldChar w:fldCharType="begin"/>
         </w:r>
         <w:r>
           <w:rPr>
-            <w:rFonts w:ascii="Times New Roman" w:hAnsi="Times New Roman"/>
-            <w:b/>
-            <w:bCs/>
             <w:noProof/>
             <w:webHidden/>
-            <w:sz w:val="28"/>
-            <w:szCs w:val="28"/>
           </w:rPr>
-          <w:instrText xml:space="preserve"> PAGEREF _Toc56947337 \h </w:instrText>
+          <w:instrText xml:space="preserve"> PAGEREF _Toc56969913 \h </w:instrText>
         </w:r>
         <w:r>
           <w:rPr>
-            <w:rFonts w:ascii="Times New Roman" w:hAnsi="Times New Roman"/>
-            <w:b/>
-            <w:bCs/>
             <w:noProof/>
             <w:webHidden/>
-            <w:sz w:val="28"/>
-            <w:szCs w:val="28"/>
           </w:rPr>
         </w:r>
         <w:r>
           <w:rPr>
-            <w:rFonts w:ascii="Times New Roman" w:hAnsi="Times New Roman"/>
-            <w:b/>
-            <w:bCs/>
             <w:noProof/>
             <w:webHidden/>
-            <w:sz w:val="28"/>
-            <w:szCs w:val="28"/>
           </w:rPr>
           <w:fldChar w:fldCharType="separate"/>
         </w:r>
         <w:r>
           <w:rPr>
-            <w:rFonts w:ascii="Times New Roman" w:hAnsi="Times New Roman"/>
-            <w:b/>
-            <w:bCs/>
             <w:noProof/>
             <w:webHidden/>
-            <w:sz w:val="28"/>
-            <w:szCs w:val="28"/>
           </w:rPr>
           <w:t>3</w:t>
         </w:r>
         <w:r>
           <w:rPr>
-            <w:rFonts w:ascii="Times New Roman" w:hAnsi="Times New Roman"/>
-            <w:b/>
-            <w:bCs/>
             <w:noProof/>
             <w:webHidden/>
-            <w:sz w:val="28"/>
-            <w:szCs w:val="28"/>
           </w:rPr>
           <w:fldChar w:fldCharType="end"/>
         </w:r>
@@ -277,132 +283,81 @@
           <w:tab w:val="right" w:leader="dot" w:pos="8296"/>
         </w:tabs>
         <w:rPr>
-          <w:rFonts w:ascii="Times New Roman" w:hAnsi="Times New Roman"/>
-          <w:b/>
-          <w:bCs/>
+          <w:rFonts w:cstheme="minorBidi"/>
           <w:noProof/>
           <w:kern w:val="2"/>
-          <w:sz w:val="28"/>
-          <w:szCs w:val="28"/>
-        </w:rPr>
-      </w:pPr>
-      <w:hyperlink w:anchor="_Toc56947338" w:history="1">
+          <w:sz w:val="21"/>
+        </w:rPr>
+      </w:pPr>
+      <w:hyperlink w:anchor="_Toc56969914" w:history="1">
         <w:r>
           <w:rPr>
             <w:rStyle w:val="aff1"/>
-            <w:rFonts w:ascii="Times New Roman" w:hAnsi="Times New Roman"/>
-            <w:b/>
-            <w:bCs/>
             <w:noProof/>
-            <w:sz w:val="28"/>
-            <w:szCs w:val="28"/>
           </w:rPr>
           <w:t>1.1</w:t>
         </w:r>
         <w:r>
           <w:rPr>
-            <w:rFonts w:ascii="Times New Roman" w:hAnsi="Times New Roman"/>
-            <w:b/>
-            <w:bCs/>
+            <w:rFonts w:cstheme="minorBidi"/>
             <w:noProof/>
             <w:kern w:val="2"/>
-            <w:sz w:val="28"/>
-            <w:szCs w:val="28"/>
+            <w:sz w:val="21"/>
           </w:rPr>
           <w:tab/>
         </w:r>
         <w:r>
           <w:rPr>
             <w:rStyle w:val="aff1"/>
-            <w:rFonts w:ascii="Times New Roman" w:hAnsi="Times New Roman"/>
-            <w:b/>
-            <w:bCs/>
             <w:noProof/>
-            <w:sz w:val="28"/>
-            <w:szCs w:val="28"/>
           </w:rPr>
           <w:t>Background</w:t>
         </w:r>
         <w:r>
           <w:rPr>
-            <w:rFonts w:ascii="Times New Roman" w:hAnsi="Times New Roman"/>
-            <w:b/>
-            <w:bCs/>
             <w:noProof/>
             <w:webHidden/>
-            <w:sz w:val="28"/>
-            <w:szCs w:val="28"/>
           </w:rPr>
           <w:tab/>
         </w:r>
         <w:r>
           <w:rPr>
-            <w:rFonts w:ascii="Times New Roman" w:hAnsi="Times New Roman"/>
-            <w:b/>
-            <w:bCs/>
             <w:noProof/>
             <w:webHidden/>
-            <w:sz w:val="28"/>
-            <w:szCs w:val="28"/>
           </w:rPr>
           <w:fldChar w:fldCharType="begin"/>
         </w:r>
         <w:r>
           <w:rPr>
-            <w:rFonts w:ascii="Times New Roman" w:hAnsi="Times New Roman"/>
-            <w:b/>
-            <w:bCs/>
             <w:noProof/>
             <w:webHidden/>
-            <w:sz w:val="28"/>
-            <w:szCs w:val="28"/>
           </w:rPr>
-          <w:instrText xml:space="preserve"> PAGEREF _Toc56947338 \h </w:instrText>
+          <w:instrText xml:space="preserve"> PAGEREF _Toc56969914 \h </w:instrText>
         </w:r>
         <w:r>
           <w:rPr>
-            <w:rFonts w:ascii="Times New Roman" w:hAnsi="Times New Roman"/>
-            <w:b/>
-            <w:bCs/>
             <w:noProof/>
             <w:webHidden/>
-            <w:sz w:val="28"/>
-            <w:szCs w:val="28"/>
           </w:rPr>
         </w:r>
         <w:r>
           <w:rPr>
-            <w:rFonts w:ascii="Times New Roman" w:hAnsi="Times New Roman"/>
-            <w:b/>
-            <w:bCs/>
             <w:noProof/>
             <w:webHidden/>
-            <w:sz w:val="28"/>
-            <w:szCs w:val="28"/>
           </w:rPr>
           <w:fldChar w:fldCharType="separate"/>
         </w:r>
         <w:r>
           <w:rPr>
-            <w:rFonts w:ascii="Times New Roman" w:hAnsi="Times New Roman"/>
-            <w:b/>
-            <w:bCs/>
             <w:noProof/>
             <w:webHidden/>
-            <w:sz w:val="28"/>
-            <w:szCs w:val="28"/>
           </w:rPr>
           <w:t>3</w:t>
         </w:r>
         <w:r>
           <w:rPr>
-            <w:rFonts w:ascii="Times New Roman" w:hAnsi="Times New Roman"/>
-            <w:b/>
-            <w:bCs/>
             <w:noProof/>
             <w:webHidden/>
-            <w:sz w:val="28"/>
-            <w:szCs w:val="28"/>
           </w:rPr>
           <w:fldChar w:fldCharType="end"/>
         </w:r>
@@ -416,132 +371,81 @@
           <w:tab w:val="right" w:leader="dot" w:pos="8296"/>
         </w:tabs>
         <w:rPr>
-          <w:rFonts w:ascii="Times New Roman" w:hAnsi="Times New Roman"/>
-          <w:b/>
-          <w:bCs/>
+          <w:rFonts w:cstheme="minorBidi"/>
           <w:noProof/>
           <w:kern w:val="2"/>
-          <w:sz w:val="28"/>
-          <w:szCs w:val="28"/>
-        </w:rPr>
-      </w:pPr>
-      <w:hyperlink w:anchor="_Toc56947339" w:history="1">
+          <w:sz w:val="21"/>
+        </w:rPr>
+      </w:pPr>
+      <w:hyperlink w:anchor="_Toc56969915" w:history="1">
         <w:r>
           <w:rPr>
             <w:rStyle w:val="aff1"/>
-            <w:rFonts w:ascii="Times New Roman" w:hAnsi="Times New Roman"/>
-            <w:b/>
-            <w:bCs/>
             <w:noProof/>
-            <w:sz w:val="28"/>
-            <w:szCs w:val="28"/>
           </w:rPr>
           <w:t>1.2</w:t>
         </w:r>
         <w:r>
           <w:rPr>
-            <w:rFonts w:ascii="Times New Roman" w:hAnsi="Times New Roman"/>
-            <w:b/>
-            <w:bCs/>
+            <w:rFonts w:cstheme="minorBidi"/>
             <w:noProof/>
             <w:kern w:val="2"/>
-            <w:sz w:val="28"/>
-            <w:szCs w:val="28"/>
+            <w:sz w:val="21"/>
           </w:rPr>
           <w:tab/>
         </w:r>
         <w:r>
           <w:rPr>
             <w:rStyle w:val="aff1"/>
-            <w:rFonts w:ascii="Times New Roman" w:hAnsi="Times New Roman"/>
-            <w:b/>
-            <w:bCs/>
             <w:noProof/>
-            <w:sz w:val="28"/>
-            <w:szCs w:val="28"/>
           </w:rPr>
           <w:t>Restatement of the problem</w:t>
         </w:r>
         <w:r>
           <w:rPr>
-            <w:rFonts w:ascii="Times New Roman" w:hAnsi="Times New Roman"/>
-            <w:b/>
-            <w:bCs/>
             <w:noProof/>
             <w:webHidden/>
-            <w:sz w:val="28"/>
-            <w:szCs w:val="28"/>
           </w:rPr>
           <w:tab/>
         </w:r>
         <w:r>
           <w:rPr>
-            <w:rFonts w:ascii="Times New Roman" w:hAnsi="Times New Roman"/>
-            <w:b/>
-            <w:bCs/>
             <w:noProof/>
             <w:webHidden/>
-            <w:sz w:val="28"/>
-            <w:szCs w:val="28"/>
           </w:rPr>
           <w:fldChar w:fldCharType="begin"/>
         </w:r>
         <w:r>
           <w:rPr>
-            <w:rFonts w:ascii="Times New Roman" w:hAnsi="Times New Roman"/>
-            <w:b/>
-            <w:bCs/>
             <w:noProof/>
             <w:webHidden/>
-            <w:sz w:val="28"/>
-            <w:szCs w:val="28"/>
           </w:rPr>
-          <w:instrText xml:space="preserve"> PAGEREF _Toc56947339 \h </w:instrText>
+          <w:instrText xml:space="preserve"> PAGEREF _Toc56969915 \h </w:instrText>
         </w:r>
         <w:r>
           <w:rPr>
-            <w:rFonts w:ascii="Times New Roman" w:hAnsi="Times New Roman"/>
-            <w:b/>
-            <w:bCs/>
             <w:noProof/>
             <w:webHidden/>
-            <w:sz w:val="28"/>
-            <w:szCs w:val="28"/>
           </w:rPr>
         </w:r>
         <w:r>
           <w:rPr>
-            <w:rFonts w:ascii="Times New Roman" w:hAnsi="Times New Roman"/>
-            <w:b/>
-            <w:bCs/>
             <w:noProof/>
             <w:webHidden/>
-            <w:sz w:val="28"/>
-            <w:szCs w:val="28"/>
           </w:rPr>
           <w:fldChar w:fldCharType="separate"/>
         </w:r>
         <w:r>
           <w:rPr>
-            <w:rFonts w:ascii="Times New Roman" w:hAnsi="Times New Roman"/>
-            <w:b/>
-            <w:bCs/>
             <w:noProof/>
             <w:webHidden/>
-            <w:sz w:val="28"/>
-            <w:szCs w:val="28"/>
           </w:rPr>
           <w:t>3</w:t>
         </w:r>
         <w:r>
           <w:rPr>
-            <w:rFonts w:ascii="Times New Roman" w:hAnsi="Times New Roman"/>
-            <w:b/>
-            <w:bCs/>
             <w:noProof/>
             <w:webHidden/>
-            <w:sz w:val="28"/>
-            <w:szCs w:val="28"/>
           </w:rPr>
           <w:fldChar w:fldCharType="end"/>
         </w:r>
@@ -555,132 +459,82 @@
           <w:tab w:val="right" w:leader="dot" w:pos="8296"/>
         </w:tabs>
         <w:rPr>
-          <w:rFonts w:ascii="Times New Roman" w:hAnsi="Times New Roman"/>
-          <w:b/>
-          <w:bCs/>
+          <w:rFonts w:cstheme="minorBidi"/>
           <w:noProof/>
           <w:kern w:val="2"/>
-          <w:sz w:val="28"/>
-          <w:szCs w:val="28"/>
-        </w:rPr>
-      </w:pPr>
-      <w:hyperlink w:anchor="_Toc56947340" w:history="1">
+          <w:sz w:val="21"/>
+        </w:rPr>
+      </w:pPr>
+      <w:hyperlink w:anchor="_Toc56969916" w:history="1">
         <w:r>
           <w:rPr>
             <w:rStyle w:val="aff1"/>
-            <w:rFonts w:ascii="Times New Roman" w:eastAsia="PMingLiU" w:hAnsi="Times New Roman"/>
-            <w:b/>
-            <w:bCs/>
+            <w:rFonts w:eastAsia="PMingLiU"/>
             <w:noProof/>
-            <w:sz w:val="28"/>
-            <w:szCs w:val="28"/>
           </w:rPr>
           <w:t>2</w:t>
         </w:r>
         <w:r>
           <w:rPr>
-            <w:rFonts w:ascii="Times New Roman" w:hAnsi="Times New Roman"/>
-            <w:b/>
-            <w:bCs/>
+            <w:rFonts w:cstheme="minorBidi"/>
             <w:noProof/>
             <w:kern w:val="2"/>
-            <w:sz w:val="28"/>
-            <w:szCs w:val="28"/>
+            <w:sz w:val="21"/>
           </w:rPr>
           <w:tab/>
         </w:r>
         <w:r>
           <w:rPr>
             <w:rStyle w:val="aff1"/>
-            <w:rFonts w:ascii="Times New Roman" w:hAnsi="Times New Roman"/>
-            <w:b/>
-            <w:bCs/>
             <w:noProof/>
-            <w:sz w:val="28"/>
-            <w:szCs w:val="28"/>
           </w:rPr>
           <w:t>Overall Analysis</w:t>
         </w:r>
         <w:r>
           <w:rPr>
-            <w:rFonts w:ascii="Times New Roman" w:hAnsi="Times New Roman"/>
-            <w:b/>
-            <w:bCs/>
             <w:noProof/>
             <w:webHidden/>
-            <w:sz w:val="28"/>
-            <w:szCs w:val="28"/>
           </w:rPr>
           <w:tab/>
         </w:r>
         <w:r>
           <w:rPr>
-            <w:rFonts w:ascii="Times New Roman" w:hAnsi="Times New Roman"/>
-            <w:b/>
-            <w:bCs/>
             <w:noProof/>
             <w:webHidden/>
-            <w:sz w:val="28"/>
-            <w:szCs w:val="28"/>
           </w:rPr>
           <w:fldChar w:fldCharType="begin"/>
         </w:r>
         <w:r>
           <w:rPr>
-            <w:rFonts w:ascii="Times New Roman" w:hAnsi="Times New Roman"/>
-            <w:b/>
-            <w:bCs/>
             <w:noProof/>
             <w:webHidden/>
-            <w:sz w:val="28"/>
-            <w:szCs w:val="28"/>
           </w:rPr>
-          <w:instrText xml:space="preserve"> PAGEREF _Toc56947340 \h </w:instrText>
+          <w:instrText xml:space="preserve"> PAGEREF _Toc56969916 \h </w:instrText>
         </w:r>
         <w:r>
           <w:rPr>
-            <w:rFonts w:ascii="Times New Roman" w:hAnsi="Times New Roman"/>
-            <w:b/>
-            <w:bCs/>
             <w:noProof/>
             <w:webHidden/>
-            <w:sz w:val="28"/>
-            <w:szCs w:val="28"/>
           </w:rPr>
         </w:r>
         <w:r>
           <w:rPr>
-            <w:rFonts w:ascii="Times New Roman" w:hAnsi="Times New Roman"/>
-            <w:b/>
-            <w:bCs/>
             <w:noProof/>
             <w:webHidden/>
-            <w:sz w:val="28"/>
-            <w:szCs w:val="28"/>
           </w:rPr>
           <w:fldChar w:fldCharType="separate"/>
         </w:r>
         <w:r>
           <w:rPr>
-            <w:rFonts w:ascii="Times New Roman" w:hAnsi="Times New Roman"/>
-            <w:b/>
-            <w:bCs/>
             <w:noProof/>
             <w:webHidden/>
-            <w:sz w:val="28"/>
-            <w:szCs w:val="28"/>
           </w:rPr>
           <w:t>3</w:t>
         </w:r>
         <w:r>
           <w:rPr>
-            <w:rFonts w:ascii="Times New Roman" w:hAnsi="Times New Roman"/>
-            <w:b/>
-            <w:bCs/>
             <w:noProof/>
             <w:webHidden/>
-            <w:sz w:val="28"/>
-            <w:szCs w:val="28"/>
           </w:rPr>
           <w:fldChar w:fldCharType="end"/>
         </w:r>
@@ -694,132 +548,81 @@
           <w:tab w:val="right" w:leader="dot" w:pos="8296"/>
         </w:tabs>
         <w:rPr>
-          <w:rFonts w:ascii="Times New Roman" w:hAnsi="Times New Roman"/>
-          <w:b/>
-          <w:bCs/>
+          <w:rFonts w:cstheme="minorBidi"/>
           <w:noProof/>
           <w:kern w:val="2"/>
-          <w:sz w:val="28"/>
-          <w:szCs w:val="28"/>
-        </w:rPr>
-      </w:pPr>
-      <w:hyperlink w:anchor="_Toc56947341" w:history="1">
+          <w:sz w:val="21"/>
+        </w:rPr>
+      </w:pPr>
+      <w:hyperlink w:anchor="_Toc56969917" w:history="1">
         <w:r>
           <w:rPr>
             <w:rStyle w:val="aff1"/>
-            <w:rFonts w:ascii="Times New Roman" w:hAnsi="Times New Roman"/>
-            <w:b/>
-            <w:bCs/>
             <w:noProof/>
-            <w:sz w:val="28"/>
-            <w:szCs w:val="28"/>
           </w:rPr>
           <w:t xml:space="preserve">3 </w:t>
         </w:r>
         <w:r>
           <w:rPr>
-            <w:rFonts w:ascii="Times New Roman" w:hAnsi="Times New Roman"/>
-            <w:b/>
-            <w:bCs/>
+            <w:rFonts w:cstheme="minorBidi"/>
             <w:noProof/>
             <w:kern w:val="2"/>
-            <w:sz w:val="28"/>
-            <w:szCs w:val="28"/>
+            <w:sz w:val="21"/>
           </w:rPr>
           <w:tab/>
         </w:r>
         <w:r>
           <w:rPr>
             <w:rStyle w:val="aff1"/>
-            <w:rFonts w:ascii="Times New Roman" w:hAnsi="Times New Roman"/>
-            <w:b/>
-            <w:bCs/>
             <w:noProof/>
-            <w:sz w:val="28"/>
-            <w:szCs w:val="28"/>
           </w:rPr>
           <w:t>Assumptions</w:t>
         </w:r>
         <w:r>
           <w:rPr>
-            <w:rFonts w:ascii="Times New Roman" w:hAnsi="Times New Roman"/>
-            <w:b/>
-            <w:bCs/>
             <w:noProof/>
             <w:webHidden/>
-            <w:sz w:val="28"/>
-            <w:szCs w:val="28"/>
           </w:rPr>
           <w:tab/>
         </w:r>
         <w:r>
           <w:rPr>
-            <w:rFonts w:ascii="Times New Roman" w:hAnsi="Times New Roman"/>
-            <w:b/>
-            <w:bCs/>
             <w:noProof/>
             <w:webHidden/>
-            <w:sz w:val="28"/>
-            <w:szCs w:val="28"/>
           </w:rPr>
           <w:fldChar w:fldCharType="begin"/>
         </w:r>
         <w:r>
           <w:rPr>
-            <w:rFonts w:ascii="Times New Roman" w:hAnsi="Times New Roman"/>
-            <w:b/>
-            <w:bCs/>
             <w:noProof/>
             <w:webHidden/>
-            <w:sz w:val="28"/>
-            <w:szCs w:val="28"/>
           </w:rPr>
-          <w:instrText xml:space="preserve"> PAGEREF _Toc56947341 \h </w:instrText>
+          <w:instrText xml:space="preserve"> PAGEREF _Toc56969917 \h </w:instrText>
         </w:r>
         <w:r>
           <w:rPr>
-            <w:rFonts w:ascii="Times New Roman" w:hAnsi="Times New Roman"/>
-            <w:b/>
-            <w:bCs/>
             <w:noProof/>
             <w:webHidden/>
-            <w:sz w:val="28"/>
-            <w:szCs w:val="28"/>
           </w:rPr>
         </w:r>
         <w:r>
           <w:rPr>
-            <w:rFonts w:ascii="Times New Roman" w:hAnsi="Times New Roman"/>
-            <w:b/>
-            <w:bCs/>
             <w:noProof/>
             <w:webHidden/>
-            <w:sz w:val="28"/>
-            <w:szCs w:val="28"/>
           </w:rPr>
           <w:fldChar w:fldCharType="separate"/>
         </w:r>
         <w:r>
           <w:rPr>
-            <w:rFonts w:ascii="Times New Roman" w:hAnsi="Times New Roman"/>
-            <w:b/>
-            <w:bCs/>
             <w:noProof/>
             <w:webHidden/>
-            <w:sz w:val="28"/>
-            <w:szCs w:val="28"/>
           </w:rPr>
           <w:t>4</w:t>
         </w:r>
         <w:r>
           <w:rPr>
-            <w:rFonts w:ascii="Times New Roman" w:hAnsi="Times New Roman"/>
-            <w:b/>
-            <w:bCs/>
             <w:noProof/>
             <w:webHidden/>
-            <w:sz w:val="28"/>
-            <w:szCs w:val="28"/>
           </w:rPr>
           <w:fldChar w:fldCharType="end"/>
         </w:r>
@@ -833,132 +636,81 @@
           <w:tab w:val="right" w:leader="dot" w:pos="8296"/>
         </w:tabs>
         <w:rPr>
-          <w:rFonts w:ascii="Times New Roman" w:hAnsi="Times New Roman"/>
-          <w:b/>
-          <w:bCs/>
+          <w:rFonts w:cstheme="minorBidi"/>
           <w:noProof/>
           <w:kern w:val="2"/>
-          <w:sz w:val="28"/>
-          <w:szCs w:val="28"/>
-        </w:rPr>
-      </w:pPr>
-      <w:hyperlink w:anchor="_Toc56947342" w:history="1">
+          <w:sz w:val="21"/>
+        </w:rPr>
+      </w:pPr>
+      <w:hyperlink w:anchor="_Toc56969918" w:history="1">
         <w:r>
           <w:rPr>
             <w:rStyle w:val="aff1"/>
-            <w:rFonts w:ascii="Times New Roman" w:hAnsi="Times New Roman"/>
-            <w:b/>
-            <w:bCs/>
             <w:noProof/>
-            <w:sz w:val="28"/>
-            <w:szCs w:val="28"/>
           </w:rPr>
           <w:t>3</w:t>
         </w:r>
         <w:r>
           <w:rPr>
-            <w:rFonts w:ascii="Times New Roman" w:hAnsi="Times New Roman"/>
-            <w:b/>
-            <w:bCs/>
+            <w:rFonts w:cstheme="minorBidi"/>
             <w:noProof/>
             <w:kern w:val="2"/>
-            <w:sz w:val="28"/>
-            <w:szCs w:val="28"/>
+            <w:sz w:val="21"/>
           </w:rPr>
           <w:tab/>
         </w:r>
         <w:r>
           <w:rPr>
             <w:rStyle w:val="aff1"/>
-            <w:rFonts w:ascii="Times New Roman" w:hAnsi="Times New Roman"/>
-            <w:b/>
-            <w:bCs/>
             <w:noProof/>
-            <w:sz w:val="28"/>
-            <w:szCs w:val="28"/>
           </w:rPr>
           <w:t>Notation</w:t>
         </w:r>
         <w:r>
           <w:rPr>
-            <w:rFonts w:ascii="Times New Roman" w:hAnsi="Times New Roman"/>
-            <w:b/>
-            <w:bCs/>
             <w:noProof/>
             <w:webHidden/>
-            <w:sz w:val="28"/>
-            <w:szCs w:val="28"/>
           </w:rPr>
           <w:tab/>
         </w:r>
         <w:r>
           <w:rPr>
-            <w:rFonts w:ascii="Times New Roman" w:hAnsi="Times New Roman"/>
-            <w:b/>
-            <w:bCs/>
             <w:noProof/>
             <w:webHidden/>
-            <w:sz w:val="28"/>
-            <w:szCs w:val="28"/>
           </w:rPr>
           <w:fldChar w:fldCharType="begin"/>
         </w:r>
         <w:r>
           <w:rPr>
-            <w:rFonts w:ascii="Times New Roman" w:hAnsi="Times New Roman"/>
-            <w:b/>
-            <w:bCs/>
             <w:noProof/>
             <w:webHidden/>
-            <w:sz w:val="28"/>
-            <w:szCs w:val="28"/>
           </w:rPr>
-          <w:instrText xml:space="preserve"> PAGEREF _Toc56947342 \h </w:instrText>
+          <w:instrText xml:space="preserve"> PAGEREF _Toc56969918 \h </w:instrText>
         </w:r>
         <w:r>
           <w:rPr>
-            <w:rFonts w:ascii="Times New Roman" w:hAnsi="Times New Roman"/>
-            <w:b/>
-            <w:bCs/>
             <w:noProof/>
             <w:webHidden/>
-            <w:sz w:val="28"/>
-            <w:szCs w:val="28"/>
           </w:rPr>
         </w:r>
         <w:r>
           <w:rPr>
-            <w:rFonts w:ascii="Times New Roman" w:hAnsi="Times New Roman"/>
-            <w:b/>
-            <w:bCs/>
             <w:noProof/>
             <w:webHidden/>
-            <w:sz w:val="28"/>
-            <w:szCs w:val="28"/>
           </w:rPr>
           <w:fldChar w:fldCharType="separate"/>
         </w:r>
         <w:r>
           <w:rPr>
-            <w:rFonts w:ascii="Times New Roman" w:hAnsi="Times New Roman"/>
-            <w:b/>
-            <w:bCs/>
             <w:noProof/>
             <w:webHidden/>
-            <w:sz w:val="28"/>
-            <w:szCs w:val="28"/>
           </w:rPr>
           <w:t>5</w:t>
         </w:r>
         <w:r>
           <w:rPr>
-            <w:rFonts w:ascii="Times New Roman" w:hAnsi="Times New Roman"/>
-            <w:b/>
-            <w:bCs/>
             <w:noProof/>
             <w:webHidden/>
-            <w:sz w:val="28"/>
-            <w:szCs w:val="28"/>
           </w:rPr>
           <w:fldChar w:fldCharType="end"/>
         </w:r>
@@ -972,132 +724,81 @@
           <w:tab w:val="right" w:leader="dot" w:pos="8296"/>
         </w:tabs>
         <w:rPr>
-          <w:rFonts w:ascii="Times New Roman" w:hAnsi="Times New Roman"/>
-          <w:b/>
-          <w:bCs/>
+          <w:rFonts w:cstheme="minorBidi"/>
           <w:noProof/>
           <w:kern w:val="2"/>
-          <w:sz w:val="28"/>
-          <w:szCs w:val="28"/>
-        </w:rPr>
-      </w:pPr>
-      <w:hyperlink w:anchor="_Toc56947343" w:history="1">
+          <w:sz w:val="21"/>
+        </w:rPr>
+      </w:pPr>
+      <w:hyperlink w:anchor="_Toc56969919" w:history="1">
         <w:r>
           <w:rPr>
             <w:rStyle w:val="aff1"/>
-            <w:rFonts w:ascii="Times New Roman" w:hAnsi="Times New Roman"/>
-            <w:b/>
-            <w:bCs/>
             <w:noProof/>
-            <w:sz w:val="28"/>
-            <w:szCs w:val="28"/>
           </w:rPr>
           <w:t>4</w:t>
         </w:r>
         <w:r>
           <w:rPr>
-            <w:rFonts w:ascii="Times New Roman" w:hAnsi="Times New Roman"/>
-            <w:b/>
-            <w:bCs/>
+            <w:rFonts w:cstheme="minorBidi"/>
             <w:noProof/>
             <w:kern w:val="2"/>
-            <w:sz w:val="28"/>
-            <w:szCs w:val="28"/>
+            <w:sz w:val="21"/>
           </w:rPr>
           <w:tab/>
         </w:r>
         <w:r>
           <w:rPr>
             <w:rStyle w:val="aff1"/>
-            <w:rFonts w:ascii="Times New Roman" w:hAnsi="Times New Roman"/>
-            <w:b/>
-            <w:bCs/>
             <w:noProof/>
-            <w:sz w:val="28"/>
-            <w:szCs w:val="28"/>
           </w:rPr>
           <w:t>Analysis and Modeling</w:t>
         </w:r>
         <w:r>
           <w:rPr>
-            <w:rFonts w:ascii="Times New Roman" w:hAnsi="Times New Roman"/>
-            <w:b/>
-            <w:bCs/>
             <w:noProof/>
             <w:webHidden/>
-            <w:sz w:val="28"/>
-            <w:szCs w:val="28"/>
           </w:rPr>
           <w:tab/>
         </w:r>
         <w:r>
           <w:rPr>
-            <w:rFonts w:ascii="Times New Roman" w:hAnsi="Times New Roman"/>
-            <w:b/>
-            <w:bCs/>
             <w:noProof/>
             <w:webHidden/>
-            <w:sz w:val="28"/>
-            <w:szCs w:val="28"/>
           </w:rPr>
           <w:fldChar w:fldCharType="begin"/>
         </w:r>
         <w:r>
           <w:rPr>
-            <w:rFonts w:ascii="Times New Roman" w:hAnsi="Times New Roman"/>
-            <w:b/>
-            <w:bCs/>
             <w:noProof/>
             <w:webHidden/>
-            <w:sz w:val="28"/>
-            <w:szCs w:val="28"/>
           </w:rPr>
-          <w:instrText xml:space="preserve"> PAGEREF _Toc56947343 \h </w:instrText>
+          <w:instrText xml:space="preserve"> PAGEREF _Toc56969919 \h </w:instrText>
         </w:r>
         <w:r>
           <w:rPr>
-            <w:rFonts w:ascii="Times New Roman" w:hAnsi="Times New Roman"/>
-            <w:b/>
-            <w:bCs/>
             <w:noProof/>
             <w:webHidden/>
-            <w:sz w:val="28"/>
-            <w:szCs w:val="28"/>
           </w:rPr>
         </w:r>
         <w:r>
           <w:rPr>
-            <w:rFonts w:ascii="Times New Roman" w:hAnsi="Times New Roman"/>
-            <w:b/>
-            <w:bCs/>
             <w:noProof/>
             <w:webHidden/>
-            <w:sz w:val="28"/>
-            <w:szCs w:val="28"/>
           </w:rPr>
           <w:fldChar w:fldCharType="separate"/>
         </w:r>
         <w:r>
           <w:rPr>
-            <w:rFonts w:ascii="Times New Roman" w:hAnsi="Times New Roman"/>
-            <w:b/>
-            <w:bCs/>
             <w:noProof/>
             <w:webHidden/>
-            <w:sz w:val="28"/>
-            <w:szCs w:val="28"/>
           </w:rPr>
           <w:t>6</w:t>
         </w:r>
         <w:r>
           <w:rPr>
-            <w:rFonts w:ascii="Times New Roman" w:hAnsi="Times New Roman"/>
-            <w:b/>
-            <w:bCs/>
             <w:noProof/>
             <w:webHidden/>
-            <w:sz w:val="28"/>
-            <w:szCs w:val="28"/>
           </w:rPr>
           <w:fldChar w:fldCharType="end"/>
         </w:r>
@@ -1111,132 +812,81 @@
           <w:tab w:val="right" w:leader="dot" w:pos="8296"/>
         </w:tabs>
         <w:rPr>
-          <w:rFonts w:ascii="Times New Roman" w:hAnsi="Times New Roman"/>
-          <w:b/>
-          <w:bCs/>
+          <w:rFonts w:cstheme="minorBidi"/>
           <w:noProof/>
           <w:kern w:val="2"/>
-          <w:sz w:val="28"/>
-          <w:szCs w:val="28"/>
-        </w:rPr>
-      </w:pPr>
-      <w:hyperlink w:anchor="_Toc56947344" w:history="1">
+          <w:sz w:val="21"/>
+        </w:rPr>
+      </w:pPr>
+      <w:hyperlink w:anchor="_Toc56969920" w:history="1">
         <w:r>
           <w:rPr>
             <w:rStyle w:val="aff1"/>
-            <w:rFonts w:ascii="Times New Roman" w:hAnsi="Times New Roman"/>
-            <w:b/>
-            <w:bCs/>
             <w:noProof/>
-            <w:sz w:val="28"/>
-            <w:szCs w:val="28"/>
           </w:rPr>
           <w:t>4.1</w:t>
         </w:r>
         <w:r>
           <w:rPr>
-            <w:rFonts w:ascii="Times New Roman" w:hAnsi="Times New Roman"/>
-            <w:b/>
-            <w:bCs/>
+            <w:rFonts w:cstheme="minorBidi"/>
             <w:noProof/>
             <w:kern w:val="2"/>
-            <w:sz w:val="28"/>
-            <w:szCs w:val="28"/>
+            <w:sz w:val="21"/>
           </w:rPr>
           <w:tab/>
         </w:r>
         <w:r>
           <w:rPr>
             <w:rStyle w:val="aff1"/>
-            <w:rFonts w:ascii="Times New Roman" w:hAnsi="Times New Roman"/>
-            <w:b/>
-            <w:bCs/>
             <w:noProof/>
-            <w:sz w:val="28"/>
-            <w:szCs w:val="28"/>
           </w:rPr>
           <w:t>Posts Distribution Model</w:t>
         </w:r>
         <w:r>
           <w:rPr>
-            <w:rFonts w:ascii="Times New Roman" w:hAnsi="Times New Roman"/>
-            <w:b/>
-            <w:bCs/>
             <w:noProof/>
             <w:webHidden/>
-            <w:sz w:val="28"/>
-            <w:szCs w:val="28"/>
           </w:rPr>
           <w:tab/>
         </w:r>
         <w:r>
           <w:rPr>
-            <w:rFonts w:ascii="Times New Roman" w:hAnsi="Times New Roman"/>
-            <w:b/>
-            <w:bCs/>
             <w:noProof/>
             <w:webHidden/>
-            <w:sz w:val="28"/>
-            <w:szCs w:val="28"/>
           </w:rPr>
           <w:fldChar w:fldCharType="begin"/>
         </w:r>
         <w:r>
           <w:rPr>
-            <w:rFonts w:ascii="Times New Roman" w:hAnsi="Times New Roman"/>
-            <w:b/>
-            <w:bCs/>
             <w:noProof/>
             <w:webHidden/>
-            <w:sz w:val="28"/>
-            <w:szCs w:val="28"/>
           </w:rPr>
-          <w:instrText xml:space="preserve"> PAGEREF _Toc56947344 \h </w:instrText>
+          <w:instrText xml:space="preserve"> PAGEREF _Toc56969920 \h </w:instrText>
         </w:r>
         <w:r>
           <w:rPr>
-            <w:rFonts w:ascii="Times New Roman" w:hAnsi="Times New Roman"/>
-            <w:b/>
-            <w:bCs/>
             <w:noProof/>
             <w:webHidden/>
-            <w:sz w:val="28"/>
-            <w:szCs w:val="28"/>
           </w:rPr>
         </w:r>
         <w:r>
           <w:rPr>
-            <w:rFonts w:ascii="Times New Roman" w:hAnsi="Times New Roman"/>
-            <w:b/>
-            <w:bCs/>
             <w:noProof/>
             <w:webHidden/>
-            <w:sz w:val="28"/>
-            <w:szCs w:val="28"/>
           </w:rPr>
           <w:fldChar w:fldCharType="separate"/>
         </w:r>
         <w:r>
           <w:rPr>
-            <w:rFonts w:ascii="Times New Roman" w:hAnsi="Times New Roman"/>
-            <w:b/>
-            <w:bCs/>
             <w:noProof/>
             <w:webHidden/>
-            <w:sz w:val="28"/>
-            <w:szCs w:val="28"/>
           </w:rPr>
           <w:t>6</w:t>
         </w:r>
         <w:r>
           <w:rPr>
-            <w:rFonts w:ascii="Times New Roman" w:hAnsi="Times New Roman"/>
-            <w:b/>
-            <w:bCs/>
             <w:noProof/>
             <w:webHidden/>
-            <w:sz w:val="28"/>
-            <w:szCs w:val="28"/>
           </w:rPr>
           <w:fldChar w:fldCharType="end"/>
         </w:r>
@@ -1246,111 +896,85 @@
       <w:pPr>
         <w:pStyle w:val="TOC3"/>
         <w:tabs>
+          <w:tab w:val="left" w:pos="1050"/>
           <w:tab w:val="right" w:leader="dot" w:pos="8296"/>
         </w:tabs>
         <w:rPr>
-          <w:rFonts w:ascii="Times New Roman" w:hAnsi="Times New Roman"/>
-          <w:b/>
-          <w:bCs/>
+          <w:rFonts w:cstheme="minorBidi"/>
           <w:noProof/>
           <w:kern w:val="2"/>
-          <w:sz w:val="28"/>
-          <w:szCs w:val="28"/>
-        </w:rPr>
-      </w:pPr>
-      <w:hyperlink w:anchor="_Toc56947345" w:history="1">
+          <w:sz w:val="21"/>
+        </w:rPr>
+      </w:pPr>
+      <w:hyperlink w:anchor="_Toc56969921" w:history="1">
         <w:r>
           <w:rPr>
             <w:rStyle w:val="aff1"/>
-            <w:rFonts w:ascii="Times New Roman" w:hAnsi="Times New Roman"/>
-            <w:b/>
-            <w:bCs/>
             <w:noProof/>
-            <w:sz w:val="28"/>
-            <w:szCs w:val="28"/>
           </w:rPr>
-          <w:t>4.2  Analytic Hierarchy Process</w:t>
+          <w:t>4.2</w:t>
         </w:r>
         <w:r>
           <w:rPr>
-            <w:rFonts w:ascii="Times New Roman" w:hAnsi="Times New Roman"/>
-            <w:b/>
-            <w:bCs/>
+            <w:rFonts w:cstheme="minorBidi"/>
             <w:noProof/>
-            <w:webHidden/>
-            <w:sz w:val="28"/>
-            <w:szCs w:val="28"/>
+            <w:kern w:val="2"/>
+            <w:sz w:val="21"/>
           </w:rPr>
           <w:tab/>
         </w:r>
         <w:r>
           <w:rPr>
-            <w:rFonts w:ascii="Times New Roman" w:hAnsi="Times New Roman"/>
-            <w:b/>
-            <w:bCs/>
+            <w:rStyle w:val="aff1"/>
+            <w:noProof/>
+          </w:rPr>
+          <w:t>Preference. describing</w:t>
+        </w:r>
+        <w:r>
+          <w:rPr>
             <w:noProof/>
             <w:webHidden/>
-            <w:sz w:val="28"/>
-            <w:szCs w:val="28"/>
+          </w:rPr>
+          <w:tab/>
+        </w:r>
+        <w:r>
+          <w:rPr>
+            <w:noProof/>
+            <w:webHidden/>
           </w:rPr>
           <w:fldChar w:fldCharType="begin"/>
         </w:r>
         <w:r>
           <w:rPr>
-            <w:rFonts w:ascii="Times New Roman" w:hAnsi="Times New Roman"/>
-            <w:b/>
-            <w:bCs/>
             <w:noProof/>
             <w:webHidden/>
-            <w:sz w:val="28"/>
-            <w:szCs w:val="28"/>
           </w:rPr>
-          <w:instrText xml:space="preserve"> PAGEREF _Toc56947345 \h </w:instrText>
+          <w:instrText xml:space="preserve"> PAGEREF _Toc56969921 \h </w:instrText>
         </w:r>
         <w:r>
           <w:rPr>
-            <w:rFonts w:ascii="Times New Roman" w:hAnsi="Times New Roman"/>
-            <w:b/>
-            <w:bCs/>
             <w:noProof/>
             <w:webHidden/>
-            <w:sz w:val="28"/>
-            <w:szCs w:val="28"/>
           </w:rPr>
         </w:r>
         <w:r>
           <w:rPr>
-            <w:rFonts w:ascii="Times New Roman" w:hAnsi="Times New Roman"/>
-            <w:b/>
-            <w:bCs/>
             <w:noProof/>
             <w:webHidden/>
-            <w:sz w:val="28"/>
-            <w:szCs w:val="28"/>
           </w:rPr>
           <w:fldChar w:fldCharType="separate"/>
         </w:r>
         <w:r>
           <w:rPr>
-            <w:rFonts w:ascii="Times New Roman" w:hAnsi="Times New Roman"/>
-            <w:b/>
-            <w:bCs/>
             <w:noProof/>
             <w:webHidden/>
-            <w:sz w:val="28"/>
-            <w:szCs w:val="28"/>
           </w:rPr>
           <w:t>8</w:t>
         </w:r>
         <w:r>
           <w:rPr>
-            <w:rFonts w:ascii="Times New Roman" w:hAnsi="Times New Roman"/>
-            <w:b/>
-            <w:bCs/>
             <w:noProof/>
             <w:webHidden/>
-            <w:sz w:val="28"/>
-            <w:szCs w:val="28"/>
           </w:rPr>
           <w:fldChar w:fldCharType="end"/>
         </w:r>
@@ -1358,10 +982,97 @@
     </w:p>
     <w:p>
       <w:pPr>
+        <w:pStyle w:val="TOC3"/>
+        <w:tabs>
+          <w:tab w:val="left" w:pos="1050"/>
+          <w:tab w:val="right" w:leader="dot" w:pos="8296"/>
+        </w:tabs>
+        <w:rPr>
+          <w:rFonts w:cstheme="minorBidi"/>
+          <w:noProof/>
+          <w:kern w:val="2"/>
+          <w:sz w:val="21"/>
+        </w:rPr>
+      </w:pPr>
+      <w:hyperlink w:anchor="_Toc56969922" w:history="1">
+        <w:r>
+          <w:rPr>
+            <w:rStyle w:val="aff1"/>
+            <w:noProof/>
+          </w:rPr>
+          <w:t>4.3</w:t>
+        </w:r>
+        <w:r>
+          <w:rPr>
+            <w:rFonts w:cstheme="minorBidi"/>
+            <w:noProof/>
+            <w:kern w:val="2"/>
+            <w:sz w:val="21"/>
+          </w:rPr>
+          <w:tab/>
+        </w:r>
+        <w:r>
+          <w:rPr>
+            <w:rStyle w:val="aff1"/>
+            <w:noProof/>
+          </w:rPr>
+          <w:t>Job choosing</w:t>
+        </w:r>
+        <w:r>
+          <w:rPr>
+            <w:noProof/>
+            <w:webHidden/>
+          </w:rPr>
+          <w:tab/>
+        </w:r>
+        <w:r>
+          <w:rPr>
+            <w:noProof/>
+            <w:webHidden/>
+          </w:rPr>
+          <w:fldChar w:fldCharType="begin"/>
+        </w:r>
+        <w:r>
+          <w:rPr>
+            <w:noProof/>
+            <w:webHidden/>
+          </w:rPr>
+          <w:instrText xml:space="preserve"> PAGEREF _Toc56969922 \h </w:instrText>
+        </w:r>
+        <w:r>
+          <w:rPr>
+            <w:noProof/>
+            <w:webHidden/>
+          </w:rPr>
+        </w:r>
+        <w:r>
+          <w:rPr>
+            <w:noProof/>
+            <w:webHidden/>
+          </w:rPr>
+          <w:fldChar w:fldCharType="separate"/>
+        </w:r>
+        <w:r>
+          <w:rPr>
+            <w:noProof/>
+            <w:webHidden/>
+          </w:rPr>
+          <w:t>10</w:t>
+        </w:r>
+        <w:r>
+          <w:rPr>
+            <w:noProof/>
+            <w:webHidden/>
+          </w:rPr>
+          <w:fldChar w:fldCharType="end"/>
+        </w:r>
+      </w:hyperlink>
+    </w:p>
+    <w:p>
+      <w:pPr>
         <w:pStyle w:val="11"/>
         <w:ind w:firstLine="480"/>
         <w:rPr>
-          <w:rFonts w:hint="eastAsia"/>
           <w:lang w:eastAsia="zh-TW"/>
         </w:rPr>
       </w:pPr>
@@ -1377,7 +1088,7 @@
         <w:widowControl/>
         <w:jc w:val="left"/>
         <w:rPr>
-          <w:rFonts w:eastAsia="PMingLiU" w:hint="eastAsia"/>
+          <w:rFonts w:eastAsia="PMingLiU"/>
           <w:lang w:eastAsia="zh-TW"/>
         </w:rPr>
       </w:pPr>
@@ -1399,7 +1110,7 @@
           <w:lang w:eastAsia="zh-CN"/>
         </w:rPr>
       </w:pPr>
-      <w:bookmarkStart w:id="0" w:name="_Toc56947337"/>
+      <w:bookmarkStart w:id="0" w:name="_Toc56969913"/>
       <w:r>
         <w:rPr>
           <w:rFonts w:hint="eastAsia"/>
@@ -1436,7 +1147,7 @@
           <w:numId w:val="2"/>
         </w:numPr>
       </w:pPr>
-      <w:bookmarkStart w:id="1" w:name="_Toc56947338"/>
+      <w:bookmarkStart w:id="1" w:name="_Toc56969914"/>
       <w:r>
         <w:t>Background</w:t>
       </w:r>
@@ -1630,7 +1341,7 @@
           <w:numId w:val="2"/>
         </w:numPr>
       </w:pPr>
-      <w:bookmarkStart w:id="2" w:name="_Toc56947339"/>
+      <w:bookmarkStart w:id="2" w:name="_Toc56969915"/>
       <w:r>
         <w:rPr>
           <w:rFonts w:hint="eastAsia"/>
@@ -1764,7 +1475,7 @@
           <w:rFonts w:eastAsia="PMingLiU"/>
         </w:rPr>
       </w:pPr>
-      <w:bookmarkStart w:id="3" w:name="_Toc56947340"/>
+      <w:bookmarkStart w:id="3" w:name="_Toc56969916"/>
       <w:r>
         <w:t>Overall Analysis</w:t>
       </w:r>
@@ -2280,9 +1991,6 @@
       <w:pPr>
         <w:pStyle w:val="11"/>
         <w:ind w:firstLineChars="0" w:firstLine="0"/>
-        <w:rPr>
-          <w:rFonts w:hint="eastAsia"/>
-        </w:rPr>
       </w:pPr>
       <w:r>
         <w:tab/>
@@ -2474,7 +2182,7 @@
       <w:pPr>
         <w:pStyle w:val="a5"/>
       </w:pPr>
-      <w:bookmarkStart w:id="4" w:name="_Toc56947341"/>
+      <w:bookmarkStart w:id="4" w:name="_Toc56969917"/>
       <w:r>
         <w:rPr>
           <w:rFonts w:hint="eastAsia"/>
@@ -2800,7 +2508,7 @@
           <w:numId w:val="2"/>
         </w:numPr>
       </w:pPr>
-      <w:bookmarkStart w:id="5" w:name="_Toc56947342"/>
+      <w:bookmarkStart w:id="5" w:name="_Toc56969918"/>
       <w:r>
         <w:rPr>
           <w:rFonts w:hint="eastAsia"/>
@@ -3475,15 +3183,24 @@
               <w:pStyle w:val="11"/>
               <w:spacing w:line="360" w:lineRule="auto"/>
               <w:ind w:firstLineChars="0" w:firstLine="0"/>
+              <w:rPr>
+                <w:rFonts w:hint="eastAsia"/>
+              </w:rPr>
             </w:pPr>
             <w:r>
+              <w:t xml:space="preserve">Whether to accept offline </w:t>
+            </w:r>
+            <w:r>
               <w:rPr>
                 <w:rFonts w:hint="eastAsia"/>
               </w:rPr>
-              <w:t>M</w:t>
-            </w:r>
-            <w:r>
-              <w:t>aximum distance acceptable for student.</w:t>
+              <w:t>job</w:t>
+            </w:r>
+            <w:r>
+              <w:rPr>
+                <w:rFonts w:hint="eastAsia"/>
+              </w:rPr>
+              <w:t>.</w:t>
             </w:r>
           </w:p>
         </w:tc>
@@ -3497,15 +3214,6 @@
               <w:spacing w:line="360" w:lineRule="auto"/>
               <w:ind w:firstLineChars="0" w:firstLine="0"/>
             </w:pPr>
-            <w:r>
-              <w:rPr>
-                <w:rFonts w:hint="eastAsia"/>
-              </w:rPr>
-              <w:t>k</w:t>
-            </w:r>
-            <w:r>
-              <w:t>m</w:t>
-            </w:r>
           </w:p>
         </w:tc>
       </w:tr>
@@ -3793,9 +3501,6 @@
               <w:pStyle w:val="11"/>
               <w:spacing w:line="360" w:lineRule="auto"/>
               <w:ind w:firstLineChars="0" w:firstLine="0"/>
-              <w:rPr>
-                <w:rFonts w:hint="eastAsia"/>
-              </w:rPr>
             </w:pPr>
             <w:r>
               <w:t>A</w:t>
@@ -3882,9 +3587,6 @@
               <w:pStyle w:val="11"/>
               <w:spacing w:line="360" w:lineRule="auto"/>
               <w:ind w:firstLineChars="0" w:firstLine="0"/>
-              <w:rPr>
-                <w:rFonts w:hint="eastAsia"/>
-              </w:rPr>
             </w:pPr>
             <w:r>
               <w:t>I</w:t>
@@ -3984,7 +3686,7 @@
               <w:spacing w:line="360" w:lineRule="auto"/>
               <w:ind w:firstLineChars="0" w:firstLine="0"/>
               <w:rPr>
-                <w:rFonts w:ascii="等线" w:eastAsia="等线" w:hAnsi="等线" w:cs="Times New Roman" w:hint="eastAsia"/>
+                <w:rFonts w:ascii="等线" w:eastAsia="等线" w:hAnsi="等线" w:cs="Times New Roman"/>
               </w:rPr>
             </w:pPr>
             <m:oMathPara>
@@ -4167,7 +3869,7 @@
               <w:spacing w:line="360" w:lineRule="auto"/>
               <w:ind w:firstLineChars="0" w:firstLine="0"/>
               <w:rPr>
-                <w:rFonts w:ascii="等线" w:eastAsia="等线" w:hAnsi="等线" w:cs="Times New Roman" w:hint="eastAsia"/>
+                <w:rFonts w:ascii="等线" w:eastAsia="等线" w:hAnsi="等线" w:cs="Times New Roman"/>
               </w:rPr>
             </w:pPr>
             <m:oMathPara>
@@ -4191,9 +3893,6 @@
               <w:pStyle w:val="11"/>
               <w:spacing w:line="360" w:lineRule="auto"/>
               <w:ind w:firstLineChars="0" w:firstLine="0"/>
-              <w:rPr>
-                <w:rFonts w:hint="eastAsia"/>
-              </w:rPr>
             </w:pPr>
             <w:r>
               <w:rPr>
@@ -4260,9 +3959,6 @@
               <w:pStyle w:val="11"/>
               <w:spacing w:line="360" w:lineRule="auto"/>
               <w:ind w:firstLineChars="0" w:firstLine="0"/>
-              <w:rPr>
-                <w:rFonts w:hint="eastAsia"/>
-              </w:rPr>
             </w:pPr>
             <w:r>
               <w:t>User preference weight</w:t>
@@ -4317,9 +4013,6 @@
               <w:pStyle w:val="11"/>
               <w:spacing w:line="360" w:lineRule="auto"/>
               <w:ind w:firstLineChars="0" w:firstLine="0"/>
-              <w:rPr>
-                <w:rFonts w:hint="eastAsia"/>
-              </w:rPr>
             </w:pPr>
             <w:r>
               <w:rPr>
@@ -4391,9 +4084,6 @@
       <w:pPr>
         <w:pStyle w:val="11"/>
         <w:ind w:firstLineChars="0" w:firstLine="0"/>
-        <w:rPr>
-          <w:rFonts w:hint="eastAsia"/>
-        </w:rPr>
       </w:pPr>
     </w:p>
     <w:p>
@@ -4420,7 +4110,7 @@
           <w:lang w:eastAsia="zh-CN"/>
         </w:rPr>
       </w:pPr>
-      <w:bookmarkStart w:id="6" w:name="_Toc56947343"/>
+      <w:bookmarkStart w:id="6" w:name="_Toc56969919"/>
       <w:r>
         <w:rPr>
           <w:lang w:eastAsia="zh-CN"/>
@@ -4438,7 +4128,7 @@
           <w:numId w:val="2"/>
         </w:numPr>
       </w:pPr>
-      <w:bookmarkStart w:id="7" w:name="_Toc56947344"/>
+      <w:bookmarkStart w:id="7" w:name="_Toc56969920"/>
       <w:r>
         <w:rPr>
           <w:rFonts w:hint="eastAsia"/>
@@ -4643,9 +4333,6 @@
       <w:pPr>
         <w:pStyle w:val="11"/>
         <w:ind w:firstLine="480"/>
-        <w:rPr>
-          <w:rFonts w:hint="eastAsia"/>
-        </w:rPr>
       </w:pPr>
       <w:r>
         <w:rPr>
@@ -4934,9 +4621,6 @@
       <w:pPr>
         <w:pStyle w:val="11"/>
         <w:ind w:firstLine="480"/>
-        <w:rPr>
-          <w:rFonts w:hint="eastAsia"/>
-        </w:rPr>
       </w:pPr>
       <w:r>
         <w:rPr>
@@ -5011,13 +4695,7 @@
           <w:rPr>
             <w:rFonts w:ascii="Cambria Math" w:hAnsi="Cambria Math"/>
           </w:rPr>
-          <m:t>=</m:t>
-        </m:r>
-        <m:r>
-          <w:rPr>
-            <w:rFonts w:ascii="Cambria Math" w:hAnsi="Cambria Math"/>
-          </w:rPr>
-          <m:t>5</m:t>
+          <m:t>=5</m:t>
         </m:r>
       </m:oMath>
       <w:r>
@@ -5083,9 +4761,6 @@
           <w:numId w:val="8"/>
         </w:numPr>
         <w:ind w:firstLineChars="0"/>
-        <w:rPr>
-          <w:rFonts w:hint="eastAsia"/>
-        </w:rPr>
       </w:pPr>
       <w:r>
         <w:rPr>
@@ -5140,9 +4815,6 @@
       <w:pPr>
         <w:pStyle w:val="11"/>
         <w:ind w:firstLine="480"/>
-        <w:rPr>
-          <w:rFonts w:hint="eastAsia"/>
-        </w:rPr>
       </w:pPr>
       <w:r>
         <w:rPr>
@@ -5197,9 +4869,6 @@
       <w:pPr>
         <w:pStyle w:val="11"/>
         <w:ind w:firstLine="480"/>
-        <w:rPr>
-          <w:rFonts w:hint="eastAsia"/>
-        </w:rPr>
       </w:pPr>
     </w:p>
     <w:p>
@@ -5270,9 +4939,6 @@
       <w:pPr>
         <w:pStyle w:val="11"/>
         <w:ind w:firstLine="480"/>
-        <w:rPr>
-          <w:rFonts w:hint="eastAsia"/>
-        </w:rPr>
       </w:pPr>
       <w:r>
         <w:rPr>
@@ -5733,9 +5399,6 @@
       <w:pPr>
         <w:pStyle w:val="11"/>
         <w:ind w:firstLine="480"/>
-        <w:rPr>
-          <w:rFonts w:hint="eastAsia"/>
-        </w:rPr>
       </w:pPr>
       <w:r>
         <w:rPr>
@@ -7881,7 +7544,6 @@
       <w:pPr>
         <w:pStyle w:val="ad"/>
         <w:rPr>
-          <w:rFonts w:hint="eastAsia"/>
           <w:vertAlign w:val="superscript"/>
         </w:rPr>
       </w:pPr>
@@ -8345,7 +8007,13 @@
           <w:rPr>
             <w:rFonts w:ascii="Cambria Math" w:hAnsi="Cambria Math"/>
           </w:rPr>
-          <m:t>w=$40/h</m:t>
+          <m:t>w=$40/</m:t>
+        </m:r>
+        <m:r>
+          <w:rPr>
+            <w:rFonts w:ascii="Cambria Math" w:hAnsi="Cambria Math"/>
+          </w:rPr>
+          <m:t>h</m:t>
         </m:r>
       </m:oMath>
       <w:r>
@@ -8545,22 +8213,24 @@
           <w:numId w:val="2"/>
         </w:numPr>
       </w:pPr>
+      <w:bookmarkStart w:id="8" w:name="_Toc56969921"/>
       <w:r>
         <w:t>P</w:t>
       </w:r>
       <w:r>
-        <w:t>reference.</w:t>
-      </w:r>
-      <w:r>
-        <w:t xml:space="preserve"> describing</w:t>
-      </w:r>
+        <w:t>reference</w:t>
+      </w:r>
+      <w:r>
+        <w:t xml:space="preserve"> </w:t>
+      </w:r>
+      <w:r>
+        <w:t>describing</w:t>
+      </w:r>
+      <w:bookmarkEnd w:id="8"/>
     </w:p>
     <w:p>
       <w:pPr>
         <w:pStyle w:val="a9"/>
-        <w:rPr>
-          <w:rFonts w:hint="eastAsia"/>
-        </w:rPr>
       </w:pPr>
       <w:proofErr w:type="gramStart"/>
       <w:r>
@@ -8682,9 +8352,6 @@
       <w:pPr>
         <w:pStyle w:val="11"/>
         <w:ind w:firstLine="480"/>
-        <w:rPr>
-          <w:rFonts w:hint="eastAsia"/>
-        </w:rPr>
       </w:pPr>
       <w:r>
         <w:rPr>
@@ -8774,9 +8441,6 @@
               <w:pStyle w:val="11"/>
               <w:ind w:firstLineChars="0" w:firstLine="0"/>
               <w:jc w:val="left"/>
-              <w:rPr>
-                <w:rFonts w:hint="eastAsia"/>
-              </w:rPr>
             </w:pPr>
             <w:r>
               <w:t>Scale</w:t>
@@ -8792,9 +8456,6 @@
               <w:pStyle w:val="11"/>
               <w:ind w:firstLineChars="0" w:firstLine="0"/>
               <w:jc w:val="left"/>
-              <w:rPr>
-                <w:rFonts w:hint="eastAsia"/>
-              </w:rPr>
             </w:pPr>
             <w:r>
               <w:rPr>
@@ -8818,9 +8479,6 @@
               <w:pStyle w:val="11"/>
               <w:ind w:firstLineChars="0" w:firstLine="0"/>
               <w:jc w:val="left"/>
-              <w:rPr>
-                <w:rFonts w:hint="eastAsia"/>
-              </w:rPr>
             </w:pPr>
             <w:r>
               <w:rPr>
@@ -8839,9 +8497,6 @@
               <w:pStyle w:val="11"/>
               <w:ind w:firstLineChars="0" w:firstLine="0"/>
               <w:jc w:val="left"/>
-              <w:rPr>
-                <w:rFonts w:hint="eastAsia"/>
-              </w:rPr>
             </w:pPr>
             <w:r>
               <w:t>M</w:t>
@@ -8868,9 +8523,6 @@
               <w:pStyle w:val="11"/>
               <w:ind w:firstLineChars="0" w:firstLine="0"/>
               <w:jc w:val="left"/>
-              <w:rPr>
-                <w:rFonts w:hint="eastAsia"/>
-              </w:rPr>
             </w:pPr>
             <w:r>
               <w:rPr>
@@ -8889,9 +8541,6 @@
               <w:pStyle w:val="11"/>
               <w:ind w:firstLineChars="0" w:firstLine="0"/>
               <w:jc w:val="left"/>
-              <w:rPr>
-                <w:rFonts w:hint="eastAsia"/>
-              </w:rPr>
             </w:pPr>
             <w:r>
               <w:t>M</w:t>
@@ -8918,9 +8567,6 @@
               <w:pStyle w:val="11"/>
               <w:ind w:firstLineChars="0" w:firstLine="0"/>
               <w:jc w:val="left"/>
-              <w:rPr>
-                <w:rFonts w:hint="eastAsia"/>
-              </w:rPr>
             </w:pPr>
             <w:r>
               <w:rPr>
@@ -8940,9 +8586,6 @@
               <w:pStyle w:val="11"/>
               <w:ind w:firstLineChars="0" w:firstLine="0"/>
               <w:jc w:val="left"/>
-              <w:rPr>
-                <w:rFonts w:hint="eastAsia"/>
-              </w:rPr>
             </w:pPr>
             <w:r>
               <w:t>M</w:t>
@@ -8969,9 +8612,6 @@
               <w:pStyle w:val="11"/>
               <w:ind w:firstLineChars="0" w:firstLine="0"/>
               <w:jc w:val="left"/>
-              <w:rPr>
-                <w:rFonts w:hint="eastAsia"/>
-              </w:rPr>
             </w:pPr>
             <w:r>
               <w:rPr>
@@ -8990,9 +8630,6 @@
               <w:pStyle w:val="11"/>
               <w:ind w:firstLineChars="0" w:firstLine="0"/>
               <w:jc w:val="left"/>
-              <w:rPr>
-                <w:rFonts w:hint="eastAsia"/>
-              </w:rPr>
             </w:pPr>
             <w:r>
               <w:t>M</w:t>
@@ -9024,9 +8661,6 @@
             <w:pPr>
               <w:pStyle w:val="11"/>
               <w:ind w:firstLineChars="0" w:firstLine="0"/>
-              <w:rPr>
-                <w:rFonts w:hint="eastAsia"/>
-              </w:rPr>
             </w:pPr>
             <w:r>
               <w:rPr>
@@ -9044,9 +8678,6 @@
             <w:pPr>
               <w:pStyle w:val="11"/>
               <w:ind w:firstLineChars="0" w:firstLine="0"/>
-              <w:rPr>
-                <w:rFonts w:hint="eastAsia"/>
-              </w:rPr>
             </w:pPr>
             <w:r>
               <w:t>M</w:t>
@@ -9072,9 +8703,6 @@
             <w:pPr>
               <w:pStyle w:val="11"/>
               <w:ind w:firstLineChars="0" w:firstLine="0"/>
-              <w:rPr>
-                <w:rFonts w:hint="eastAsia"/>
-              </w:rPr>
             </w:pPr>
             <w:r>
               <w:rPr>
@@ -9095,9 +8723,6 @@
             <w:pPr>
               <w:pStyle w:val="11"/>
               <w:ind w:firstLineChars="0" w:firstLine="0"/>
-              <w:rPr>
-                <w:rFonts w:hint="eastAsia"/>
-              </w:rPr>
             </w:pPr>
             <w:r>
               <w:t>The median of the two adjacent judgments above</w:t>
@@ -9114,9 +8739,6 @@
             <w:pPr>
               <w:pStyle w:val="11"/>
               <w:ind w:firstLineChars="0" w:firstLine="0"/>
-              <w:rPr>
-                <w:rFonts w:hint="eastAsia"/>
-              </w:rPr>
             </w:pPr>
             <m:oMathPara>
               <m:oMath>
@@ -9170,9 +8792,6 @@
             <w:pPr>
               <w:pStyle w:val="11"/>
               <w:ind w:firstLineChars="0" w:firstLine="0"/>
-              <w:rPr>
-                <w:rFonts w:hint="eastAsia"/>
-              </w:rPr>
             </w:pPr>
             <w:r>
               <w:t xml:space="preserve">Measurement of </w:t>
@@ -9197,9 +8816,6 @@
       <w:pPr>
         <w:pStyle w:val="11"/>
         <w:ind w:firstLine="480"/>
-        <w:rPr>
-          <w:rFonts w:hint="eastAsia"/>
-        </w:rPr>
       </w:pPr>
       <w:r>
         <w:rPr>
@@ -9698,9 +9314,6 @@
       <w:pPr>
         <w:pStyle w:val="11"/>
         <w:ind w:firstLine="480"/>
-        <w:rPr>
-          <w:rFonts w:hint="eastAsia"/>
-        </w:rPr>
       </w:pPr>
     </w:p>
     <w:p>
@@ -10150,9 +9763,6 @@
       <w:pPr>
         <w:pStyle w:val="11"/>
         <w:ind w:firstLineChars="0" w:firstLine="0"/>
-        <w:rPr>
-          <w:rFonts w:hint="eastAsia"/>
-        </w:rPr>
       </w:pPr>
     </w:p>
     <w:p>
@@ -10194,9 +9804,6 @@
     <w:p>
       <w:pPr>
         <w:pStyle w:val="a9"/>
-        <w:rPr>
-          <w:rFonts w:hint="eastAsia"/>
-        </w:rPr>
       </w:pPr>
       <w:proofErr w:type="gramStart"/>
       <w:r>
@@ -10629,6 +10236,29 @@
           <w:rFonts w:hint="eastAsia"/>
         </w:rPr>
         <w:t>则一致性指标</w:t>
+      </w:r>
+      <w:r>
+        <w:rPr>
+          <w:rFonts w:hint="eastAsia"/>
+        </w:rPr>
+        <w:t>(</w:t>
+      </w:r>
+      <m:oMath>
+        <m:r>
+          <w:rPr>
+            <w:rFonts w:ascii="Cambria Math" w:hAnsi="Cambria Math" w:hint="eastAsia"/>
+          </w:rPr>
+          <m:t>n</m:t>
+        </m:r>
+      </m:oMath>
+      <w:r>
+        <w:rPr>
+          <w:rFonts w:hint="eastAsia"/>
+        </w:rPr>
+        <w:t>为矩阵的秩</w:t>
+      </w:r>
+      <w:r>
+        <w:t>)</w:t>
       </w:r>
       <w:r>
         <w:rPr>
@@ -10715,15 +10345,7 @@
                       <w:sz w:val="28"/>
                       <w:szCs w:val="24"/>
                     </w:rPr>
-                    <m:t>-</m:t>
-                  </m:r>
-                  <m:r>
-                    <w:rPr>
-                      <w:rFonts w:ascii="Cambria Math" w:hAnsi="Cambria Math"/>
-                      <w:sz w:val="28"/>
-                      <w:szCs w:val="24"/>
-                    </w:rPr>
-                    <m:t>n</m:t>
+                    <m:t>-n</m:t>
                   </m:r>
                 </m:num>
                 <m:den>
@@ -10733,15 +10355,7 @@
                       <w:sz w:val="28"/>
                       <w:szCs w:val="24"/>
                     </w:rPr>
-                    <m:t>n</m:t>
-                  </m:r>
-                  <m:r>
-                    <w:rPr>
-                      <w:rFonts w:ascii="Cambria Math" w:hAnsi="Cambria Math"/>
-                      <w:sz w:val="28"/>
-                      <w:szCs w:val="24"/>
-                    </w:rPr>
-                    <m:t>-1</m:t>
+                    <m:t>n-1</m:t>
                   </m:r>
                 </m:den>
               </m:f>
@@ -10890,19 +10504,33 @@
         <w:rPr>
           <w:rFonts w:hint="eastAsia"/>
         </w:rPr>
-        <w:t>当矩阵为</w:t>
-      </w:r>
-      <w:r>
-        <w:rPr>
-          <w:rFonts w:hint="eastAsia"/>
-        </w:rPr>
-        <w:t>3</w:t>
-      </w:r>
-      <w:r>
-        <w:rPr>
-          <w:rFonts w:hint="eastAsia"/>
-        </w:rPr>
-        <w:t>阶时</w:t>
+        <w:t>当矩阵</w:t>
+      </w:r>
+      <w:proofErr w:type="gramStart"/>
+      <w:r>
+        <w:rPr>
+          <w:rFonts w:hint="eastAsia"/>
+        </w:rPr>
+        <w:t>秩</w:t>
+      </w:r>
+      <w:proofErr w:type="gramEnd"/>
+      <w:r>
+        <w:rPr>
+          <w:rFonts w:hint="eastAsia"/>
+        </w:rPr>
+        <w:t>为</w:t>
+      </w:r>
+      <w:r>
+        <w:rPr>
+          <w:rFonts w:hint="eastAsia"/>
+        </w:rPr>
+        <w:t>三</w:t>
+      </w:r>
+      <w:r>
+        <w:rPr>
+          <w:rFonts w:hint="eastAsia"/>
+        </w:rPr>
+        <w:t>时</w:t>
       </w:r>
       <w:r>
         <w:rPr>
@@ -11212,9 +10840,6 @@
       <w:pPr>
         <w:pStyle w:val="11"/>
         <w:ind w:firstLine="480"/>
-        <w:rPr>
-          <w:rFonts w:hint="eastAsia"/>
-        </w:rPr>
       </w:pPr>
     </w:p>
     <w:p>
@@ -11685,16 +11310,15 @@
           <w:numId w:val="2"/>
         </w:numPr>
       </w:pPr>
+      <w:bookmarkStart w:id="9" w:name="_Toc56969922"/>
       <w:r>
         <w:t>Job choosing</w:t>
       </w:r>
+      <w:bookmarkEnd w:id="9"/>
     </w:p>
     <w:p>
       <w:pPr>
         <w:pStyle w:val="a9"/>
-        <w:rPr>
-          <w:rFonts w:hint="eastAsia"/>
-        </w:rPr>
       </w:pPr>
       <w:proofErr w:type="gramStart"/>
       <w:r>
@@ -12212,15 +11836,34 @@
       <w:pPr>
         <w:pStyle w:val="11"/>
         <w:ind w:firstLine="480"/>
-        <w:rPr>
-          <w:rFonts w:hint="eastAsia"/>
-        </w:rPr>
-      </w:pPr>
-      <w:r>
-        <w:rPr>
-          <w:rFonts w:hint="eastAsia"/>
-        </w:rPr>
-        <w:t>选择十个工作</w:t>
+      </w:pPr>
+      <w:r>
+        <w:rPr>
+          <w:rFonts w:hint="eastAsia"/>
+        </w:rPr>
+        <w:t>选择</w:t>
+      </w:r>
+      <m:oMath>
+        <m:r>
+          <w:rPr>
+            <w:rFonts w:ascii="Cambria Math" w:hAnsi="Cambria Math"/>
+          </w:rPr>
+          <m:t>n</m:t>
+        </m:r>
+      </m:oMath>
+      <w:proofErr w:type="gramStart"/>
+      <w:r>
+        <w:rPr>
+          <w:rFonts w:hint="eastAsia"/>
+        </w:rPr>
+        <w:t>个</w:t>
+      </w:r>
+      <w:proofErr w:type="gramEnd"/>
+      <w:r>
+        <w:rPr>
+          <w:rFonts w:hint="eastAsia"/>
+        </w:rPr>
+        <w:t>工作</w:t>
       </w:r>
       <w:r>
         <w:rPr>
@@ -12265,7 +11908,7 @@
           <w:rPr>
             <w:rFonts w:ascii="Cambria Math" w:hAnsi="Cambria Math"/>
           </w:rPr>
-          <m:t>|k=1,2,3…10}</m:t>
+          <m:t>|k=1,2,3…n}</m:t>
         </m:r>
       </m:oMath>
       <w:r>
@@ -12547,7 +12190,7 @@
                                       <w:sz w:val="28"/>
                                       <w:szCs w:val="24"/>
                                     </w:rPr>
-                                    <m:t>1,10</m:t>
+                                    <m:t>1,n</m:t>
                                   </m:r>
                                 </m:sub>
                               </m:sSub>
@@ -12593,7 +12236,7 @@
                                       <w:sz w:val="28"/>
                                       <w:szCs w:val="24"/>
                                     </w:rPr>
-                                    <m:t>2,10</m:t>
+                                    <m:t>2,n</m:t>
                                   </m:r>
                                 </m:sub>
                               </m:sSub>
@@ -12675,7 +12318,7 @@
                                       <w:sz w:val="28"/>
                                       <w:szCs w:val="24"/>
                                     </w:rPr>
-                                    <m:t>10,1</m:t>
+                                    <m:t>n,1</m:t>
                                   </m:r>
                                 </m:sub>
                               </m:sSub>
@@ -12709,7 +12352,7 @@
                                       <w:sz w:val="28"/>
                                       <w:szCs w:val="24"/>
                                     </w:rPr>
-                                    <m:t>10,2</m:t>
+                                    <m:t>n,2</m:t>
                                   </m:r>
                                 </m:sub>
                               </m:sSub>
@@ -12913,7 +12556,7 @@
           <w:rPr>
             <w:rFonts w:ascii="Cambria Math" w:hAnsi="Cambria Math"/>
           </w:rPr>
-          <m:t>i,j=1,2,…3</m:t>
+          <m:t>i,j=1,2,…n</m:t>
         </m:r>
       </m:oMath>
       <w:r>
@@ -12939,7 +12582,6 @@
         <w:pStyle w:val="11"/>
         <w:ind w:firstLineChars="83" w:firstLine="232"/>
         <w:rPr>
-          <w:rFonts w:hint="eastAsia"/>
           <w:sz w:val="28"/>
           <w:szCs w:val="24"/>
         </w:rPr>
@@ -13580,16 +13222,41 @@
     <w:p>
       <w:pPr>
         <w:pStyle w:val="11"/>
-        <w:ind w:firstLineChars="83" w:firstLine="199"/>
-      </w:pPr>
-      <w:r>
-        <w:rPr>
-          <w:rFonts w:hint="eastAsia"/>
-        </w:rPr>
-        <w:t>选择十个工作的工作时长</w:t>
+        <w:ind w:firstLine="480"/>
+      </w:pPr>
+      <w:r>
+        <w:rPr>
+          <w:rFonts w:hint="eastAsia"/>
+        </w:rPr>
+        <w:t>选择</w:t>
       </w:r>
       <m:oMath>
         <m:r>
+          <w:rPr>
+            <w:rFonts w:ascii="Cambria Math" w:hAnsi="Cambria Math"/>
+          </w:rPr>
+          <m:t>n</m:t>
+        </m:r>
+      </m:oMath>
+      <w:proofErr w:type="gramStart"/>
+      <w:r>
+        <w:rPr>
+          <w:rFonts w:hint="eastAsia"/>
+        </w:rPr>
+        <w:t>个</w:t>
+      </w:r>
+      <w:proofErr w:type="gramEnd"/>
+      <w:r>
+        <w:rPr>
+          <w:rFonts w:hint="eastAsia"/>
+        </w:rPr>
+        <w:t>工作的工作时长</w:t>
+      </w:r>
+      <m:oMath>
+        <m:r>
+          <m:rPr>
+            <m:sty m:val="p"/>
+          </m:rPr>
           <w:rPr>
             <w:rFonts w:ascii="Cambria Math" w:hAnsi="Cambria Math" w:hint="eastAsia"/>
           </w:rPr>
@@ -13600,7 +13267,6 @@
             <m:ctrlPr>
               <w:rPr>
                 <w:rFonts w:ascii="Cambria Math" w:hAnsi="Cambria Math"/>
-                <w:i/>
               </w:rPr>
             </m:ctrlPr>
           </m:sSubPr>
@@ -13622,12 +13288,33 @@
           </m:sub>
         </m:sSub>
         <m:r>
+          <m:rPr>
+            <m:sty m:val="p"/>
+          </m:rPr>
           <w:rPr>
             <w:rFonts w:ascii="Cambria Math" w:hAnsi="Cambria Math"/>
           </w:rPr>
-          <m:t>|k=1,2,…10</m:t>
+          <m:t>|</m:t>
         </m:r>
         <m:r>
+          <w:rPr>
+            <w:rFonts w:ascii="Cambria Math" w:hAnsi="Cambria Math"/>
+          </w:rPr>
+          <m:t>k</m:t>
+        </m:r>
+        <m:r>
+          <m:rPr>
+            <m:sty m:val="p"/>
+          </m:rPr>
+          <w:rPr>
+            <w:rFonts w:ascii="Cambria Math" w:hAnsi="Cambria Math"/>
+          </w:rPr>
+          <m:t>=1,2,…n</m:t>
+        </m:r>
+        <m:r>
+          <m:rPr>
+            <m:sty m:val="p"/>
+          </m:rPr>
           <w:rPr>
             <w:rFonts w:ascii="Cambria Math" w:hAnsi="Cambria Math" w:hint="eastAsia"/>
           </w:rPr>
@@ -13913,7 +13600,7 @@
                                       <w:sz w:val="28"/>
                                       <w:szCs w:val="24"/>
                                     </w:rPr>
-                                    <m:t>1,10</m:t>
+                                    <m:t>1,n</m:t>
                                   </m:r>
                                 </m:sub>
                               </m:sSub>
@@ -13959,7 +13646,7 @@
                                       <w:sz w:val="28"/>
                                       <w:szCs w:val="24"/>
                                     </w:rPr>
-                                    <m:t>2,10</m:t>
+                                    <m:t>2,n</m:t>
                                   </m:r>
                                 </m:sub>
                               </m:sSub>
@@ -14041,7 +13728,7 @@
                                       <w:sz w:val="28"/>
                                       <w:szCs w:val="24"/>
                                     </w:rPr>
-                                    <m:t>10,1</m:t>
+                                    <m:t>n,1</m:t>
                                   </m:r>
                                 </m:sub>
                               </m:sSub>
@@ -14075,7 +13762,7 @@
                                       <w:sz w:val="28"/>
                                       <w:szCs w:val="24"/>
                                     </w:rPr>
-                                    <m:t>10,2</m:t>
+                                    <m:t>n,2</m:t>
                                   </m:r>
                                 </m:sub>
                               </m:sSub>
@@ -14191,10 +13878,7 @@
     <w:p>
       <w:pPr>
         <w:pStyle w:val="11"/>
-        <w:ind w:firstLineChars="83" w:firstLine="199"/>
-        <w:rPr>
-          <w:rFonts w:hint="eastAsia"/>
-        </w:rPr>
+        <w:ind w:firstLine="480"/>
       </w:pPr>
       <w:r>
         <w:rPr>
@@ -14220,7 +13904,6 @@
             <m:ctrlPr>
               <w:rPr>
                 <w:rFonts w:ascii="Cambria Math" w:hAnsi="Cambria Math"/>
-                <w:i/>
               </w:rPr>
             </m:ctrlPr>
           </m:sSubPr>
@@ -14242,6 +13925,9 @@
           </m:sub>
         </m:sSub>
         <m:r>
+          <m:rPr>
+            <m:sty m:val="p"/>
+          </m:rPr>
           <w:rPr>
             <w:rFonts w:ascii="Cambria Math" w:hAnsi="Cambria Math"/>
           </w:rPr>
@@ -14252,7 +13938,6 @@
             <m:ctrlPr>
               <w:rPr>
                 <w:rFonts w:ascii="Cambria Math" w:hAnsi="Cambria Math"/>
-                <w:i/>
               </w:rPr>
             </m:ctrlPr>
           </m:sSubPr>
@@ -14274,6 +13959,9 @@
           </m:sub>
         </m:sSub>
         <m:r>
+          <m:rPr>
+            <m:sty m:val="p"/>
+          </m:rPr>
           <w:rPr>
             <w:rFonts w:ascii="Cambria Math" w:hAnsi="Cambria Math"/>
           </w:rPr>
@@ -14283,7 +13971,37 @@
           <w:rPr>
             <w:rFonts w:ascii="Cambria Math" w:hAnsi="Cambria Math"/>
           </w:rPr>
-          <m:t>i,j=1,2,…3</m:t>
+          <m:t>i</m:t>
+        </m:r>
+        <m:r>
+          <m:rPr>
+            <m:sty m:val="p"/>
+          </m:rPr>
+          <w:rPr>
+            <w:rFonts w:ascii="Cambria Math" w:hAnsi="Cambria Math"/>
+          </w:rPr>
+          <m:t>,</m:t>
+        </m:r>
+        <m:r>
+          <w:rPr>
+            <w:rFonts w:ascii="Cambria Math" w:hAnsi="Cambria Math"/>
+          </w:rPr>
+          <m:t>j</m:t>
+        </m:r>
+        <m:r>
+          <m:rPr>
+            <m:sty m:val="p"/>
+          </m:rPr>
+          <w:rPr>
+            <w:rFonts w:ascii="Cambria Math" w:hAnsi="Cambria Math"/>
+          </w:rPr>
+          <m:t>=1,2,…</m:t>
+        </m:r>
+        <m:r>
+          <w:rPr>
+            <w:rFonts w:ascii="Cambria Math" w:hAnsi="Cambria Math"/>
+          </w:rPr>
+          <m:t>n</m:t>
         </m:r>
       </m:oMath>
       <w:r>
@@ -14297,7 +14015,22 @@
           <w:rPr>
             <w:rFonts w:ascii="Cambria Math" w:hAnsi="Cambria Math"/>
           </w:rPr>
-          <m:t>i≠j</m:t>
+          <m:t>i</m:t>
+        </m:r>
+        <m:r>
+          <m:rPr>
+            <m:sty m:val="p"/>
+          </m:rPr>
+          <w:rPr>
+            <w:rFonts w:ascii="Cambria Math" w:hAnsi="Cambria Math"/>
+          </w:rPr>
+          <m:t>≠</m:t>
+        </m:r>
+        <m:r>
+          <w:rPr>
+            <w:rFonts w:ascii="Cambria Math" w:hAnsi="Cambria Math"/>
+          </w:rPr>
+          <m:t>j</m:t>
         </m:r>
       </m:oMath>
       <w:r>
@@ -14941,7 +14674,10 @@
     <w:p>
       <w:pPr>
         <w:pStyle w:val="11"/>
-        <w:ind w:firstLineChars="83" w:firstLine="199"/>
+        <w:ind w:firstLine="480"/>
+        <w:rPr>
+          <w:rFonts w:hint="eastAsia"/>
+        </w:rPr>
       </w:pPr>
       <w:r>
         <w:rPr>
@@ -14955,7 +14691,6 @@
             <m:ctrlPr>
               <w:rPr>
                 <w:rFonts w:ascii="Cambria Math" w:hAnsi="Cambria Math"/>
-                <w:i/>
               </w:rPr>
             </m:ctrlPr>
           </m:sSubPr>
@@ -14981,7 +14716,7 @@
         <w:rPr>
           <w:rFonts w:hint="eastAsia"/>
         </w:rPr>
-        <w:t>的构造方法与</w:t>
+        <w:t>与</w:t>
       </w:r>
       <m:oMath>
         <m:sSub>
@@ -15006,6 +14741,39 @@
               <w:rPr>
                 <w:rFonts w:ascii="Cambria Math" w:hAnsi="Cambria Math"/>
               </w:rPr>
+              <m:t>d</m:t>
+            </m:r>
+          </m:sub>
+        </m:sSub>
+      </m:oMath>
+      <w:r>
+        <w:rPr>
+          <w:rFonts w:hint="eastAsia"/>
+        </w:rPr>
+        <w:t>的构造方法与</w:t>
+      </w:r>
+      <m:oMath>
+        <m:sSub>
+          <m:sSubPr>
+            <m:ctrlPr>
+              <w:rPr>
+                <w:rFonts w:ascii="Cambria Math" w:hAnsi="Cambria Math"/>
+              </w:rPr>
+            </m:ctrlPr>
+          </m:sSubPr>
+          <m:e>
+            <m:r>
+              <w:rPr>
+                <w:rFonts w:ascii="Cambria Math" w:hAnsi="Cambria Math" w:hint="eastAsia"/>
+              </w:rPr>
+              <m:t>B</m:t>
+            </m:r>
+          </m:e>
+          <m:sub>
+            <m:r>
+              <w:rPr>
+                <w:rFonts w:ascii="Cambria Math" w:hAnsi="Cambria Math"/>
+              </w:rPr>
               <m:t>w</m:t>
             </m:r>
           </m:sub>
@@ -15023,176 +14791,496 @@
         </w:rPr>
         <w:t>.</w:t>
       </w:r>
-      <w:r>
-        <w:rPr>
-          <w:rFonts w:hint="eastAsia"/>
-        </w:rPr>
-        <w:t>矩阵</w:t>
-      </w:r>
-      <m:oMath>
-        <m:sSub>
-          <m:sSubPr>
-            <m:ctrlPr>
-              <w:rPr>
-                <w:rFonts w:ascii="Cambria Math" w:hAnsi="Cambria Math"/>
-                <w:i/>
-              </w:rPr>
-            </m:ctrlPr>
-          </m:sSubPr>
-          <m:e>
-            <m:r>
-              <w:rPr>
-                <w:rFonts w:ascii="Cambria Math" w:hAnsi="Cambria Math" w:hint="eastAsia"/>
-              </w:rPr>
-              <m:t>B</m:t>
-            </m:r>
-          </m:e>
-          <m:sub>
-            <m:r>
-              <w:rPr>
-                <w:rFonts w:ascii="Cambria Math" w:hAnsi="Cambria Math"/>
-              </w:rPr>
-              <m:t>d</m:t>
-            </m:r>
-          </m:sub>
-        </m:sSub>
-      </m:oMath>
-      <w:r>
-        <w:rPr>
-          <w:rFonts w:hint="eastAsia"/>
-        </w:rPr>
-        <w:t>的构造方法与矩阵</w:t>
-      </w:r>
-      <m:oMath>
-        <m:sSub>
-          <m:sSubPr>
-            <m:ctrlPr>
-              <w:rPr>
-                <w:rFonts w:ascii="Cambria Math" w:hAnsi="Cambria Math"/>
-                <w:i/>
-              </w:rPr>
-            </m:ctrlPr>
-          </m:sSubPr>
-          <m:e>
-            <m:r>
-              <w:rPr>
-                <w:rFonts w:ascii="Cambria Math" w:hAnsi="Cambria Math" w:hint="eastAsia"/>
-              </w:rPr>
-              <m:t>B</m:t>
-            </m:r>
-          </m:e>
-          <m:sub>
-            <m:r>
-              <w:rPr>
-                <w:rFonts w:ascii="Cambria Math" w:hAnsi="Cambria Math"/>
-              </w:rPr>
-              <m:t>t</m:t>
-            </m:r>
-          </m:sub>
-        </m:sSub>
-      </m:oMath>
-      <w:r>
-        <w:rPr>
-          <w:rFonts w:hint="eastAsia"/>
-        </w:rPr>
-        <w:t>的构造方法相同</w:t>
-      </w:r>
-      <w:r>
-        <w:rPr>
-          <w:rFonts w:hint="eastAsia"/>
-        </w:rPr>
-        <w:t>.</w:t>
-      </w:r>
     </w:p>
     <w:p>
       <w:pPr>
         <w:pStyle w:val="11"/>
-        <w:ind w:firstLineChars="83" w:firstLine="199"/>
-        <w:rPr>
-          <w:rFonts w:hint="eastAsia"/>
-        </w:rPr>
-      </w:pPr>
-      <w:r>
-        <w:rPr>
-          <w:rFonts w:hint="eastAsia"/>
-        </w:rPr>
-        <w:t>与判断矩阵</w:t>
-      </w:r>
-      <m:oMath>
-        <m:r>
-          <w:rPr>
-            <w:rFonts w:ascii="Cambria Math" w:hAnsi="Cambria Math"/>
-          </w:rPr>
-          <m:t>A</m:t>
-        </m:r>
-      </m:oMath>
-      <w:r>
-        <w:rPr>
-          <w:rFonts w:hint="eastAsia"/>
-        </w:rPr>
-        <w:t>不同的是</w:t>
-      </w:r>
-      <w:r>
-        <w:rPr>
-          <w:rFonts w:hint="eastAsia"/>
-        </w:rPr>
-        <w:t>,</w:t>
-      </w:r>
-      <w:r>
-        <w:t xml:space="preserve"> </w:t>
-      </w:r>
-      <w:r>
-        <w:rPr>
-          <w:rFonts w:hint="eastAsia"/>
-        </w:rPr>
-        <w:t>矩阵</w:t>
+        <w:ind w:firstLine="480"/>
+      </w:pPr>
+      <w:r>
+        <w:rPr>
+          <w:rFonts w:hint="eastAsia"/>
+        </w:rPr>
+        <w:t>参考</w:t>
+      </w:r>
+      <w:r>
+        <w:rPr>
+          <w:rFonts w:hint="eastAsia"/>
+        </w:rPr>
+        <w:t>4.2.2</w:t>
+      </w:r>
+      <w:r>
+        <w:rPr>
+          <w:rFonts w:hint="eastAsia"/>
+        </w:rPr>
+        <w:t>中的一致性检查方法</w:t>
+      </w:r>
+    </w:p>
+    <w:p>
+      <w:pPr>
+        <w:pStyle w:val="11"/>
+        <w:ind w:firstLine="480"/>
+      </w:pPr>
+      <w:r>
+        <w:rPr>
+          <w:rFonts w:hint="eastAsia"/>
+        </w:rPr>
+        <w:t>进行一致性检验时</w:t>
+      </w:r>
+      <w:r>
+        <w:rPr>
+          <w:rFonts w:hint="eastAsia"/>
+        </w:rPr>
+        <w:t xml:space="preserve">, </w:t>
       </w:r>
       <m:oMath>
         <m:r>
           <w:rPr>
             <w:rFonts w:ascii="Cambria Math" w:hAnsi="Cambria Math" w:hint="eastAsia"/>
           </w:rPr>
-          <m:t>B</m:t>
+          <m:t>RI</m:t>
         </m:r>
       </m:oMath>
       <w:r>
         <w:rPr>
           <w:rFonts w:hint="eastAsia"/>
         </w:rPr>
-        <w:t>的构造已经隐含</w:t>
-      </w:r>
-      <w:r>
-        <w:rPr>
-          <w:rFonts w:hint="eastAsia"/>
-        </w:rPr>
-        <w:t>了</w:t>
-      </w:r>
-      <w:r>
-        <w:rPr>
-          <w:rFonts w:hint="eastAsia"/>
-        </w:rPr>
-        <w:t>一致性的保证</w:t>
-      </w:r>
-      <w:r>
-        <w:rPr>
-          <w:rFonts w:hint="eastAsia"/>
-        </w:rPr>
-        <w:t>,</w:t>
-      </w:r>
-      <w:r>
-        <w:t xml:space="preserve"> </w:t>
-      </w:r>
-      <w:r>
-        <w:rPr>
-          <w:rFonts w:hint="eastAsia"/>
-        </w:rPr>
-        <w:t>因此不需要再进行一致性检验</w:t>
-      </w:r>
-      <w:r>
-        <w:rPr>
-          <w:rFonts w:hint="eastAsia"/>
-        </w:rPr>
-        <w:t>.</w:t>
+        <w:t>值查询如下表</w:t>
+      </w:r>
+      <w:r>
+        <w:rPr>
+          <w:rFonts w:hint="eastAsia"/>
+        </w:rPr>
+        <w:t>:</w:t>
+      </w:r>
+    </w:p>
+    <w:tbl>
+      <w:tblPr>
+        <w:tblStyle w:val="aff0"/>
+        <w:tblW w:w="0" w:type="auto"/>
+        <w:tblLook w:val="04A0" w:firstRow="1" w:lastRow="0" w:firstColumn="1" w:lastColumn="0" w:noHBand="0" w:noVBand="1"/>
+      </w:tblPr>
+      <w:tblGrid>
+        <w:gridCol w:w="753"/>
+        <w:gridCol w:w="753"/>
+        <w:gridCol w:w="753"/>
+        <w:gridCol w:w="753"/>
+        <w:gridCol w:w="754"/>
+        <w:gridCol w:w="755"/>
+        <w:gridCol w:w="755"/>
+        <w:gridCol w:w="755"/>
+        <w:gridCol w:w="755"/>
+        <w:gridCol w:w="755"/>
+        <w:gridCol w:w="755"/>
+      </w:tblGrid>
+      <w:tr>
+        <w:trPr>
+          <w:trHeight w:val="510"/>
+        </w:trPr>
+        <w:tc>
+          <w:tcPr>
+            <w:tcW w:w="753" w:type="dxa"/>
+          </w:tcPr>
+          <w:p>
+            <w:pPr>
+              <w:pStyle w:val="11"/>
+              <w:ind w:firstLineChars="0" w:firstLine="0"/>
+            </w:pPr>
+            <m:oMathPara>
+              <m:oMath>
+                <m:r>
+                  <w:rPr>
+                    <w:rFonts w:ascii="Cambria Math" w:hAnsi="Cambria Math" w:hint="eastAsia"/>
+                  </w:rPr>
+                  <m:t>n</m:t>
+                </m:r>
+              </m:oMath>
+            </m:oMathPara>
+          </w:p>
+        </w:tc>
+        <w:tc>
+          <w:tcPr>
+            <w:tcW w:w="753" w:type="dxa"/>
+          </w:tcPr>
+          <w:p>
+            <w:pPr>
+              <w:pStyle w:val="11"/>
+              <w:ind w:firstLineChars="0" w:firstLine="0"/>
+            </w:pPr>
+            <w:r>
+              <w:rPr>
+                <w:rFonts w:hint="eastAsia"/>
+              </w:rPr>
+              <w:t>1</w:t>
+            </w:r>
+          </w:p>
+        </w:tc>
+        <w:tc>
+          <w:tcPr>
+            <w:tcW w:w="753" w:type="dxa"/>
+          </w:tcPr>
+          <w:p>
+            <w:pPr>
+              <w:pStyle w:val="11"/>
+              <w:ind w:firstLineChars="0" w:firstLine="0"/>
+            </w:pPr>
+            <w:r>
+              <w:rPr>
+                <w:rFonts w:hint="eastAsia"/>
+              </w:rPr>
+              <w:t>2</w:t>
+            </w:r>
+          </w:p>
+        </w:tc>
+        <w:tc>
+          <w:tcPr>
+            <w:tcW w:w="753" w:type="dxa"/>
+          </w:tcPr>
+          <w:p>
+            <w:pPr>
+              <w:pStyle w:val="11"/>
+              <w:ind w:firstLineChars="0" w:firstLine="0"/>
+            </w:pPr>
+            <w:r>
+              <w:rPr>
+                <w:rFonts w:hint="eastAsia"/>
+              </w:rPr>
+              <w:t>3</w:t>
+            </w:r>
+          </w:p>
+        </w:tc>
+        <w:tc>
+          <w:tcPr>
+            <w:tcW w:w="754" w:type="dxa"/>
+          </w:tcPr>
+          <w:p>
+            <w:pPr>
+              <w:pStyle w:val="11"/>
+              <w:ind w:firstLineChars="0" w:firstLine="0"/>
+            </w:pPr>
+            <w:r>
+              <w:rPr>
+                <w:rFonts w:hint="eastAsia"/>
+              </w:rPr>
+              <w:t>4</w:t>
+            </w:r>
+          </w:p>
+        </w:tc>
+        <w:tc>
+          <w:tcPr>
+            <w:tcW w:w="755" w:type="dxa"/>
+          </w:tcPr>
+          <w:p>
+            <w:pPr>
+              <w:pStyle w:val="11"/>
+              <w:ind w:firstLineChars="0" w:firstLine="0"/>
+            </w:pPr>
+            <w:r>
+              <w:rPr>
+                <w:rFonts w:hint="eastAsia"/>
+              </w:rPr>
+              <w:t>5</w:t>
+            </w:r>
+          </w:p>
+        </w:tc>
+        <w:tc>
+          <w:tcPr>
+            <w:tcW w:w="755" w:type="dxa"/>
+          </w:tcPr>
+          <w:p>
+            <w:pPr>
+              <w:pStyle w:val="11"/>
+              <w:ind w:firstLineChars="0" w:firstLine="0"/>
+            </w:pPr>
+            <w:r>
+              <w:rPr>
+                <w:rFonts w:hint="eastAsia"/>
+              </w:rPr>
+              <w:t>6</w:t>
+            </w:r>
+          </w:p>
+        </w:tc>
+        <w:tc>
+          <w:tcPr>
+            <w:tcW w:w="755" w:type="dxa"/>
+          </w:tcPr>
+          <w:p>
+            <w:pPr>
+              <w:pStyle w:val="11"/>
+              <w:ind w:firstLineChars="0" w:firstLine="0"/>
+            </w:pPr>
+            <w:r>
+              <w:rPr>
+                <w:rFonts w:hint="eastAsia"/>
+              </w:rPr>
+              <w:t>7</w:t>
+            </w:r>
+          </w:p>
+        </w:tc>
+        <w:tc>
+          <w:tcPr>
+            <w:tcW w:w="755" w:type="dxa"/>
+          </w:tcPr>
+          <w:p>
+            <w:pPr>
+              <w:pStyle w:val="11"/>
+              <w:ind w:firstLineChars="0" w:firstLine="0"/>
+            </w:pPr>
+            <w:r>
+              <w:rPr>
+                <w:rFonts w:hint="eastAsia"/>
+              </w:rPr>
+              <w:t>8</w:t>
+            </w:r>
+          </w:p>
+        </w:tc>
+        <w:tc>
+          <w:tcPr>
+            <w:tcW w:w="755" w:type="dxa"/>
+          </w:tcPr>
+          <w:p>
+            <w:pPr>
+              <w:pStyle w:val="11"/>
+              <w:ind w:firstLineChars="0" w:firstLine="0"/>
+            </w:pPr>
+            <w:r>
+              <w:rPr>
+                <w:rFonts w:hint="eastAsia"/>
+              </w:rPr>
+              <w:t>9</w:t>
+            </w:r>
+          </w:p>
+        </w:tc>
+        <w:tc>
+          <w:tcPr>
+            <w:tcW w:w="755" w:type="dxa"/>
+          </w:tcPr>
+          <w:p>
+            <w:pPr>
+              <w:pStyle w:val="11"/>
+              <w:ind w:firstLineChars="0" w:firstLine="0"/>
+            </w:pPr>
+            <w:r>
+              <w:rPr>
+                <w:rFonts w:hint="eastAsia"/>
+              </w:rPr>
+              <w:t>10</w:t>
+            </w:r>
+          </w:p>
+        </w:tc>
+      </w:tr>
+      <w:tr>
+        <w:trPr>
+          <w:trHeight w:val="510"/>
+        </w:trPr>
+        <w:tc>
+          <w:tcPr>
+            <w:tcW w:w="753" w:type="dxa"/>
+          </w:tcPr>
+          <w:p>
+            <w:pPr>
+              <w:pStyle w:val="11"/>
+              <w:ind w:firstLineChars="0" w:firstLine="0"/>
+            </w:pPr>
+            <m:oMathPara>
+              <m:oMath>
+                <m:r>
+                  <w:rPr>
+                    <w:rFonts w:ascii="Cambria Math" w:hAnsi="Cambria Math"/>
+                  </w:rPr>
+                  <m:t>RI</m:t>
+                </m:r>
+              </m:oMath>
+            </m:oMathPara>
+          </w:p>
+        </w:tc>
+        <w:tc>
+          <w:tcPr>
+            <w:tcW w:w="753" w:type="dxa"/>
+          </w:tcPr>
+          <w:p>
+            <w:pPr>
+              <w:pStyle w:val="11"/>
+              <w:ind w:firstLineChars="0" w:firstLine="0"/>
+            </w:pPr>
+            <w:r>
+              <w:rPr>
+                <w:rFonts w:hint="eastAsia"/>
+              </w:rPr>
+              <w:t>0</w:t>
+            </w:r>
+          </w:p>
+        </w:tc>
+        <w:tc>
+          <w:tcPr>
+            <w:tcW w:w="753" w:type="dxa"/>
+          </w:tcPr>
+          <w:p>
+            <w:pPr>
+              <w:pStyle w:val="11"/>
+              <w:ind w:firstLineChars="0" w:firstLine="0"/>
+            </w:pPr>
+            <w:r>
+              <w:rPr>
+                <w:rFonts w:hint="eastAsia"/>
+              </w:rPr>
+              <w:t>0</w:t>
+            </w:r>
+          </w:p>
+        </w:tc>
+        <w:tc>
+          <w:tcPr>
+            <w:tcW w:w="753" w:type="dxa"/>
+          </w:tcPr>
+          <w:p>
+            <w:pPr>
+              <w:pStyle w:val="11"/>
+              <w:ind w:firstLineChars="0" w:firstLine="0"/>
+            </w:pPr>
+            <w:r>
+              <w:rPr>
+                <w:rFonts w:hint="eastAsia"/>
+              </w:rPr>
+              <w:t>0.58</w:t>
+            </w:r>
+          </w:p>
+        </w:tc>
+        <w:tc>
+          <w:tcPr>
+            <w:tcW w:w="754" w:type="dxa"/>
+          </w:tcPr>
+          <w:p>
+            <w:pPr>
+              <w:pStyle w:val="11"/>
+              <w:ind w:firstLineChars="0" w:firstLine="0"/>
+            </w:pPr>
+            <w:r>
+              <w:rPr>
+                <w:rFonts w:hint="eastAsia"/>
+              </w:rPr>
+              <w:t>0.90</w:t>
+            </w:r>
+          </w:p>
+        </w:tc>
+        <w:tc>
+          <w:tcPr>
+            <w:tcW w:w="755" w:type="dxa"/>
+          </w:tcPr>
+          <w:p>
+            <w:pPr>
+              <w:pStyle w:val="11"/>
+              <w:ind w:firstLineChars="0" w:firstLine="0"/>
+            </w:pPr>
+            <w:r>
+              <w:rPr>
+                <w:rFonts w:hint="eastAsia"/>
+              </w:rPr>
+              <w:t>1.12</w:t>
+            </w:r>
+          </w:p>
+        </w:tc>
+        <w:tc>
+          <w:tcPr>
+            <w:tcW w:w="755" w:type="dxa"/>
+          </w:tcPr>
+          <w:p>
+            <w:pPr>
+              <w:pStyle w:val="11"/>
+              <w:ind w:firstLineChars="0" w:firstLine="0"/>
+            </w:pPr>
+            <w:r>
+              <w:rPr>
+                <w:rFonts w:hint="eastAsia"/>
+              </w:rPr>
+              <w:t>1.24</w:t>
+            </w:r>
+          </w:p>
+        </w:tc>
+        <w:tc>
+          <w:tcPr>
+            <w:tcW w:w="755" w:type="dxa"/>
+          </w:tcPr>
+          <w:p>
+            <w:pPr>
+              <w:pStyle w:val="11"/>
+              <w:ind w:firstLineChars="0" w:firstLine="0"/>
+            </w:pPr>
+            <w:r>
+              <w:rPr>
+                <w:rFonts w:hint="eastAsia"/>
+              </w:rPr>
+              <w:t>1.32</w:t>
+            </w:r>
+          </w:p>
+        </w:tc>
+        <w:tc>
+          <w:tcPr>
+            <w:tcW w:w="755" w:type="dxa"/>
+          </w:tcPr>
+          <w:p>
+            <w:pPr>
+              <w:pStyle w:val="11"/>
+              <w:ind w:firstLineChars="0" w:firstLine="0"/>
+            </w:pPr>
+            <w:r>
+              <w:rPr>
+                <w:rFonts w:hint="eastAsia"/>
+              </w:rPr>
+              <w:t>1.41</w:t>
+            </w:r>
+          </w:p>
+        </w:tc>
+        <w:tc>
+          <w:tcPr>
+            <w:tcW w:w="755" w:type="dxa"/>
+          </w:tcPr>
+          <w:p>
+            <w:pPr>
+              <w:pStyle w:val="11"/>
+              <w:ind w:firstLineChars="0" w:firstLine="0"/>
+            </w:pPr>
+            <w:r>
+              <w:rPr>
+                <w:rFonts w:hint="eastAsia"/>
+              </w:rPr>
+              <w:t>1.45</w:t>
+            </w:r>
+          </w:p>
+        </w:tc>
+        <w:tc>
+          <w:tcPr>
+            <w:tcW w:w="755" w:type="dxa"/>
+          </w:tcPr>
+          <w:p>
+            <w:pPr>
+              <w:pStyle w:val="11"/>
+              <w:ind w:firstLineChars="0" w:firstLine="0"/>
+            </w:pPr>
+            <w:r>
+              <w:rPr>
+                <w:rFonts w:hint="eastAsia"/>
+              </w:rPr>
+              <w:t>1.49</w:t>
+            </w:r>
+          </w:p>
+        </w:tc>
+      </w:tr>
+    </w:tbl>
+    <w:p>
+      <w:pPr>
+        <w:pStyle w:val="ad"/>
+      </w:pPr>
+      <w:r>
+        <w:rPr>
+          <w:rFonts w:hint="eastAsia"/>
+        </w:rPr>
+        <w:t>Ta</w:t>
+      </w:r>
+      <w:r>
+        <w:t xml:space="preserve">ble 3 </w:t>
+      </w:r>
+      <w:r>
+        <w:t>Random consistency index</w:t>
       </w:r>
     </w:p>
     <w:p>
@@ -15394,7 +15482,7 @@
                   <w:sz w:val="28"/>
                   <w:szCs w:val="24"/>
                 </w:rPr>
-                <m:t>10</m:t>
+                <m:t>n</m:t>
               </m:r>
             </m:den>
           </m:f>
@@ -15428,7 +15516,7 @@
                   <w:sz w:val="28"/>
                   <w:szCs w:val="24"/>
                 </w:rPr>
-                <m:t>10</m:t>
+                <m:t>n</m:t>
               </m:r>
             </m:sup>
             <m:e>
@@ -15532,7 +15620,7 @@
                           <w:sz w:val="28"/>
                           <w:szCs w:val="24"/>
                         </w:rPr>
-                        <m:t>10</m:t>
+                        <m:t>n</m:t>
                       </m:r>
                     </m:sup>
                     <m:e>
@@ -15620,7 +15708,7 @@
               <w:sz w:val="28"/>
               <w:szCs w:val="24"/>
             </w:rPr>
-            <m:t>=1,2,3…10</m:t>
+            <m:t>=1,2,3…n</m:t>
           </m:r>
           <m:r>
             <w:rPr>
@@ -15775,6 +15863,7 @@
         <w:rPr>
           <w:rFonts w:hint="eastAsia"/>
         </w:rPr>
+        <w:lastRenderedPageBreak/>
         <w:t>为了</w:t>
       </w:r>
       <w:r>
@@ -15829,13 +15918,35 @@
         <w:rPr>
           <w:rFonts w:hint="eastAsia"/>
         </w:rPr>
-        <w:t>这十个工作里的每一个工作的总得分</w:t>
+        <w:t>这</w:t>
+      </w:r>
+      <m:oMath>
+        <m:r>
+          <w:rPr>
+            <w:rFonts w:ascii="Cambria Math" w:hAnsi="Cambria Math" w:hint="eastAsia"/>
+          </w:rPr>
+          <m:t>n</m:t>
+        </m:r>
+      </m:oMath>
+      <w:proofErr w:type="gramStart"/>
+      <w:r>
+        <w:rPr>
+          <w:rFonts w:hint="eastAsia"/>
+        </w:rPr>
+        <w:t>个</w:t>
+      </w:r>
+      <w:proofErr w:type="gramEnd"/>
+      <w:r>
+        <w:rPr>
+          <w:rFonts w:hint="eastAsia"/>
+        </w:rPr>
+        <w:t>工作里的每一个工作的总得分</w:t>
       </w:r>
     </w:p>
     <w:p>
       <w:pPr>
         <w:pStyle w:val="11"/>
-        <w:ind w:firstLine="480"/>
+        <w:ind w:firstLine="560"/>
       </w:pPr>
       <m:oMathPara>
         <m:oMath>
@@ -15845,6 +15956,8 @@
                 <w:rPr>
                   <w:rFonts w:ascii="Cambria Math" w:hAnsi="Cambria Math"/>
                   <w:i/>
+                  <w:sz w:val="28"/>
+                  <w:szCs w:val="24"/>
                 </w:rPr>
               </m:ctrlPr>
             </m:sSubPr>
@@ -15852,6 +15965,8 @@
               <m:r>
                 <w:rPr>
                   <w:rFonts w:ascii="Cambria Math" w:hAnsi="Cambria Math"/>
+                  <w:sz w:val="28"/>
+                  <w:szCs w:val="24"/>
                 </w:rPr>
                 <m:t>φ</m:t>
               </m:r>
@@ -15860,6 +15975,8 @@
               <m:r>
                 <w:rPr>
                   <w:rFonts w:ascii="Cambria Math" w:hAnsi="Cambria Math" w:hint="eastAsia"/>
+                  <w:sz w:val="28"/>
+                  <w:szCs w:val="24"/>
                 </w:rPr>
                 <m:t>i</m:t>
               </m:r>
@@ -15868,6 +15985,8 @@
           <m:r>
             <w:rPr>
               <w:rFonts w:ascii="Cambria Math" w:hAnsi="Cambria Math" w:hint="eastAsia"/>
+              <w:sz w:val="28"/>
+              <w:szCs w:val="24"/>
             </w:rPr>
             <m:t>=</m:t>
           </m:r>
@@ -15877,6 +15996,8 @@
                 <w:rPr>
                   <w:rFonts w:ascii="Cambria Math" w:hAnsi="Cambria Math"/>
                   <w:i/>
+                  <w:sz w:val="28"/>
+                  <w:szCs w:val="24"/>
                 </w:rPr>
               </m:ctrlPr>
             </m:sSubPr>
@@ -15887,6 +16008,8 @@
                     <w:rPr>
                       <w:rFonts w:ascii="Cambria Math" w:hAnsi="Cambria Math"/>
                       <w:i/>
+                      <w:sz w:val="28"/>
+                      <w:szCs w:val="24"/>
                     </w:rPr>
                   </m:ctrlPr>
                 </m:sSubPr>
@@ -15894,6 +16017,8 @@
                   <m:r>
                     <w:rPr>
                       <w:rFonts w:ascii="Cambria Math" w:hAnsi="Cambria Math"/>
+                      <w:sz w:val="28"/>
+                      <w:szCs w:val="24"/>
                     </w:rPr>
                     <m:t>φ</m:t>
                   </m:r>
@@ -15902,6 +16027,8 @@
                   <m:r>
                     <w:rPr>
                       <w:rFonts w:ascii="Cambria Math" w:hAnsi="Cambria Math"/>
+                      <w:sz w:val="28"/>
+                      <w:szCs w:val="24"/>
                     </w:rPr>
                     <m:t>w</m:t>
                   </m:r>
@@ -15912,6 +16039,8 @@
               <m:r>
                 <w:rPr>
                   <w:rFonts w:ascii="Cambria Math" w:hAnsi="Cambria Math"/>
+                  <w:sz w:val="28"/>
+                  <w:szCs w:val="24"/>
                 </w:rPr>
                 <m:t>i</m:t>
               </m:r>
@@ -15923,6 +16052,8 @@
                 <w:rPr>
                   <w:rFonts w:ascii="Cambria Math" w:hAnsi="Cambria Math"/>
                   <w:i/>
+                  <w:sz w:val="28"/>
+                  <w:szCs w:val="24"/>
                 </w:rPr>
               </m:ctrlPr>
             </m:sSubPr>
@@ -15930,6 +16061,8 @@
               <m:r>
                 <w:rPr>
                   <w:rFonts w:ascii="Cambria Math" w:hAnsi="Cambria Math"/>
+                  <w:sz w:val="28"/>
+                  <w:szCs w:val="24"/>
                 </w:rPr>
                 <m:t>ω</m:t>
               </m:r>
@@ -15938,6 +16071,8 @@
               <m:r>
                 <w:rPr>
                   <w:rFonts w:ascii="Cambria Math" w:hAnsi="Cambria Math"/>
+                  <w:sz w:val="28"/>
+                  <w:szCs w:val="24"/>
                 </w:rPr>
                 <m:t>1</m:t>
               </m:r>
@@ -15946,6 +16081,8 @@
           <m:r>
             <w:rPr>
               <w:rFonts w:ascii="Cambria Math" w:hAnsi="Cambria Math"/>
+              <w:sz w:val="28"/>
+              <w:szCs w:val="24"/>
             </w:rPr>
             <m:t>+</m:t>
           </m:r>
@@ -15955,6 +16092,8 @@
                 <w:rPr>
                   <w:rFonts w:ascii="Cambria Math" w:hAnsi="Cambria Math"/>
                   <w:i/>
+                  <w:sz w:val="28"/>
+                  <w:szCs w:val="24"/>
                 </w:rPr>
               </m:ctrlPr>
             </m:sSubPr>
@@ -15965,6 +16104,8 @@
                     <w:rPr>
                       <w:rFonts w:ascii="Cambria Math" w:hAnsi="Cambria Math"/>
                       <w:i/>
+                      <w:sz w:val="28"/>
+                      <w:szCs w:val="24"/>
                     </w:rPr>
                   </m:ctrlPr>
                 </m:sSubPr>
@@ -15972,6 +16113,8 @@
                   <m:r>
                     <w:rPr>
                       <w:rFonts w:ascii="Cambria Math" w:hAnsi="Cambria Math"/>
+                      <w:sz w:val="28"/>
+                      <w:szCs w:val="24"/>
                     </w:rPr>
                     <m:t>φ</m:t>
                   </m:r>
@@ -15980,6 +16123,8 @@
                   <m:r>
                     <w:rPr>
                       <w:rFonts w:ascii="Cambria Math" w:hAnsi="Cambria Math"/>
+                      <w:sz w:val="28"/>
+                      <w:szCs w:val="24"/>
                     </w:rPr>
                     <m:t>t</m:t>
                   </m:r>
@@ -15990,6 +16135,8 @@
               <m:r>
                 <w:rPr>
                   <w:rFonts w:ascii="Cambria Math" w:hAnsi="Cambria Math"/>
+                  <w:sz w:val="28"/>
+                  <w:szCs w:val="24"/>
                 </w:rPr>
                 <m:t>i</m:t>
               </m:r>
@@ -16001,6 +16148,8 @@
                 <w:rPr>
                   <w:rFonts w:ascii="Cambria Math" w:hAnsi="Cambria Math"/>
                   <w:i/>
+                  <w:sz w:val="28"/>
+                  <w:szCs w:val="24"/>
                 </w:rPr>
               </m:ctrlPr>
             </m:sSubPr>
@@ -16008,6 +16157,8 @@
               <m:r>
                 <w:rPr>
                   <w:rFonts w:ascii="Cambria Math" w:hAnsi="Cambria Math"/>
+                  <w:sz w:val="28"/>
+                  <w:szCs w:val="24"/>
                 </w:rPr>
                 <m:t>ω</m:t>
               </m:r>
@@ -16016,6 +16167,8 @@
               <m:r>
                 <w:rPr>
                   <w:rFonts w:ascii="Cambria Math" w:hAnsi="Cambria Math"/>
+                  <w:sz w:val="28"/>
+                  <w:szCs w:val="24"/>
                 </w:rPr>
                 <m:t>2</m:t>
               </m:r>
@@ -16024,6 +16177,8 @@
           <m:r>
             <w:rPr>
               <w:rFonts w:ascii="Cambria Math" w:hAnsi="Cambria Math"/>
+              <w:sz w:val="28"/>
+              <w:szCs w:val="24"/>
             </w:rPr>
             <m:t>+</m:t>
           </m:r>
@@ -16033,6 +16188,8 @@
                 <w:rPr>
                   <w:rFonts w:ascii="Cambria Math" w:hAnsi="Cambria Math"/>
                   <w:i/>
+                  <w:sz w:val="28"/>
+                  <w:szCs w:val="24"/>
                 </w:rPr>
               </m:ctrlPr>
             </m:sSubPr>
@@ -16043,6 +16200,8 @@
                     <w:rPr>
                       <w:rFonts w:ascii="Cambria Math" w:hAnsi="Cambria Math"/>
                       <w:i/>
+                      <w:sz w:val="28"/>
+                      <w:szCs w:val="24"/>
                     </w:rPr>
                   </m:ctrlPr>
                 </m:sSubPr>
@@ -16050,6 +16209,8 @@
                   <m:r>
                     <w:rPr>
                       <w:rFonts w:ascii="Cambria Math" w:hAnsi="Cambria Math"/>
+                      <w:sz w:val="28"/>
+                      <w:szCs w:val="24"/>
                     </w:rPr>
                     <m:t>φ</m:t>
                   </m:r>
@@ -16058,6 +16219,8 @@
                   <m:r>
                     <w:rPr>
                       <w:rFonts w:ascii="Cambria Math" w:hAnsi="Cambria Math"/>
+                      <w:sz w:val="28"/>
+                      <w:szCs w:val="24"/>
                     </w:rPr>
                     <m:t>d</m:t>
                   </m:r>
@@ -16068,6 +16231,8 @@
               <m:r>
                 <w:rPr>
                   <w:rFonts w:ascii="Cambria Math" w:hAnsi="Cambria Math"/>
+                  <w:sz w:val="28"/>
+                  <w:szCs w:val="24"/>
                 </w:rPr>
                 <m:t>i</m:t>
               </m:r>
@@ -16079,6 +16244,8 @@
                 <w:rPr>
                   <w:rFonts w:ascii="Cambria Math" w:hAnsi="Cambria Math"/>
                   <w:i/>
+                  <w:sz w:val="28"/>
+                  <w:szCs w:val="24"/>
                 </w:rPr>
               </m:ctrlPr>
             </m:sSubPr>
@@ -16086,6 +16253,8 @@
               <m:r>
                 <w:rPr>
                   <w:rFonts w:ascii="Cambria Math" w:hAnsi="Cambria Math"/>
+                  <w:sz w:val="28"/>
+                  <w:szCs w:val="24"/>
                 </w:rPr>
                 <m:t>ω</m:t>
               </m:r>
@@ -16094,6 +16263,8 @@
               <m:r>
                 <w:rPr>
                   <w:rFonts w:ascii="Cambria Math" w:hAnsi="Cambria Math"/>
+                  <w:sz w:val="28"/>
+                  <w:szCs w:val="24"/>
                 </w:rPr>
                 <m:t>3</m:t>
               </m:r>
@@ -16102,8 +16273,10 @@
           <m:r>
             <w:rPr>
               <w:rFonts w:ascii="Cambria Math" w:hAnsi="Cambria Math"/>
+              <w:sz w:val="28"/>
+              <w:szCs w:val="24"/>
             </w:rPr>
-            <m:t>,  (i=1,2,3,…10)</m:t>
+            <m:t>,  (i=1,2,3,…n)</m:t>
           </m:r>
         </m:oMath>
       </m:oMathPara>
@@ -16132,7 +16305,29 @@
         <w:rPr>
           <w:rFonts w:hint="eastAsia"/>
         </w:rPr>
-        <w:t>即为这十个工作中最符合用户要求的工作</w:t>
+        <w:t>即为这</w:t>
+      </w:r>
+      <m:oMath>
+        <m:r>
+          <w:rPr>
+            <w:rFonts w:ascii="Cambria Math" w:hAnsi="Cambria Math"/>
+          </w:rPr>
+          <m:t>n</m:t>
+        </m:r>
+      </m:oMath>
+      <w:proofErr w:type="gramStart"/>
+      <w:r>
+        <w:rPr>
+          <w:rFonts w:hint="eastAsia"/>
+        </w:rPr>
+        <w:t>个</w:t>
+      </w:r>
+      <w:proofErr w:type="gramEnd"/>
+      <w:r>
+        <w:rPr>
+          <w:rFonts w:hint="eastAsia"/>
+        </w:rPr>
+        <w:t>工作中最符合用户要求的工作</w:t>
       </w:r>
       <w:r>
         <w:rPr>
@@ -16150,7 +16345,53 @@
         <w:rPr>
           <w:rFonts w:hint="eastAsia"/>
         </w:rPr>
-        <w:lastRenderedPageBreak/>
+        <w:t>在应用层次分析法时</w:t>
+      </w:r>
+      <w:r>
+        <w:rPr>
+          <w:rFonts w:hint="eastAsia"/>
+        </w:rPr>
+        <w:t xml:space="preserve">, </w:t>
+      </w:r>
+      <m:oMath>
+        <m:r>
+          <w:rPr>
+            <w:rFonts w:ascii="Cambria Math" w:hAnsi="Cambria Math"/>
+          </w:rPr>
+          <m:t>n</m:t>
+        </m:r>
+      </m:oMath>
+      <w:r>
+        <w:rPr>
+          <w:rFonts w:hint="eastAsia"/>
+        </w:rPr>
+        <w:t>通常不会大于</w:t>
+      </w:r>
+      <w:r>
+        <w:rPr>
+          <w:rFonts w:hint="eastAsia"/>
+        </w:rPr>
+        <w:t>10</w:t>
+      </w:r>
+      <w:r>
+        <w:rPr>
+          <w:rFonts w:hint="eastAsia"/>
+        </w:rPr>
+        <w:t>.</w:t>
+      </w:r>
+      <w:r>
+        <w:t xml:space="preserve"> </w:t>
+      </w:r>
+      <w:r>
+        <w:rPr>
+          <w:rFonts w:hint="eastAsia"/>
+        </w:rPr>
+        <w:t>因此</w:t>
+      </w:r>
+      <w:r>
+        <w:rPr>
+          <w:rFonts w:hint="eastAsia"/>
+        </w:rPr>
         <w:t>可供选择的工作数量远远超出我们一次性能够分析的工作数</w:t>
       </w:r>
       <w:r>
@@ -16202,7 +16443,29 @@
         <w:rPr>
           <w:rFonts w:hint="eastAsia"/>
         </w:rPr>
-        <w:t>并与下面还未参与分析的九个工作共同作为下一次分析的输入参数</w:t>
+        <w:t>并与下面还未参与分析的</w:t>
+      </w:r>
+      <m:oMath>
+        <m:r>
+          <w:rPr>
+            <w:rFonts w:ascii="Cambria Math" w:hAnsi="Cambria Math"/>
+          </w:rPr>
+          <m:t>n-1</m:t>
+        </m:r>
+      </m:oMath>
+      <w:proofErr w:type="gramStart"/>
+      <w:r>
+        <w:rPr>
+          <w:rFonts w:hint="eastAsia"/>
+        </w:rPr>
+        <w:t>个</w:t>
+      </w:r>
+      <w:proofErr w:type="gramEnd"/>
+      <w:r>
+        <w:rPr>
+          <w:rFonts w:hint="eastAsia"/>
+        </w:rPr>
+        <w:t>工作共同作为下一次分析的输入参数</w:t>
       </w:r>
       <w:r>
         <w:rPr>
@@ -16234,8 +16497,45 @@
     </w:p>
     <w:p>
       <w:pPr>
+        <w:pStyle w:val="a5"/>
+        <w:rPr>
+          <w:lang w:eastAsia="zh-CN"/>
+        </w:rPr>
+      </w:pPr>
+      <w:r>
+        <w:rPr>
+          <w:rFonts w:hint="eastAsia"/>
+          <w:lang w:eastAsia="zh-CN"/>
+        </w:rPr>
+        <w:t>5.</w:t>
+      </w:r>
+      <w:r>
+        <w:t xml:space="preserve"> </w:t>
+      </w:r>
+      <w:r>
+        <w:rPr>
+          <w:rFonts w:hint="eastAsia"/>
+          <w:lang w:eastAsia="zh-CN"/>
+        </w:rPr>
+        <w:t>M</w:t>
+      </w:r>
+      <w:r>
+        <w:rPr>
+          <w:lang w:eastAsia="zh-CN"/>
+        </w:rPr>
+        <w:t xml:space="preserve">odel </w:t>
+      </w:r>
+      <w:r>
+        <w:rPr>
+          <w:lang w:eastAsia="zh-CN"/>
+        </w:rPr>
+        <w:t>verification</w:t>
+      </w:r>
+    </w:p>
+    <w:p>
+      <w:pPr>
         <w:pStyle w:val="11"/>
-        <w:ind w:firstLineChars="0" w:firstLine="0"/>
+        <w:ind w:firstLine="480"/>
         <w:rPr>
           <w:rFonts w:hint="eastAsia"/>
         </w:rPr>
@@ -18359,10 +18659,13 @@
   </w:compat>
   <w:rsids>
     <w:rsidRoot w:val="008B311C"/>
+    <w:rsid w:val="001F3155"/>
+    <w:rsid w:val="004C439A"/>
     <w:rsid w:val="005463D5"/>
     <w:rsid w:val="008B01B0"/>
     <w:rsid w:val="008B311C"/>
     <w:rsid w:val="00A9406B"/>
+    <w:rsid w:val="00B371E8"/>
     <w:rsid w:val="00C47E2C"/>
     <w:rsid w:val="00EB3392"/>
     <w:rsid w:val="00FD37AA"/>
@@ -18828,34 +19131,10 @@
     <w:basedOn w:val="a0"/>
     <w:uiPriority w:val="99"/>
     <w:semiHidden/>
-    <w:rsid w:val="00FD37AA"/>
+    <w:rsid w:val="004C439A"/>
     <w:rPr>
       <w:color w:val="808080"/>
     </w:rPr>
-  </w:style>
-  <w:style w:type="paragraph" w:customStyle="1" w:styleId="6591F4B5FD4941B08A19DDA89DEEA520">
-    <w:name w:val="6591F4B5FD4941B08A19DDA89DEEA520"/>
-    <w:rsid w:val="00FD37AA"/>
-    <w:pPr>
-      <w:widowControl w:val="0"/>
-      <w:jc w:val="both"/>
-    </w:pPr>
-  </w:style>
-  <w:style w:type="paragraph" w:customStyle="1" w:styleId="88FF22F56BC844408582F0F659308916">
-    <w:name w:val="88FF22F56BC844408582F0F659308916"/>
-    <w:rsid w:val="00FD37AA"/>
-    <w:pPr>
-      <w:widowControl w:val="0"/>
-      <w:jc w:val="both"/>
-    </w:pPr>
-  </w:style>
-  <w:style w:type="paragraph" w:customStyle="1" w:styleId="53C17FDFBB8B485FA32044742AD146BA">
-    <w:name w:val="53C17FDFBB8B485FA32044742AD146BA"/>
-    <w:rsid w:val="00FD37AA"/>
-    <w:pPr>
-      <w:widowControl w:val="0"/>
-      <w:jc w:val="both"/>
-    </w:pPr>
   </w:style>
 </w:styles>
 </file>
